--- a/Verslag.docx
+++ b/Verslag.docx
@@ -1,6 +1,6 @@
 
 <file path=word/document.xml><?xml version="1.0" encoding="utf-8"?>
-<w:document xmlns:wpc="http://schemas.microsoft.com/office/word/2010/wordprocessingCanvas" xmlns:cx="http://schemas.microsoft.com/office/drawing/2014/chartex" xmlns:cx1="http://schemas.microsoft.com/office/drawing/2015/9/8/chartex" xmlns:cx2="http://schemas.microsoft.com/office/drawing/2015/10/21/chartex" xmlns:cx3="http://schemas.microsoft.com/office/drawing/2016/5/9/chartex" xmlns:cx4="http://schemas.microsoft.com/office/drawing/2016/5/10/chartex" xmlns:cx5="http://schemas.microsoft.com/office/drawing/2016/5/11/chartex" xmlns:cx6="http://schemas.microsoft.com/office/drawing/2016/5/12/chartex" xmlns:cx7="http://schemas.microsoft.com/office/drawing/2016/5/13/chartex" xmlns:cx8="http://schemas.microsoft.com/office/drawing/2016/5/14/chartex" xmlns:mc="http://schemas.openxmlformats.org/markup-compatibility/2006" xmlns:aink="http://schemas.microsoft.com/office/drawing/2016/ink" xmlns:am3d="http://schemas.microsoft.com/office/drawing/2017/model3d" xmlns:o="urn:schemas-microsoft-com:office:office" xmlns:r="http://schemas.openxmlformats.org/officeDocument/2006/relationships" xmlns:m="http://schemas.openxmlformats.org/officeDocument/2006/math" xmlns:v="urn:schemas-microsoft-com:vml" xmlns:wp14="http://schemas.microsoft.com/office/word/2010/wordprocessingDrawing" xmlns:wp="http://schemas.openxmlformats.org/drawingml/2006/wordprocessingDrawing" xmlns:w10="urn:schemas-microsoft-com:office:word" xmlns:w="http://schemas.openxmlformats.org/wordprocessingml/2006/main" xmlns:w14="http://schemas.microsoft.com/office/word/2010/wordml" xmlns:w15="http://schemas.microsoft.com/office/word/2012/wordml" xmlns:w16cex="http://schemas.microsoft.com/office/word/2018/wordml/cex" xmlns:w16cid="http://schemas.microsoft.com/office/word/2016/wordml/cid" xmlns:w16="http://schemas.microsoft.com/office/word/2018/wordml" xmlns:w16sdtdh="http://schemas.microsoft.com/office/word/2020/wordml/sdtdatahash" xmlns:w16se="http://schemas.microsoft.com/office/word/2015/wordml/symex" xmlns:wpg="http://schemas.microsoft.com/office/word/2010/wordprocessingGroup" xmlns:wpi="http://schemas.microsoft.com/office/word/2010/wordprocessingInk" xmlns:wne="http://schemas.microsoft.com/office/word/2006/wordml" xmlns:wps="http://schemas.microsoft.com/office/word/2010/wordprocessingShape" mc:Ignorable="w14 w15 w16se w16cid w16 w16cex w16sdtdh wp14">
+<w:document xmlns:wpc="http://schemas.microsoft.com/office/word/2010/wordprocessingCanvas" xmlns:cx="http://schemas.microsoft.com/office/drawing/2014/chartex" xmlns:cx1="http://schemas.microsoft.com/office/drawing/2015/9/8/chartex" xmlns:cx2="http://schemas.microsoft.com/office/drawing/2015/10/21/chartex" xmlns:cx3="http://schemas.microsoft.com/office/drawing/2016/5/9/chartex" xmlns:cx4="http://schemas.microsoft.com/office/drawing/2016/5/10/chartex" xmlns:cx5="http://schemas.microsoft.com/office/drawing/2016/5/11/chartex" xmlns:cx6="http://schemas.microsoft.com/office/drawing/2016/5/12/chartex" xmlns:cx7="http://schemas.microsoft.com/office/drawing/2016/5/13/chartex" xmlns:cx8="http://schemas.microsoft.com/office/drawing/2016/5/14/chartex" xmlns:mc="http://schemas.openxmlformats.org/markup-compatibility/2006" xmlns:aink="http://schemas.microsoft.com/office/drawing/2016/ink" xmlns:am3d="http://schemas.microsoft.com/office/drawing/2017/model3d" xmlns:o="urn:schemas-microsoft-com:office:office" xmlns:oel="http://schemas.microsoft.com/office/2019/extlst" xmlns:r="http://schemas.openxmlformats.org/officeDocument/2006/relationships" xmlns:m="http://schemas.openxmlformats.org/officeDocument/2006/math" xmlns:v="urn:schemas-microsoft-com:vml" xmlns:wp14="http://schemas.microsoft.com/office/word/2010/wordprocessingDrawing" xmlns:wp="http://schemas.openxmlformats.org/drawingml/2006/wordprocessingDrawing" xmlns:w10="urn:schemas-microsoft-com:office:word" xmlns:w="http://schemas.openxmlformats.org/wordprocessingml/2006/main" xmlns:w14="http://schemas.microsoft.com/office/word/2010/wordml" xmlns:w15="http://schemas.microsoft.com/office/word/2012/wordml" xmlns:w16cex="http://schemas.microsoft.com/office/word/2018/wordml/cex" xmlns:w16cid="http://schemas.microsoft.com/office/word/2016/wordml/cid" xmlns:w16="http://schemas.microsoft.com/office/word/2018/wordml" xmlns:w16sdtdh="http://schemas.microsoft.com/office/word/2020/wordml/sdtdatahash" xmlns:w16se="http://schemas.microsoft.com/office/word/2015/wordml/symex" xmlns:wpg="http://schemas.microsoft.com/office/word/2010/wordprocessingGroup" xmlns:wpi="http://schemas.microsoft.com/office/word/2010/wordprocessingInk" xmlns:wne="http://schemas.microsoft.com/office/word/2006/wordml" xmlns:wps="http://schemas.microsoft.com/office/word/2010/wordprocessingShape" mc:Ignorable="w14 w15 w16se w16cid w16 w16cex w16sdtdh wp14">
   <w:body>
     <w:p>
       <w:pPr>
@@ -304,7 +304,12 @@
           <w:lang w:val="nl-NL"/>
         </w:rPr>
         <w:sectPr>
-          <w:headerReference w:type="default" r:id="rId11"/>
+          <w:headerReference w:type="even" r:id="rId11"/>
+          <w:headerReference w:type="default" r:id="rId12"/>
+          <w:footerReference w:type="even" r:id="rId13"/>
+          <w:footerReference w:type="default" r:id="rId14"/>
+          <w:headerReference w:type="first" r:id="rId15"/>
+          <w:footerReference w:type="first" r:id="rId16"/>
           <w:type w:val="continuous"/>
           <w:pgSz w:w="11900" w:h="16840"/>
           <w:pgMar w:top="1418" w:right="1701" w:bottom="1701" w:left="1701" w:header="709" w:footer="567" w:gutter="0"/>
@@ -320,25 +325,30 @@
           <w:szCs w:val="28"/>
           <w:lang w:val="nl-NL"/>
         </w:rPr>
-        <w:t>Daan De Wilde</w:t>
-      </w:r>
-    </w:p>
-    <w:p>
-      <w:pPr>
-        <w:pStyle w:val="Heading2"/>
-        <w:rPr>
-          <w:lang w:val="nl-NL"/>
-        </w:rPr>
-      </w:pPr>
-      <w:bookmarkStart w:id="0" w:name="_Toc99273725"/>
-      <w:r>
-        <w:rPr>
-          <w:lang w:val="nl-NL"/>
-        </w:rPr>
-        <w:lastRenderedPageBreak/>
-        <w:t>Inhoudstabel</w:t>
-      </w:r>
-      <w:bookmarkEnd w:id="0"/>
+        <w:t xml:space="preserve">Daan De </w:t>
+      </w:r>
+      <w:proofErr w:type="spellStart"/>
+      <w:r>
+        <w:rPr>
+          <w:rFonts w:ascii="Calibri" w:hAnsi="Calibri"/>
+          <w:color w:val="FFFFFF" w:themeColor="background2"/>
+          <w:sz w:val="32"/>
+          <w:szCs w:val="28"/>
+          <w:lang w:val="nl-NL"/>
+        </w:rPr>
+        <w:t>Wil</w:t>
+      </w:r>
+      <w:r>
+        <w:rPr>
+          <w:rFonts w:ascii="Calibri" w:hAnsi="Calibri"/>
+          <w:color w:val="FFFFFF" w:themeColor="background2"/>
+          <w:sz w:val="32"/>
+          <w:szCs w:val="28"/>
+          <w:lang w:val="nl-NL"/>
+        </w:rPr>
+        <w:t>e</w:t>
+      </w:r>
+      <w:proofErr w:type="spellEnd"/>
     </w:p>
     <w:p>
       <w:pPr>
@@ -349,6 +359,13 @@
     </w:p>
     <w:sdt>
       <w:sdtPr>
+        <w:rPr>
+          <w:rFonts w:asciiTheme="minorHAnsi" w:eastAsiaTheme="minorHAnsi" w:hAnsiTheme="minorHAnsi" w:cstheme="minorBidi"/>
+          <w:color w:val="auto"/>
+          <w:sz w:val="20"/>
+          <w:szCs w:val="22"/>
+          <w:lang w:val="nl-BE"/>
+        </w:rPr>
         <w:id w:val="1712690751"/>
         <w:docPartObj>
           <w:docPartGallery w:val="Table of Contents"/>
@@ -357,14 +374,9 @@
       </w:sdtPr>
       <w:sdtEndPr>
         <w:rPr>
-          <w:rFonts w:asciiTheme="minorHAnsi" w:eastAsiaTheme="minorHAnsi" w:hAnsiTheme="minorHAnsi" w:cstheme="minorBidi"/>
           <w:b/>
           <w:bCs/>
           <w:noProof/>
-          <w:color w:val="auto"/>
-          <w:sz w:val="20"/>
-          <w:szCs w:val="22"/>
-          <w:lang w:val="nl-BE"/>
         </w:rPr>
       </w:sdtEndPr>
       <w:sdtContent>
@@ -400,14 +412,14 @@
           <w:r>
             <w:fldChar w:fldCharType="separate"/>
           </w:r>
-          <w:hyperlink w:anchor="_Toc99273725" w:history="1">
+          <w:hyperlink w:anchor="_Toc103072774" w:history="1">
             <w:r>
               <w:rPr>
                 <w:rStyle w:val="Hyperlink"/>
                 <w:noProof/>
                 <w:lang w:val="nl-NL"/>
               </w:rPr>
-              <w:t>Inhoudstabel</w:t>
+              <w:t>Groepsleden</w:t>
             </w:r>
             <w:r>
               <w:rPr>
@@ -428,7 +440,7 @@
                 <w:noProof/>
                 <w:webHidden/>
               </w:rPr>
-              <w:instrText xml:space="preserve"> PAGEREF _Toc99273725 \h </w:instrText>
+              <w:instrText xml:space="preserve"> PAGEREF _Toc103072774 \h </w:instrText>
             </w:r>
             <w:r>
               <w:rPr>
@@ -448,7 +460,7 @@
                 <w:noProof/>
                 <w:webHidden/>
               </w:rPr>
-              <w:t>2</w:t>
+              <w:t>3</w:t>
             </w:r>
             <w:r>
               <w:rPr>
@@ -472,14 +484,14 @@
               <w:lang w:eastAsia="nl-BE"/>
             </w:rPr>
           </w:pPr>
-          <w:hyperlink w:anchor="_Toc99273726" w:history="1">
+          <w:hyperlink w:anchor="_Toc103072775" w:history="1">
             <w:r>
               <w:rPr>
                 <w:rStyle w:val="Hyperlink"/>
                 <w:noProof/>
                 <w:lang w:val="nl-NL"/>
               </w:rPr>
-              <w:t>Groepsleden</w:t>
+              <w:t>Tijdsindeling (Toggle track report)</w:t>
             </w:r>
             <w:r>
               <w:rPr>
@@ -500,7 +512,7 @@
                 <w:noProof/>
                 <w:webHidden/>
               </w:rPr>
-              <w:instrText xml:space="preserve"> PAGEREF _Toc99273726 \h </w:instrText>
+              <w:instrText xml:space="preserve"> PAGEREF _Toc103072775 \h </w:instrText>
             </w:r>
             <w:r>
               <w:rPr>
@@ -544,14 +556,14 @@
               <w:lang w:eastAsia="nl-BE"/>
             </w:rPr>
           </w:pPr>
-          <w:hyperlink w:anchor="_Toc99273727" w:history="1">
+          <w:hyperlink w:anchor="_Toc103072776" w:history="1">
             <w:r>
               <w:rPr>
                 <w:rStyle w:val="Hyperlink"/>
                 <w:noProof/>
                 <w:lang w:val="nl-NL"/>
               </w:rPr>
-              <w:t>Tijdsindeling (Toggle track report)</w:t>
+              <w:t>Bespreking zoekopdrachten &amp; dataset</w:t>
             </w:r>
             <w:r>
               <w:rPr>
@@ -572,7 +584,7 @@
                 <w:noProof/>
                 <w:webHidden/>
               </w:rPr>
-              <w:instrText xml:space="preserve"> PAGEREF _Toc99273727 \h </w:instrText>
+              <w:instrText xml:space="preserve"> PAGEREF _Toc103072776 \h </w:instrText>
             </w:r>
             <w:r>
               <w:rPr>
@@ -592,7 +604,149 @@
                 <w:noProof/>
                 <w:webHidden/>
               </w:rPr>
-              <w:t>3</w:t>
+              <w:t>4</w:t>
+            </w:r>
+            <w:r>
+              <w:rPr>
+                <w:noProof/>
+                <w:webHidden/>
+              </w:rPr>
+              <w:fldChar w:fldCharType="end"/>
+            </w:r>
+          </w:hyperlink>
+        </w:p>
+        <w:p>
+          <w:pPr>
+            <w:pStyle w:val="TOC3"/>
+            <w:tabs>
+              <w:tab w:val="right" w:leader="dot" w:pos="8488"/>
+            </w:tabs>
+            <w:rPr>
+              <w:rFonts w:eastAsiaTheme="minorEastAsia"/>
+              <w:noProof/>
+              <w:sz w:val="22"/>
+              <w:lang w:eastAsia="nl-BE"/>
+            </w:rPr>
+          </w:pPr>
+          <w:hyperlink w:anchor="_Toc103072777" w:history="1">
+            <w:r>
+              <w:rPr>
+                <w:rStyle w:val="Hyperlink"/>
+                <w:noProof/>
+              </w:rPr>
+              <w:t>Dataset</w:t>
+            </w:r>
+            <w:r>
+              <w:rPr>
+                <w:noProof/>
+                <w:webHidden/>
+              </w:rPr>
+              <w:tab/>
+            </w:r>
+            <w:r>
+              <w:rPr>
+                <w:noProof/>
+                <w:webHidden/>
+              </w:rPr>
+              <w:fldChar w:fldCharType="begin"/>
+            </w:r>
+            <w:r>
+              <w:rPr>
+                <w:noProof/>
+                <w:webHidden/>
+              </w:rPr>
+              <w:instrText xml:space="preserve"> PAGEREF _Toc103072777 \h </w:instrText>
+            </w:r>
+            <w:r>
+              <w:rPr>
+                <w:noProof/>
+                <w:webHidden/>
+              </w:rPr>
+            </w:r>
+            <w:r>
+              <w:rPr>
+                <w:noProof/>
+                <w:webHidden/>
+              </w:rPr>
+              <w:fldChar w:fldCharType="separate"/>
+            </w:r>
+            <w:r>
+              <w:rPr>
+                <w:noProof/>
+                <w:webHidden/>
+              </w:rPr>
+              <w:t>4</w:t>
+            </w:r>
+            <w:r>
+              <w:rPr>
+                <w:noProof/>
+                <w:webHidden/>
+              </w:rPr>
+              <w:fldChar w:fldCharType="end"/>
+            </w:r>
+          </w:hyperlink>
+        </w:p>
+        <w:p>
+          <w:pPr>
+            <w:pStyle w:val="TOC3"/>
+            <w:tabs>
+              <w:tab w:val="right" w:leader="dot" w:pos="8488"/>
+            </w:tabs>
+            <w:rPr>
+              <w:rFonts w:eastAsiaTheme="minorEastAsia"/>
+              <w:noProof/>
+              <w:sz w:val="22"/>
+              <w:lang w:eastAsia="nl-BE"/>
+            </w:rPr>
+          </w:pPr>
+          <w:hyperlink w:anchor="_Toc103072778" w:history="1">
+            <w:r>
+              <w:rPr>
+                <w:rStyle w:val="Hyperlink"/>
+                <w:noProof/>
+              </w:rPr>
+              <w:t>Zoekopdrachten</w:t>
+            </w:r>
+            <w:r>
+              <w:rPr>
+                <w:noProof/>
+                <w:webHidden/>
+              </w:rPr>
+              <w:tab/>
+            </w:r>
+            <w:r>
+              <w:rPr>
+                <w:noProof/>
+                <w:webHidden/>
+              </w:rPr>
+              <w:fldChar w:fldCharType="begin"/>
+            </w:r>
+            <w:r>
+              <w:rPr>
+                <w:noProof/>
+                <w:webHidden/>
+              </w:rPr>
+              <w:instrText xml:space="preserve"> PAGEREF _Toc103072778 \h </w:instrText>
+            </w:r>
+            <w:r>
+              <w:rPr>
+                <w:noProof/>
+                <w:webHidden/>
+              </w:rPr>
+            </w:r>
+            <w:r>
+              <w:rPr>
+                <w:noProof/>
+                <w:webHidden/>
+              </w:rPr>
+              <w:fldChar w:fldCharType="separate"/>
+            </w:r>
+            <w:r>
+              <w:rPr>
+                <w:noProof/>
+                <w:webHidden/>
+              </w:rPr>
+              <w:t>4</w:t>
             </w:r>
             <w:r>
               <w:rPr>
@@ -616,14 +770,14 @@
               <w:lang w:eastAsia="nl-BE"/>
             </w:rPr>
           </w:pPr>
-          <w:hyperlink w:anchor="_Toc99273728" w:history="1">
+          <w:hyperlink w:anchor="_Toc103072779" w:history="1">
             <w:r>
               <w:rPr>
                 <w:rStyle w:val="Hyperlink"/>
                 <w:noProof/>
                 <w:lang w:val="nl-NL"/>
               </w:rPr>
-              <w:t>Bespreking zoekopdrachten &amp; dataset</w:t>
+              <w:t>Opbouw applicatie</w:t>
             </w:r>
             <w:r>
               <w:rPr>
@@ -644,7 +798,7 @@
                 <w:noProof/>
                 <w:webHidden/>
               </w:rPr>
-              <w:instrText xml:space="preserve"> PAGEREF _Toc99273728 \h </w:instrText>
+              <w:instrText xml:space="preserve"> PAGEREF _Toc103072779 \h </w:instrText>
             </w:r>
             <w:r>
               <w:rPr>
@@ -664,143 +818,7 @@
                 <w:noProof/>
                 <w:webHidden/>
               </w:rPr>
-              <w:t>3</w:t>
-            </w:r>
-            <w:r>
-              <w:rPr>
-                <w:noProof/>
-                <w:webHidden/>
-              </w:rPr>
-              <w:fldChar w:fldCharType="end"/>
-            </w:r>
-          </w:hyperlink>
-        </w:p>
-        <w:p>
-          <w:pPr>
-            <w:pStyle w:val="TOC3"/>
-            <w:tabs>
-              <w:tab w:val="right" w:leader="dot" w:pos="8488"/>
-            </w:tabs>
-            <w:rPr>
-              <w:noProof/>
-            </w:rPr>
-          </w:pPr>
-          <w:hyperlink w:anchor="_Toc99273729" w:history="1">
-            <w:r>
-              <w:rPr>
-                <w:rStyle w:val="Hyperlink"/>
-                <w:noProof/>
-              </w:rPr>
-              <w:t>Dataset</w:t>
-            </w:r>
-            <w:r>
-              <w:rPr>
-                <w:noProof/>
-                <w:webHidden/>
-              </w:rPr>
-              <w:tab/>
-            </w:r>
-            <w:r>
-              <w:rPr>
-                <w:noProof/>
-                <w:webHidden/>
-              </w:rPr>
-              <w:fldChar w:fldCharType="begin"/>
-            </w:r>
-            <w:r>
-              <w:rPr>
-                <w:noProof/>
-                <w:webHidden/>
-              </w:rPr>
-              <w:instrText xml:space="preserve"> PAGEREF _Toc99273729 \h </w:instrText>
-            </w:r>
-            <w:r>
-              <w:rPr>
-                <w:noProof/>
-                <w:webHidden/>
-              </w:rPr>
-            </w:r>
-            <w:r>
-              <w:rPr>
-                <w:noProof/>
-                <w:webHidden/>
-              </w:rPr>
-              <w:fldChar w:fldCharType="separate"/>
-            </w:r>
-            <w:r>
-              <w:rPr>
-                <w:noProof/>
-                <w:webHidden/>
-              </w:rPr>
-              <w:t>3</w:t>
-            </w:r>
-            <w:r>
-              <w:rPr>
-                <w:noProof/>
-                <w:webHidden/>
-              </w:rPr>
-              <w:fldChar w:fldCharType="end"/>
-            </w:r>
-          </w:hyperlink>
-        </w:p>
-        <w:p>
-          <w:pPr>
-            <w:pStyle w:val="TOC3"/>
-            <w:tabs>
-              <w:tab w:val="right" w:leader="dot" w:pos="8488"/>
-            </w:tabs>
-            <w:rPr>
-              <w:noProof/>
-            </w:rPr>
-          </w:pPr>
-          <w:hyperlink w:anchor="_Toc99273730" w:history="1">
-            <w:r>
-              <w:rPr>
-                <w:rStyle w:val="Hyperlink"/>
-                <w:noProof/>
-              </w:rPr>
-              <w:t>Zoekopdrachten</w:t>
-            </w:r>
-            <w:r>
-              <w:rPr>
-                <w:noProof/>
-                <w:webHidden/>
-              </w:rPr>
-              <w:tab/>
-            </w:r>
-            <w:r>
-              <w:rPr>
-                <w:noProof/>
-                <w:webHidden/>
-              </w:rPr>
-              <w:fldChar w:fldCharType="begin"/>
-            </w:r>
-            <w:r>
-              <w:rPr>
-                <w:noProof/>
-                <w:webHidden/>
-              </w:rPr>
-              <w:instrText xml:space="preserve"> PAGEREF _Toc99273730 \h </w:instrText>
-            </w:r>
-            <w:r>
-              <w:rPr>
-                <w:noProof/>
-                <w:webHidden/>
-              </w:rPr>
-            </w:r>
-            <w:r>
-              <w:rPr>
-                <w:noProof/>
-                <w:webHidden/>
-              </w:rPr>
-              <w:fldChar w:fldCharType="separate"/>
-            </w:r>
-            <w:r>
-              <w:rPr>
-                <w:noProof/>
-                <w:webHidden/>
-              </w:rPr>
-              <w:t>3</w:t>
+              <w:t>6</w:t>
             </w:r>
             <w:r>
               <w:rPr>
@@ -824,14 +842,14 @@
               <w:lang w:eastAsia="nl-BE"/>
             </w:rPr>
           </w:pPr>
-          <w:hyperlink w:anchor="_Toc99273731" w:history="1">
+          <w:hyperlink w:anchor="_Toc103072780" w:history="1">
             <w:r>
               <w:rPr>
                 <w:rStyle w:val="Hyperlink"/>
                 <w:noProof/>
                 <w:lang w:val="nl-NL"/>
               </w:rPr>
-              <w:t>Opbouw applicatie</w:t>
+              <w:t>Projectopgave VS afgeleverd project</w:t>
             </w:r>
             <w:r>
               <w:rPr>
@@ -852,7 +870,7 @@
                 <w:noProof/>
                 <w:webHidden/>
               </w:rPr>
-              <w:instrText xml:space="preserve"> PAGEREF _Toc99273731 \h </w:instrText>
+              <w:instrText xml:space="preserve"> PAGEREF _Toc103072780 \h </w:instrText>
             </w:r>
             <w:r>
               <w:rPr>
@@ -872,7 +890,7 @@
                 <w:noProof/>
                 <w:webHidden/>
               </w:rPr>
-              <w:t>3</w:t>
+              <w:t>7</w:t>
             </w:r>
             <w:r>
               <w:rPr>
@@ -896,14 +914,14 @@
               <w:lang w:eastAsia="nl-BE"/>
             </w:rPr>
           </w:pPr>
-          <w:hyperlink w:anchor="_Toc99273732" w:history="1">
+          <w:hyperlink w:anchor="_Toc103072781" w:history="1">
             <w:r>
               <w:rPr>
                 <w:rStyle w:val="Hyperlink"/>
                 <w:noProof/>
                 <w:lang w:val="nl-NL"/>
               </w:rPr>
-              <w:t>Projectopgave VS afgeleverd project</w:t>
+              <w:t>Interessante problemen</w:t>
             </w:r>
             <w:r>
               <w:rPr>
@@ -924,7 +942,7 @@
                 <w:noProof/>
                 <w:webHidden/>
               </w:rPr>
-              <w:instrText xml:space="preserve"> PAGEREF _Toc99273732 \h </w:instrText>
+              <w:instrText xml:space="preserve"> PAGEREF _Toc103072781 \h </w:instrText>
             </w:r>
             <w:r>
               <w:rPr>
@@ -944,79 +962,7 @@
                 <w:noProof/>
                 <w:webHidden/>
               </w:rPr>
-              <w:t>3</w:t>
-            </w:r>
-            <w:r>
-              <w:rPr>
-                <w:noProof/>
-                <w:webHidden/>
-              </w:rPr>
-              <w:fldChar w:fldCharType="end"/>
-            </w:r>
-          </w:hyperlink>
-        </w:p>
-        <w:p>
-          <w:pPr>
-            <w:pStyle w:val="TOC2"/>
-            <w:tabs>
-              <w:tab w:val="right" w:leader="dot" w:pos="8488"/>
-            </w:tabs>
-            <w:rPr>
-              <w:rFonts w:eastAsiaTheme="minorEastAsia"/>
-              <w:noProof/>
-              <w:sz w:val="22"/>
-              <w:lang w:eastAsia="nl-BE"/>
-            </w:rPr>
-          </w:pPr>
-          <w:hyperlink w:anchor="_Toc99273733" w:history="1">
-            <w:r>
-              <w:rPr>
-                <w:rStyle w:val="Hyperlink"/>
-                <w:noProof/>
-                <w:lang w:val="nl-NL"/>
-              </w:rPr>
-              <w:t>Interessante problemen</w:t>
-            </w:r>
-            <w:r>
-              <w:rPr>
-                <w:noProof/>
-                <w:webHidden/>
-              </w:rPr>
-              <w:tab/>
-            </w:r>
-            <w:r>
-              <w:rPr>
-                <w:noProof/>
-                <w:webHidden/>
-              </w:rPr>
-              <w:fldChar w:fldCharType="begin"/>
-            </w:r>
-            <w:r>
-              <w:rPr>
-                <w:noProof/>
-                <w:webHidden/>
-              </w:rPr>
-              <w:instrText xml:space="preserve"> PAGEREF _Toc99273733 \h </w:instrText>
-            </w:r>
-            <w:r>
-              <w:rPr>
-                <w:noProof/>
-                <w:webHidden/>
-              </w:rPr>
-            </w:r>
-            <w:r>
-              <w:rPr>
-                <w:noProof/>
-                <w:webHidden/>
-              </w:rPr>
-              <w:fldChar w:fldCharType="separate"/>
-            </w:r>
-            <w:r>
-              <w:rPr>
-                <w:noProof/>
-                <w:webHidden/>
-              </w:rPr>
-              <w:t>3</w:t>
+              <w:t>7</w:t>
             </w:r>
             <w:r>
               <w:rPr>
@@ -1059,14 +1005,15 @@
           <w:lang w:val="nl-NL"/>
         </w:rPr>
       </w:pPr>
-      <w:bookmarkStart w:id="1" w:name="_Toc99273726"/>
-      <w:r>
-        <w:rPr>
-          <w:lang w:val="nl-NL"/>
-        </w:rPr>
+      <w:bookmarkStart w:id="0" w:name="_Toc103072774"/>
+      <w:r>
+        <w:rPr>
+          <w:lang w:val="nl-NL"/>
+        </w:rPr>
+        <w:lastRenderedPageBreak/>
         <w:t>Groepsleden</w:t>
       </w:r>
-      <w:bookmarkEnd w:id="1"/>
+      <w:bookmarkEnd w:id="0"/>
     </w:p>
     <w:p>
       <w:pPr>
@@ -1113,7 +1060,7 @@
           <w:lang w:val="nl-NL"/>
         </w:rPr>
       </w:pPr>
-      <w:bookmarkStart w:id="2" w:name="_Toc99273727"/>
+      <w:bookmarkStart w:id="1" w:name="_Toc103072775"/>
       <w:r>
         <w:rPr>
           <w:lang w:val="nl-NL"/>
@@ -1139,54 +1086,144 @@
           <w:lang w:val="nl-NL"/>
         </w:rPr>
         <w:t xml:space="preserve"> track report)</w:t>
+      </w:r>
+      <w:bookmarkEnd w:id="1"/>
+    </w:p>
+    <w:p>
+      <w:pPr>
+        <w:rPr>
+          <w:lang w:val="nl-NL"/>
+        </w:rPr>
+      </w:pPr>
+      <w:r>
+        <w:rPr>
+          <w:noProof/>
+        </w:rPr>
+        <w:drawing>
+          <wp:inline distT="0" distB="0" distL="0" distR="0" wp14:anchorId="2C165FA1" wp14:editId="135D3D5C">
+            <wp:extent cx="5396230" cy="6235065"/>
+            <wp:effectExtent l="0" t="0" r="0" b="0"/>
+            <wp:docPr id="10" name="Picture 10" descr="Chart, bar chart&#10;&#10;Description automatically generated"/>
+            <wp:cNvGraphicFramePr>
+              <a:graphicFrameLocks xmlns:a="http://schemas.openxmlformats.org/drawingml/2006/main" noChangeAspect="1"/>
+            </wp:cNvGraphicFramePr>
+            <a:graphic xmlns:a="http://schemas.openxmlformats.org/drawingml/2006/main">
+              <a:graphicData uri="http://schemas.openxmlformats.org/drawingml/2006/picture">
+                <pic:pic xmlns:pic="http://schemas.openxmlformats.org/drawingml/2006/picture">
+                  <pic:nvPicPr>
+                    <pic:cNvPr id="10" name="Picture 10" descr="Chart, bar chart&#10;&#10;Description automatically generated"/>
+                    <pic:cNvPicPr/>
+                  </pic:nvPicPr>
+                  <pic:blipFill>
+                    <a:blip r:embed="rId17"/>
+                    <a:stretch>
+                      <a:fillRect/>
+                    </a:stretch>
+                  </pic:blipFill>
+                  <pic:spPr>
+                    <a:xfrm>
+                      <a:off x="0" y="0"/>
+                      <a:ext cx="5396230" cy="6235065"/>
+                    </a:xfrm>
+                    <a:prstGeom prst="rect">
+                      <a:avLst/>
+                    </a:prstGeom>
+                  </pic:spPr>
+                </pic:pic>
+              </a:graphicData>
+            </a:graphic>
+          </wp:inline>
+        </w:drawing>
+      </w:r>
+    </w:p>
+    <w:p>
+      <w:pPr>
+        <w:rPr>
+          <w:lang w:val="nl-NL"/>
+        </w:rPr>
+      </w:pPr>
+      <w:r>
+        <w:rPr>
+          <w:lang w:val="nl-NL"/>
+        </w:rPr>
+        <w:br w:type="page"/>
+      </w:r>
+    </w:p>
+    <w:p>
+      <w:pPr>
+        <w:rPr>
+          <w:lang w:val="nl-NL"/>
+        </w:rPr>
+      </w:pPr>
+    </w:p>
+    <w:p>
+      <w:pPr>
+        <w:pStyle w:val="Heading2"/>
+        <w:rPr>
+          <w:lang w:val="nl-NL"/>
+        </w:rPr>
+      </w:pPr>
+      <w:bookmarkStart w:id="2" w:name="_Toc103072776"/>
+      <w:r>
+        <w:rPr>
+          <w:lang w:val="nl-NL"/>
+        </w:rPr>
+        <w:t>Bespreking zoekopdrachten &amp; dataset</w:t>
       </w:r>
       <w:bookmarkEnd w:id="2"/>
     </w:p>
     <w:p>
       <w:pPr>
-        <w:rPr>
-          <w:lang w:val="nl-NL"/>
-        </w:rPr>
-      </w:pPr>
-      <w:r>
-        <w:rPr>
-          <w:lang w:val="nl-NL"/>
-        </w:rPr>
-        <w:br w:type="page"/>
-      </w:r>
-    </w:p>
-    <w:p>
-      <w:pPr>
-        <w:rPr>
-          <w:lang w:val="nl-NL"/>
-        </w:rPr>
-      </w:pPr>
-    </w:p>
-    <w:p>
-      <w:pPr>
-        <w:pStyle w:val="Heading2"/>
-        <w:rPr>
-          <w:lang w:val="nl-NL"/>
-        </w:rPr>
-      </w:pPr>
-      <w:bookmarkStart w:id="3" w:name="_Toc99273728"/>
-      <w:r>
-        <w:rPr>
-          <w:lang w:val="nl-NL"/>
-        </w:rPr>
-        <w:t>Bespreking zoekopdrachten &amp; dataset</w:t>
+        <w:pStyle w:val="Heading3"/>
+      </w:pPr>
+      <w:bookmarkStart w:id="3" w:name="_Toc103072777"/>
+      <w:r>
+        <w:t>Dataset</w:t>
       </w:r>
       <w:bookmarkEnd w:id="3"/>
     </w:p>
     <w:p>
       <w:pPr>
-        <w:pStyle w:val="Heading3"/>
-      </w:pPr>
-      <w:bookmarkStart w:id="4" w:name="_Toc99273729"/>
-      <w:r>
-        <w:t>Dataset</w:t>
-      </w:r>
-      <w:bookmarkEnd w:id="4"/>
+        <w:rPr>
+          <w:lang w:val="nl-NL"/>
+        </w:rPr>
+      </w:pPr>
+      <w:r>
+        <w:rPr>
+          <w:lang w:val="nl-NL"/>
+        </w:rPr>
+        <w:t xml:space="preserve">Als dataset heb ik gekozen voor </w:t>
+      </w:r>
+      <w:r>
+        <w:rPr>
+          <w:lang w:val="nl-NL"/>
+        </w:rPr>
+        <w:t>tripadvisor_european_restaurants.csv dat bestaat uit ene lijst met alle Europese restaurants</w:t>
+      </w:r>
+      <w:r>
+        <w:rPr>
+          <w:lang w:val="nl-NL"/>
+        </w:rPr>
+        <w:t xml:space="preserve">. De data bestaat uit hun naam, het land, </w:t>
+      </w:r>
+      <w:r>
+        <w:rPr>
+          <w:lang w:val="nl-NL"/>
+        </w:rPr>
+        <w:t>regio, provincie, stad, adres, coördinaten,</w:t>
+      </w:r>
+      <w:r>
+        <w:rPr>
+          <w:lang w:val="nl-NL"/>
+        </w:rPr>
+        <w:t xml:space="preserve"> prijs level, </w:t>
+      </w:r>
+      <w:r>
+        <w:rPr>
+          <w:lang w:val="nl-NL"/>
+        </w:rPr>
+        <w:t>ratings en andere interessante info.</w:t>
+      </w:r>
     </w:p>
     <w:p>
       <w:pPr>
@@ -1194,59 +1231,16 @@
           <w:lang w:val="nl-NL"/>
         </w:rPr>
       </w:pPr>
-      <w:r>
-        <w:rPr>
-          <w:lang w:val="nl-NL"/>
-        </w:rPr>
-        <w:t xml:space="preserve">Als dataset heb ik gekozen voor </w:t>
-      </w:r>
-      <w:r>
-        <w:rPr>
-          <w:lang w:val="nl-NL"/>
-        </w:rPr>
-        <w:t>tripadvisor_european_restaurants.csv dat bestaat uit ene lijst met alle Europese restaurants</w:t>
-      </w:r>
-      <w:r>
-        <w:rPr>
-          <w:lang w:val="nl-NL"/>
-        </w:rPr>
-        <w:t xml:space="preserve">. De data bestaat uit hun naam, het land, </w:t>
-      </w:r>
-      <w:r>
-        <w:rPr>
-          <w:lang w:val="nl-NL"/>
-        </w:rPr>
-        <w:t>regio, provincie, stad, adres, coördinaten,</w:t>
-      </w:r>
-      <w:r>
-        <w:rPr>
-          <w:lang w:val="nl-NL"/>
-        </w:rPr>
-        <w:t xml:space="preserve"> prijs level, </w:t>
-      </w:r>
-      <w:r>
-        <w:rPr>
-          <w:lang w:val="nl-NL"/>
-        </w:rPr>
-        <w:t>ratings en andere interessante info.</w:t>
-      </w:r>
     </w:p>
     <w:p>
       <w:pPr>
-        <w:rPr>
-          <w:lang w:val="nl-NL"/>
-        </w:rPr>
-      </w:pPr>
-    </w:p>
-    <w:p>
-      <w:pPr>
         <w:pStyle w:val="Heading3"/>
       </w:pPr>
-      <w:bookmarkStart w:id="5" w:name="_Toc99273730"/>
+      <w:bookmarkStart w:id="4" w:name="_Toc103072778"/>
       <w:r>
         <w:t>Zoekopdrachten</w:t>
       </w:r>
-      <w:bookmarkEnd w:id="5"/>
+      <w:bookmarkEnd w:id="4"/>
     </w:p>
     <w:tbl>
       <w:tblPr>
@@ -1342,7 +1336,7 @@
                           <pic:cNvPicPr/>
                         </pic:nvPicPr>
                         <pic:blipFill>
-                          <a:blip r:embed="rId12"/>
+                          <a:blip r:embed="rId18"/>
                           <a:stretch>
                             <a:fillRect/>
                           </a:stretch>
@@ -1438,7 +1432,7 @@
                           <pic:cNvPicPr/>
                         </pic:nvPicPr>
                         <pic:blipFill>
-                          <a:blip r:embed="rId13"/>
+                          <a:blip r:embed="rId19"/>
                           <a:stretch>
                             <a:fillRect/>
                           </a:stretch>
@@ -1529,7 +1523,7 @@
                           <pic:cNvPicPr/>
                         </pic:nvPicPr>
                         <pic:blipFill>
-                          <a:blip r:embed="rId14"/>
+                          <a:blip r:embed="rId20"/>
                           <a:stretch>
                             <a:fillRect/>
                           </a:stretch>
@@ -1572,6 +1566,7 @@
               <w:rPr>
                 <w:lang w:val="nl-NL"/>
               </w:rPr>
+              <w:lastRenderedPageBreak/>
               <w:t xml:space="preserve">Bij de vierde zoekopdracht kan je statistische data opvragen </w:t>
             </w:r>
             <w:r>
@@ -1617,7 +1612,7 @@
                           <pic:cNvPicPr/>
                         </pic:nvPicPr>
                         <pic:blipFill>
-                          <a:blip r:embed="rId15"/>
+                          <a:blip r:embed="rId21"/>
                           <a:stretch>
                             <a:fillRect/>
                           </a:stretch>
@@ -1708,7 +1703,7 @@
                           <pic:cNvPicPr/>
                         </pic:nvPicPr>
                         <pic:blipFill>
-                          <a:blip r:embed="rId16"/>
+                          <a:blip r:embed="rId22"/>
                           <a:stretch>
                             <a:fillRect/>
                           </a:stretch>
@@ -1753,12 +1748,668 @@
           <w:lang w:val="nl-NL"/>
         </w:rPr>
       </w:pPr>
-      <w:bookmarkStart w:id="6" w:name="_Toc99273731"/>
-      <w:r>
-        <w:rPr>
-          <w:lang w:val="nl-NL"/>
-        </w:rPr>
+      <w:bookmarkStart w:id="5" w:name="_Toc103072779"/>
+      <w:r>
+        <w:rPr>
+          <w:lang w:val="nl-NL"/>
+        </w:rPr>
+        <w:lastRenderedPageBreak/>
         <w:t>Opbouw applicatie</w:t>
+      </w:r>
+      <w:bookmarkEnd w:id="5"/>
+    </w:p>
+    <w:p>
+      <w:pPr>
+        <w:rPr>
+          <w:lang w:val="nl-NL"/>
+        </w:rPr>
+      </w:pPr>
+      <w:r>
+        <w:rPr>
+          <w:noProof/>
+        </w:rPr>
+        <w:drawing>
+          <wp:inline distT="0" distB="0" distL="0" distR="0" wp14:anchorId="67571AE0" wp14:editId="5A0BE28D">
+            <wp:extent cx="5396230" cy="4392930"/>
+            <wp:effectExtent l="0" t="0" r="0" b="7620"/>
+            <wp:docPr id="4" name="Picture 4" descr="Diagram&#10;&#10;Description automatically generated"/>
+            <wp:cNvGraphicFramePr>
+              <a:graphicFrameLocks xmlns:a="http://schemas.openxmlformats.org/drawingml/2006/main" noChangeAspect="1"/>
+            </wp:cNvGraphicFramePr>
+            <a:graphic xmlns:a="http://schemas.openxmlformats.org/drawingml/2006/main">
+              <a:graphicData uri="http://schemas.openxmlformats.org/drawingml/2006/picture">
+                <pic:pic xmlns:pic="http://schemas.openxmlformats.org/drawingml/2006/picture">
+                  <pic:nvPicPr>
+                    <pic:cNvPr id="4" name="Picture 4" descr="Diagram&#10;&#10;Description automatically generated"/>
+                    <pic:cNvPicPr>
+                      <a:picLocks noChangeAspect="1" noChangeArrowheads="1"/>
+                    </pic:cNvPicPr>
+                  </pic:nvPicPr>
+                  <pic:blipFill>
+                    <a:blip r:embed="rId23">
+                      <a:extLst>
+                        <a:ext uri="{28A0092B-C50C-407E-A947-70E740481C1C}">
+                          <a14:useLocalDpi xmlns:a14="http://schemas.microsoft.com/office/drawing/2010/main" val="0"/>
+                        </a:ext>
+                      </a:extLst>
+                    </a:blip>
+                    <a:srcRect/>
+                    <a:stretch>
+                      <a:fillRect/>
+                    </a:stretch>
+                  </pic:blipFill>
+                  <pic:spPr bwMode="auto">
+                    <a:xfrm>
+                      <a:off x="0" y="0"/>
+                      <a:ext cx="5396230" cy="4392930"/>
+                    </a:xfrm>
+                    <a:prstGeom prst="rect">
+                      <a:avLst/>
+                    </a:prstGeom>
+                    <a:noFill/>
+                    <a:ln>
+                      <a:noFill/>
+                    </a:ln>
+                  </pic:spPr>
+                </pic:pic>
+              </a:graphicData>
+            </a:graphic>
+          </wp:inline>
+        </w:drawing>
+      </w:r>
+    </w:p>
+    <w:p>
+      <w:pPr>
+        <w:rPr>
+          <w:b/>
+          <w:bCs/>
+          <w:lang w:val="nl-NL"/>
+        </w:rPr>
+      </w:pPr>
+      <w:r>
+        <w:rPr>
+          <w:b/>
+          <w:bCs/>
+          <w:lang w:val="nl-NL"/>
+        </w:rPr>
+        <w:t>Bij de start van de server:</w:t>
+      </w:r>
+    </w:p>
+    <w:p>
+      <w:pPr>
+        <w:rPr>
+          <w:lang w:val="nl-NL"/>
+        </w:rPr>
+      </w:pPr>
+      <w:r>
+        <w:rPr>
+          <w:lang w:val="nl-NL"/>
+        </w:rPr>
+        <w:t xml:space="preserve">- </w:t>
+      </w:r>
+      <w:r>
+        <w:rPr>
+          <w:lang w:val="nl-NL"/>
+        </w:rPr>
+        <w:t>De server wordt gestart door het uitvoeren van start.py</w:t>
+      </w:r>
+      <w:r>
+        <w:rPr>
+          <w:lang w:val="nl-NL"/>
+        </w:rPr>
+        <w:t>.</w:t>
+      </w:r>
+    </w:p>
+    <w:p>
+      <w:pPr>
+        <w:rPr>
+          <w:lang w:val="nl-NL"/>
+        </w:rPr>
+      </w:pPr>
+      <w:r>
+        <w:rPr>
+          <w:lang w:val="nl-NL"/>
+        </w:rPr>
+        <w:t>- Deze zal dataset.py aanspreken en de dataset inlezen.</w:t>
+      </w:r>
+    </w:p>
+    <w:p>
+      <w:r>
+        <w:t>- Dataset.py zal commands.txt inleze</w:t>
+      </w:r>
+      <w:r>
+        <w:t xml:space="preserve">n om bij te houden hoe vaak een </w:t>
+      </w:r>
+      <w:proofErr w:type="spellStart"/>
+      <w:r>
+        <w:t>request</w:t>
+      </w:r>
+      <w:proofErr w:type="spellEnd"/>
+      <w:r>
+        <w:t xml:space="preserve"> al is gebeurt.</w:t>
+      </w:r>
+    </w:p>
+    <w:p>
+      <w:pPr>
+        <w:rPr>
+          <w:lang w:val="nl-NL"/>
+        </w:rPr>
+      </w:pPr>
+      <w:r>
+        <w:rPr>
+          <w:lang w:val="nl-NL"/>
+        </w:rPr>
+        <w:t>- Deze zal gui_server</w:t>
+      </w:r>
+      <w:r>
+        <w:rPr>
+          <w:lang w:val="nl-NL"/>
+        </w:rPr>
+        <w:t>.py</w:t>
+      </w:r>
+      <w:r>
+        <w:rPr>
+          <w:lang w:val="nl-NL"/>
+        </w:rPr>
+        <w:t xml:space="preserve"> aanspreken en een gui aanmaken</w:t>
+      </w:r>
+      <w:r>
+        <w:rPr>
+          <w:lang w:val="nl-NL"/>
+        </w:rPr>
+        <w:t>.</w:t>
+      </w:r>
+    </w:p>
+    <w:p>
+      <w:pPr>
+        <w:rPr>
+          <w:lang w:val="nl-NL"/>
+        </w:rPr>
+      </w:pPr>
+      <w:r>
+        <w:rPr>
+          <w:lang w:val="nl-NL"/>
+        </w:rPr>
+        <w:t xml:space="preserve">- Eens daar op de knop ‘start </w:t>
+      </w:r>
+      <w:proofErr w:type="spellStart"/>
+      <w:r>
+        <w:rPr>
+          <w:lang w:val="nl-NL"/>
+        </w:rPr>
+        <w:t>srever</w:t>
+      </w:r>
+      <w:proofErr w:type="spellEnd"/>
+      <w:r>
+        <w:rPr>
+          <w:lang w:val="nl-NL"/>
+        </w:rPr>
+        <w:t xml:space="preserve">’ gedrukt wordt zal deze </w:t>
+      </w:r>
+      <w:r>
+        <w:rPr>
+          <w:lang w:val="nl-NL"/>
+        </w:rPr>
+        <w:t>server.py aanspreken</w:t>
+      </w:r>
+      <w:r>
+        <w:rPr>
+          <w:lang w:val="nl-NL"/>
+        </w:rPr>
+        <w:t>.</w:t>
+      </w:r>
+    </w:p>
+    <w:p>
+      <w:pPr>
+        <w:rPr>
+          <w:lang w:val="nl-NL"/>
+        </w:rPr>
+      </w:pPr>
+      <w:r>
+        <w:rPr>
+          <w:lang w:val="nl-NL"/>
+        </w:rPr>
+        <w:t xml:space="preserve">- Dit start een server thread op en zal wachten op inkomende clients </w:t>
+      </w:r>
+      <w:r>
+        <w:rPr>
+          <w:lang w:val="nl-NL"/>
+        </w:rPr>
+        <w:t>.</w:t>
+      </w:r>
+    </w:p>
+    <w:p>
+      <w:pPr>
+        <w:rPr>
+          <w:lang w:val="nl-NL"/>
+        </w:rPr>
+      </w:pPr>
+      <w:r>
+        <w:rPr>
+          <w:lang w:val="nl-NL"/>
+        </w:rPr>
+        <w:t>- Eens er een client verbinding maakt zal server.py</w:t>
+      </w:r>
+      <w:r>
+        <w:rPr>
+          <w:lang w:val="nl-NL"/>
+        </w:rPr>
+        <w:t xml:space="preserve"> een </w:t>
+      </w:r>
+      <w:proofErr w:type="spellStart"/>
+      <w:r>
+        <w:rPr>
+          <w:lang w:val="nl-NL"/>
+        </w:rPr>
+        <w:t>clienthandler</w:t>
+      </w:r>
+      <w:proofErr w:type="spellEnd"/>
+      <w:r>
+        <w:rPr>
+          <w:lang w:val="nl-NL"/>
+        </w:rPr>
+        <w:t xml:space="preserve"> aanmaken in een nieuwe thread en daar de client ontvangen.</w:t>
+      </w:r>
+      <w:r>
+        <w:rPr>
+          <w:lang w:val="nl-NL"/>
+        </w:rPr>
+        <w:t xml:space="preserve"> </w:t>
+      </w:r>
+    </w:p>
+    <w:p>
+      <w:pPr>
+        <w:rPr>
+          <w:lang w:val="nl-NL"/>
+        </w:rPr>
+      </w:pPr>
+    </w:p>
+    <w:p>
+      <w:pPr>
+        <w:rPr>
+          <w:b/>
+          <w:bCs/>
+          <w:lang w:val="nl-NL"/>
+        </w:rPr>
+      </w:pPr>
+      <w:r>
+        <w:rPr>
+          <w:b/>
+          <w:bCs/>
+          <w:lang w:val="nl-NL"/>
+        </w:rPr>
+        <w:t xml:space="preserve">Bij een </w:t>
+      </w:r>
+      <w:proofErr w:type="spellStart"/>
+      <w:r>
+        <w:rPr>
+          <w:b/>
+          <w:bCs/>
+          <w:lang w:val="nl-NL"/>
+        </w:rPr>
+        <w:t>request</w:t>
+      </w:r>
+      <w:proofErr w:type="spellEnd"/>
+      <w:r>
+        <w:rPr>
+          <w:b/>
+          <w:bCs/>
+          <w:lang w:val="nl-NL"/>
+        </w:rPr>
+        <w:t xml:space="preserve"> van een client:</w:t>
+      </w:r>
+    </w:p>
+    <w:p>
+      <w:pPr>
+        <w:rPr>
+          <w:lang w:val="nl-NL"/>
+        </w:rPr>
+      </w:pPr>
+      <w:r>
+        <w:rPr>
+          <w:lang w:val="nl-NL"/>
+        </w:rPr>
+        <w:t xml:space="preserve">- De client </w:t>
+      </w:r>
+      <w:r>
+        <w:rPr>
+          <w:lang w:val="nl-NL"/>
+        </w:rPr>
+        <w:t xml:space="preserve">zal een </w:t>
+      </w:r>
+      <w:proofErr w:type="spellStart"/>
+      <w:r>
+        <w:rPr>
+          <w:lang w:val="nl-NL"/>
+        </w:rPr>
+        <w:t>request</w:t>
+      </w:r>
+      <w:proofErr w:type="spellEnd"/>
+      <w:r>
+        <w:rPr>
+          <w:lang w:val="nl-NL"/>
+        </w:rPr>
+        <w:t xml:space="preserve"> sturen naar clienthandler.py</w:t>
+      </w:r>
+      <w:r>
+        <w:rPr>
+          <w:lang w:val="nl-NL"/>
+        </w:rPr>
+        <w:t>.</w:t>
+      </w:r>
+    </w:p>
+    <w:p>
+      <w:pPr>
+        <w:rPr>
+          <w:lang w:val="nl-NL"/>
+        </w:rPr>
+      </w:pPr>
+      <w:r>
+        <w:rPr>
+          <w:lang w:val="nl-NL"/>
+        </w:rPr>
+        <w:t xml:space="preserve">- </w:t>
+      </w:r>
+      <w:r>
+        <w:rPr>
+          <w:lang w:val="nl-NL"/>
+        </w:rPr>
+        <w:t xml:space="preserve">Deze zal die opvangen </w:t>
+      </w:r>
+      <w:r>
+        <w:rPr>
+          <w:lang w:val="nl-NL"/>
+        </w:rPr>
+        <w:t xml:space="preserve">en dataset.py aanspreken en de juiste </w:t>
+      </w:r>
+      <w:r>
+        <w:rPr>
+          <w:lang w:val="nl-NL"/>
+        </w:rPr>
+        <w:t>variabelen meegeven.</w:t>
+      </w:r>
+    </w:p>
+    <w:p>
+      <w:pPr>
+        <w:rPr>
+          <w:lang w:val="nl-NL"/>
+        </w:rPr>
+      </w:pPr>
+      <w:r>
+        <w:rPr>
+          <w:lang w:val="nl-NL"/>
+        </w:rPr>
+        <w:t xml:space="preserve">- Dataset.py zal </w:t>
+      </w:r>
+      <w:r>
+        <w:rPr>
+          <w:lang w:val="nl-NL"/>
+        </w:rPr>
+        <w:t xml:space="preserve">de juiste data zoeken en </w:t>
+      </w:r>
+      <w:proofErr w:type="spellStart"/>
+      <w:r>
+        <w:rPr>
+          <w:lang w:val="nl-NL"/>
+        </w:rPr>
+        <w:t>returnen</w:t>
+      </w:r>
+      <w:proofErr w:type="spellEnd"/>
+      <w:r>
+        <w:rPr>
+          <w:lang w:val="nl-NL"/>
+        </w:rPr>
+        <w:t>.</w:t>
+      </w:r>
+    </w:p>
+    <w:p>
+      <w:pPr>
+        <w:rPr>
+          <w:lang w:val="nl-NL"/>
+        </w:rPr>
+      </w:pPr>
+      <w:r>
+        <w:rPr>
+          <w:lang w:val="nl-NL"/>
+        </w:rPr>
+        <w:t xml:space="preserve">- Dataset.py zal de </w:t>
+      </w:r>
+      <w:proofErr w:type="spellStart"/>
+      <w:r>
+        <w:rPr>
+          <w:lang w:val="nl-NL"/>
+        </w:rPr>
+        <w:t>request</w:t>
+      </w:r>
+      <w:proofErr w:type="spellEnd"/>
+      <w:r>
+        <w:rPr>
+          <w:lang w:val="nl-NL"/>
+        </w:rPr>
+        <w:t xml:space="preserve"> ook loggen naar een log file per user.</w:t>
+      </w:r>
+    </w:p>
+    <w:p>
+      <w:pPr>
+        <w:rPr>
+          <w:lang w:val="nl-NL"/>
+        </w:rPr>
+      </w:pPr>
+      <w:r>
+        <w:rPr>
+          <w:lang w:val="nl-NL"/>
+        </w:rPr>
+        <w:t xml:space="preserve">- Dataset.py zal </w:t>
+      </w:r>
+      <w:r>
+        <w:rPr>
+          <w:lang w:val="nl-NL"/>
+        </w:rPr>
+        <w:t xml:space="preserve">ook bijhouden hoe vaak een </w:t>
+      </w:r>
+      <w:proofErr w:type="spellStart"/>
+      <w:r>
+        <w:rPr>
+          <w:lang w:val="nl-NL"/>
+        </w:rPr>
+        <w:t>request</w:t>
+      </w:r>
+      <w:proofErr w:type="spellEnd"/>
+      <w:r>
+        <w:rPr>
+          <w:lang w:val="nl-NL"/>
+        </w:rPr>
+        <w:t xml:space="preserve"> is gebeurt en wegschrijven naar commands.txt.</w:t>
+      </w:r>
+    </w:p>
+    <w:p>
+      <w:pPr>
+        <w:rPr>
+          <w:lang w:val="nl-NL"/>
+        </w:rPr>
+      </w:pPr>
+      <w:r>
+        <w:rPr>
+          <w:lang w:val="nl-NL"/>
+        </w:rPr>
+        <w:t>- Clienthandler.py zal dan de data doorsturen naar client.py</w:t>
+      </w:r>
+      <w:r>
+        <w:rPr>
+          <w:lang w:val="nl-NL"/>
+        </w:rPr>
+        <w:t>.</w:t>
+      </w:r>
+    </w:p>
+    <w:p>
+      <w:r>
+        <w:t xml:space="preserve">- Clienthandler.py zal een </w:t>
+      </w:r>
+      <w:proofErr w:type="spellStart"/>
+      <w:r>
+        <w:t>message</w:t>
+      </w:r>
+      <w:proofErr w:type="spellEnd"/>
+      <w:r>
+        <w:t xml:space="preserve"> in de</w:t>
+      </w:r>
+      <w:r>
+        <w:t xml:space="preserve"> info queue zetten om weer te geven in </w:t>
+      </w:r>
+      <w:proofErr w:type="spellStart"/>
+      <w:r>
+        <w:t>gui_server</w:t>
+      </w:r>
+      <w:proofErr w:type="spellEnd"/>
+      <w:r>
+        <w:t>.</w:t>
+      </w:r>
+    </w:p>
+    <w:p/>
+    <w:p>
+      <w:pPr>
+        <w:rPr>
+          <w:b/>
+          <w:bCs/>
+          <w:lang w:val="nl-NL"/>
+        </w:rPr>
+      </w:pPr>
+      <w:r>
+        <w:rPr>
+          <w:b/>
+          <w:bCs/>
+          <w:lang w:val="nl-NL"/>
+        </w:rPr>
+        <w:t>Andere relaties:</w:t>
+      </w:r>
+    </w:p>
+    <w:p>
+      <w:pPr>
+        <w:rPr>
+          <w:lang w:val="nl-NL"/>
+        </w:rPr>
+      </w:pPr>
+      <w:r>
+        <w:rPr>
+          <w:lang w:val="nl-NL"/>
+        </w:rPr>
+        <w:t xml:space="preserve">- </w:t>
+      </w:r>
+      <w:r>
+        <w:rPr>
+          <w:lang w:val="nl-NL"/>
+        </w:rPr>
+        <w:t>Gui_server.py kan aan de logs file om de logs per user weer te geven.</w:t>
+      </w:r>
+    </w:p>
+    <w:p>
+      <w:pPr>
+        <w:rPr>
+          <w:lang w:val="nl-NL"/>
+        </w:rPr>
+      </w:pPr>
+      <w:r>
+        <w:rPr>
+          <w:lang w:val="nl-NL"/>
+        </w:rPr>
+        <w:t xml:space="preserve">- </w:t>
+      </w:r>
+      <w:proofErr w:type="spellStart"/>
+      <w:r>
+        <w:rPr>
+          <w:lang w:val="nl-NL"/>
+        </w:rPr>
+        <w:t>Gui_server</w:t>
+      </w:r>
+      <w:proofErr w:type="spellEnd"/>
+      <w:r>
+        <w:rPr>
+          <w:lang w:val="nl-NL"/>
+        </w:rPr>
+        <w:t xml:space="preserve"> </w:t>
+      </w:r>
+      <w:r>
+        <w:rPr>
+          <w:lang w:val="nl-NL"/>
+        </w:rPr>
+        <w:t>kan aan clienthandler.py vragen welke clients er op dit moment online zijn.</w:t>
+      </w:r>
+    </w:p>
+    <w:p>
+      <w:pPr>
+        <w:rPr>
+          <w:lang w:val="nl-NL"/>
+        </w:rPr>
+      </w:pPr>
+      <w:r>
+        <w:rPr>
+          <w:lang w:val="nl-NL"/>
+        </w:rPr>
+        <w:t xml:space="preserve">- </w:t>
+      </w:r>
+      <w:proofErr w:type="spellStart"/>
+      <w:r>
+        <w:rPr>
+          <w:lang w:val="nl-NL"/>
+        </w:rPr>
+        <w:t>Gui_server</w:t>
+      </w:r>
+      <w:proofErr w:type="spellEnd"/>
+      <w:r>
+        <w:rPr>
+          <w:lang w:val="nl-NL"/>
+        </w:rPr>
+        <w:t xml:space="preserve"> kan aan dataset.py vragen </w:t>
+      </w:r>
+      <w:r>
+        <w:rPr>
+          <w:lang w:val="nl-NL"/>
+        </w:rPr>
+        <w:t xml:space="preserve">hoe vaak alle </w:t>
+      </w:r>
+      <w:proofErr w:type="spellStart"/>
+      <w:r>
+        <w:rPr>
+          <w:lang w:val="nl-NL"/>
+        </w:rPr>
+        <w:t>requests</w:t>
+      </w:r>
+      <w:proofErr w:type="spellEnd"/>
+      <w:r>
+        <w:rPr>
+          <w:lang w:val="nl-NL"/>
+        </w:rPr>
+        <w:t xml:space="preserve"> zijn aangesproken.</w:t>
+      </w:r>
+    </w:p>
+    <w:p>
+      <w:pPr>
+        <w:rPr>
+          <w:lang w:val="nl-NL"/>
+        </w:rPr>
+      </w:pPr>
+    </w:p>
+    <w:p>
+      <w:pPr>
+        <w:rPr>
+          <w:lang w:val="nl-NL"/>
+        </w:rPr>
+      </w:pPr>
+    </w:p>
+    <w:p>
+      <w:pPr>
+        <w:pStyle w:val="Heading2"/>
+        <w:rPr>
+          <w:lang w:val="nl-NL"/>
+        </w:rPr>
+      </w:pPr>
+      <w:bookmarkStart w:id="6" w:name="_Toc103072780"/>
+      <w:r>
+        <w:rPr>
+          <w:lang w:val="nl-NL"/>
+        </w:rPr>
+        <w:lastRenderedPageBreak/>
+        <w:t>Projectopgave VS afgeleverd project</w:t>
       </w:r>
       <w:bookmarkEnd w:id="6"/>
     </w:p>
@@ -1769,19 +2420,677 @@
         </w:rPr>
       </w:pPr>
     </w:p>
+    <w:tbl>
+      <w:tblPr>
+        <w:tblStyle w:val="TableGrid"/>
+        <w:tblW w:w="0" w:type="auto"/>
+        <w:tblBorders>
+          <w:top w:val="none" w:sz="0" w:space="0" w:color="auto"/>
+          <w:left w:val="none" w:sz="0" w:space="0" w:color="auto"/>
+          <w:bottom w:val="none" w:sz="0" w:space="0" w:color="auto"/>
+          <w:right w:val="none" w:sz="0" w:space="0" w:color="auto"/>
+          <w:insideH w:val="none" w:sz="0" w:space="0" w:color="auto"/>
+          <w:insideV w:val="none" w:sz="0" w:space="0" w:color="auto"/>
+        </w:tblBorders>
+        <w:tblLayout w:type="fixed"/>
+        <w:tblLook w:val="04A0" w:firstRow="1" w:lastRow="0" w:firstColumn="1" w:lastColumn="0" w:noHBand="0" w:noVBand="1"/>
+      </w:tblPr>
+      <w:tblGrid>
+        <w:gridCol w:w="5103"/>
+        <w:gridCol w:w="426"/>
+      </w:tblGrid>
+      <w:tr>
+        <w:tc>
+          <w:tcPr>
+            <w:tcW w:w="5103" w:type="dxa"/>
+          </w:tcPr>
+          <w:p>
+            <w:pPr>
+              <w:rPr>
+                <w:b/>
+                <w:bCs/>
+                <w:lang w:val="nl-NL"/>
+              </w:rPr>
+            </w:pPr>
+            <w:r>
+              <w:rPr>
+                <w:b/>
+                <w:bCs/>
+                <w:lang w:val="nl-NL"/>
+              </w:rPr>
+              <w:t>Client side</w:t>
+            </w:r>
+          </w:p>
+        </w:tc>
+        <w:tc>
+          <w:tcPr>
+            <w:tcW w:w="426" w:type="dxa"/>
+            <w:vAlign w:val="center"/>
+          </w:tcPr>
+          <w:p>
+            <w:pPr>
+              <w:jc w:val="center"/>
+              <w:rPr>
+                <w:lang w:val="nl-NL"/>
+              </w:rPr>
+            </w:pPr>
+          </w:p>
+        </w:tc>
+      </w:tr>
+      <w:tr>
+        <w:tc>
+          <w:tcPr>
+            <w:tcW w:w="5103" w:type="dxa"/>
+          </w:tcPr>
+          <w:p>
+            <w:pPr>
+              <w:rPr>
+                <w:lang w:val="nl-NL"/>
+              </w:rPr>
+            </w:pPr>
+            <w:r>
+              <w:rPr>
+                <w:lang w:val="nl-NL"/>
+              </w:rPr>
+              <w:t>5 zoekopdrachten.</w:t>
+            </w:r>
+          </w:p>
+          <w:p>
+            <w:pPr>
+              <w:pStyle w:val="ListParagraph"/>
+              <w:numPr>
+                <w:ilvl w:val="0"/>
+                <w:numId w:val="35"/>
+              </w:numPr>
+              <w:rPr>
+                <w:lang w:val="nl-NL"/>
+              </w:rPr>
+            </w:pPr>
+            <w:r>
+              <w:rPr>
+                <w:lang w:val="nl-NL"/>
+              </w:rPr>
+              <w:t>3 met 1 of meer parameters.</w:t>
+            </w:r>
+          </w:p>
+          <w:p>
+            <w:pPr>
+              <w:pStyle w:val="ListParagraph"/>
+              <w:numPr>
+                <w:ilvl w:val="0"/>
+                <w:numId w:val="35"/>
+              </w:numPr>
+              <w:rPr>
+                <w:lang w:val="nl-NL"/>
+              </w:rPr>
+            </w:pPr>
+            <w:r>
+              <w:rPr>
+                <w:lang w:val="nl-NL"/>
+              </w:rPr>
+              <w:t>1 met grafiek.</w:t>
+            </w:r>
+          </w:p>
+          <w:p>
+            <w:pPr>
+              <w:pStyle w:val="ListParagraph"/>
+              <w:numPr>
+                <w:ilvl w:val="0"/>
+                <w:numId w:val="35"/>
+              </w:numPr>
+              <w:rPr>
+                <w:lang w:val="nl-NL"/>
+              </w:rPr>
+            </w:pPr>
+            <w:r>
+              <w:rPr>
+                <w:lang w:val="nl-NL"/>
+              </w:rPr>
+              <w:t>1 met statistische data.</w:t>
+            </w:r>
+          </w:p>
+        </w:tc>
+        <w:tc>
+          <w:tcPr>
+            <w:tcW w:w="426" w:type="dxa"/>
+            <w:vAlign w:val="center"/>
+          </w:tcPr>
+          <w:p>
+            <w:pPr>
+              <w:jc w:val="center"/>
+              <w:rPr>
+                <w:lang w:val="nl-NL"/>
+              </w:rPr>
+            </w:pPr>
+            <w:r>
+              <w:rPr>
+                <w:rFonts w:ascii="Segoe UI Emoji" w:hAnsi="Segoe UI Emoji" w:cs="Segoe UI Emoji"/>
+                <w:lang w:val="nl-NL"/>
+              </w:rPr>
+              <w:t>✅</w:t>
+            </w:r>
+          </w:p>
+        </w:tc>
+      </w:tr>
+      <w:tr>
+        <w:tc>
+          <w:tcPr>
+            <w:tcW w:w="5103" w:type="dxa"/>
+          </w:tcPr>
+          <w:p>
+            <w:pPr>
+              <w:rPr>
+                <w:lang w:val="nl-NL"/>
+              </w:rPr>
+            </w:pPr>
+            <w:r>
+              <w:rPr>
+                <w:lang w:val="nl-NL"/>
+              </w:rPr>
+              <w:t xml:space="preserve">Client moet zich registreren met naam, </w:t>
+            </w:r>
+            <w:proofErr w:type="spellStart"/>
+            <w:r>
+              <w:rPr>
+                <w:lang w:val="nl-NL"/>
+              </w:rPr>
+              <w:t>nickname</w:t>
+            </w:r>
+            <w:proofErr w:type="spellEnd"/>
+            <w:r>
+              <w:rPr>
+                <w:lang w:val="nl-NL"/>
+              </w:rPr>
+              <w:t xml:space="preserve"> en email.</w:t>
+            </w:r>
+          </w:p>
+        </w:tc>
+        <w:tc>
+          <w:tcPr>
+            <w:tcW w:w="426" w:type="dxa"/>
+            <w:vAlign w:val="center"/>
+          </w:tcPr>
+          <w:p>
+            <w:pPr>
+              <w:jc w:val="center"/>
+              <w:rPr>
+                <w:lang w:val="nl-NL"/>
+              </w:rPr>
+            </w:pPr>
+            <w:r>
+              <w:rPr>
+                <w:rFonts w:ascii="Segoe UI Emoji" w:hAnsi="Segoe UI Emoji" w:cs="Segoe UI Emoji"/>
+                <w:lang w:val="nl-NL"/>
+              </w:rPr>
+              <w:t>✅</w:t>
+            </w:r>
+          </w:p>
+        </w:tc>
+      </w:tr>
+      <w:tr>
+        <w:tc>
+          <w:tcPr>
+            <w:tcW w:w="5103" w:type="dxa"/>
+          </w:tcPr>
+          <w:p>
+            <w:pPr>
+              <w:rPr>
+                <w:lang w:val="nl-NL"/>
+              </w:rPr>
+            </w:pPr>
+            <w:r>
+              <w:rPr>
+                <w:lang w:val="nl-NL"/>
+              </w:rPr>
+              <w:t>Resultaten kunnen weergeven.</w:t>
+            </w:r>
+          </w:p>
+        </w:tc>
+        <w:tc>
+          <w:tcPr>
+            <w:tcW w:w="426" w:type="dxa"/>
+            <w:vAlign w:val="center"/>
+          </w:tcPr>
+          <w:p>
+            <w:pPr>
+              <w:jc w:val="center"/>
+              <w:rPr>
+                <w:lang w:val="nl-NL"/>
+              </w:rPr>
+            </w:pPr>
+            <w:r>
+              <w:rPr>
+                <w:rFonts w:ascii="Segoe UI Emoji" w:hAnsi="Segoe UI Emoji" w:cs="Segoe UI Emoji"/>
+                <w:lang w:val="nl-NL"/>
+              </w:rPr>
+              <w:t>✅</w:t>
+            </w:r>
+          </w:p>
+        </w:tc>
+      </w:tr>
+      <w:tr>
+        <w:tc>
+          <w:tcPr>
+            <w:tcW w:w="5103" w:type="dxa"/>
+          </w:tcPr>
+          <w:p>
+            <w:pPr>
+              <w:rPr>
+                <w:lang w:val="nl-NL"/>
+              </w:rPr>
+            </w:pPr>
+            <w:r>
+              <w:rPr>
+                <w:lang w:val="nl-NL"/>
+              </w:rPr>
+              <w:t>Ber</w:t>
+            </w:r>
+            <w:r>
+              <w:rPr>
+                <w:lang w:val="nl-NL"/>
+              </w:rPr>
+              <w:t>icht van server kunnen weergeven.</w:t>
+            </w:r>
+          </w:p>
+        </w:tc>
+        <w:tc>
+          <w:tcPr>
+            <w:tcW w:w="426" w:type="dxa"/>
+            <w:vAlign w:val="center"/>
+          </w:tcPr>
+          <w:p>
+            <w:pPr>
+              <w:jc w:val="center"/>
+              <w:rPr>
+                <w:lang w:val="nl-NL"/>
+              </w:rPr>
+            </w:pPr>
+            <w:r>
+              <w:rPr>
+                <w:rFonts w:ascii="Segoe UI Emoji" w:hAnsi="Segoe UI Emoji" w:cs="Segoe UI Emoji"/>
+                <w:lang w:val="en-US"/>
+              </w:rPr>
+              <w:t>❌</w:t>
+            </w:r>
+          </w:p>
+        </w:tc>
+      </w:tr>
+      <w:tr>
+        <w:tc>
+          <w:tcPr>
+            <w:tcW w:w="5103" w:type="dxa"/>
+          </w:tcPr>
+          <w:p>
+            <w:pPr>
+              <w:rPr>
+                <w:b/>
+                <w:bCs/>
+                <w:lang w:val="nl-NL"/>
+              </w:rPr>
+            </w:pPr>
+          </w:p>
+        </w:tc>
+        <w:tc>
+          <w:tcPr>
+            <w:tcW w:w="426" w:type="dxa"/>
+            <w:vAlign w:val="center"/>
+          </w:tcPr>
+          <w:p>
+            <w:pPr>
+              <w:jc w:val="center"/>
+              <w:rPr>
+                <w:lang w:val="nl-NL"/>
+              </w:rPr>
+            </w:pPr>
+          </w:p>
+        </w:tc>
+      </w:tr>
+      <w:tr>
+        <w:tc>
+          <w:tcPr>
+            <w:tcW w:w="5103" w:type="dxa"/>
+          </w:tcPr>
+          <w:p>
+            <w:pPr>
+              <w:rPr>
+                <w:b/>
+                <w:bCs/>
+                <w:lang w:val="nl-NL"/>
+              </w:rPr>
+            </w:pPr>
+            <w:r>
+              <w:rPr>
+                <w:b/>
+                <w:bCs/>
+                <w:lang w:val="nl-NL"/>
+              </w:rPr>
+              <w:t>Server side</w:t>
+            </w:r>
+          </w:p>
+        </w:tc>
+        <w:tc>
+          <w:tcPr>
+            <w:tcW w:w="426" w:type="dxa"/>
+            <w:vAlign w:val="center"/>
+          </w:tcPr>
+          <w:p>
+            <w:pPr>
+              <w:jc w:val="center"/>
+              <w:rPr>
+                <w:lang w:val="nl-NL"/>
+              </w:rPr>
+            </w:pPr>
+          </w:p>
+        </w:tc>
+      </w:tr>
+      <w:tr>
+        <w:tc>
+          <w:tcPr>
+            <w:tcW w:w="5103" w:type="dxa"/>
+          </w:tcPr>
+          <w:p>
+            <w:pPr>
+              <w:rPr>
+                <w:lang w:val="nl-NL"/>
+              </w:rPr>
+            </w:pPr>
+            <w:r>
+              <w:rPr>
+                <w:lang w:val="nl-NL"/>
+              </w:rPr>
+              <w:t>Belangrijke activiteiten via logvenster.</w:t>
+            </w:r>
+          </w:p>
+        </w:tc>
+        <w:tc>
+          <w:tcPr>
+            <w:tcW w:w="426" w:type="dxa"/>
+            <w:vAlign w:val="center"/>
+          </w:tcPr>
+          <w:p>
+            <w:pPr>
+              <w:jc w:val="center"/>
+              <w:rPr>
+                <w:lang w:val="nl-NL"/>
+              </w:rPr>
+            </w:pPr>
+            <w:r>
+              <w:rPr>
+                <w:rFonts w:ascii="Segoe UI Emoji" w:hAnsi="Segoe UI Emoji" w:cs="Segoe UI Emoji"/>
+                <w:lang w:val="nl-NL"/>
+              </w:rPr>
+              <w:t>✅</w:t>
+            </w:r>
+          </w:p>
+        </w:tc>
+      </w:tr>
+      <w:tr>
+        <w:tc>
+          <w:tcPr>
+            <w:tcW w:w="5103" w:type="dxa"/>
+          </w:tcPr>
+          <w:p>
+            <w:pPr>
+              <w:rPr>
+                <w:lang w:val="nl-NL"/>
+              </w:rPr>
+            </w:pPr>
+            <w:r>
+              <w:rPr>
+                <w:lang w:val="nl-NL"/>
+              </w:rPr>
+              <w:t>Overzicht van ingelogde clients.</w:t>
+            </w:r>
+          </w:p>
+        </w:tc>
+        <w:tc>
+          <w:tcPr>
+            <w:tcW w:w="426" w:type="dxa"/>
+            <w:vAlign w:val="center"/>
+          </w:tcPr>
+          <w:p>
+            <w:pPr>
+              <w:jc w:val="center"/>
+              <w:rPr>
+                <w:lang w:val="nl-NL"/>
+              </w:rPr>
+            </w:pPr>
+            <w:r>
+              <w:rPr>
+                <w:rFonts w:ascii="Segoe UI Emoji" w:hAnsi="Segoe UI Emoji" w:cs="Segoe UI Emoji"/>
+                <w:lang w:val="nl-NL"/>
+              </w:rPr>
+              <w:t>✅</w:t>
+            </w:r>
+          </w:p>
+        </w:tc>
+      </w:tr>
+      <w:tr>
+        <w:tc>
+          <w:tcPr>
+            <w:tcW w:w="5103" w:type="dxa"/>
+          </w:tcPr>
+          <w:p>
+            <w:pPr>
+              <w:rPr>
+                <w:lang w:val="nl-NL"/>
+              </w:rPr>
+            </w:pPr>
+            <w:r>
+              <w:rPr>
+                <w:lang w:val="nl-NL"/>
+              </w:rPr>
+              <w:t>Geg</w:t>
+            </w:r>
+            <w:r>
+              <w:rPr>
+                <w:lang w:val="nl-NL"/>
+              </w:rPr>
+              <w:t>evens van clients weergeven.</w:t>
+            </w:r>
+          </w:p>
+        </w:tc>
+        <w:tc>
+          <w:tcPr>
+            <w:tcW w:w="426" w:type="dxa"/>
+            <w:vAlign w:val="center"/>
+          </w:tcPr>
+          <w:p>
+            <w:pPr>
+              <w:jc w:val="center"/>
+              <w:rPr>
+                <w:lang w:val="nl-NL"/>
+              </w:rPr>
+            </w:pPr>
+            <w:r>
+              <w:rPr>
+                <w:rFonts w:ascii="Segoe UI Emoji" w:hAnsi="Segoe UI Emoji" w:cs="Segoe UI Emoji"/>
+                <w:lang w:val="nl-NL"/>
+              </w:rPr>
+              <w:t>✅</w:t>
+            </w:r>
+          </w:p>
+        </w:tc>
+      </w:tr>
+      <w:tr>
+        <w:tc>
+          <w:tcPr>
+            <w:tcW w:w="5103" w:type="dxa"/>
+          </w:tcPr>
+          <w:p>
+            <w:pPr>
+              <w:rPr>
+                <w:lang w:val="nl-NL"/>
+              </w:rPr>
+            </w:pPr>
+            <w:r>
+              <w:rPr>
+                <w:lang w:val="nl-NL"/>
+              </w:rPr>
+              <w:t>Per client een overzicht van opgevraagde zoekopdrachten.</w:t>
+            </w:r>
+          </w:p>
+        </w:tc>
+        <w:tc>
+          <w:tcPr>
+            <w:tcW w:w="426" w:type="dxa"/>
+            <w:vAlign w:val="center"/>
+          </w:tcPr>
+          <w:p>
+            <w:pPr>
+              <w:jc w:val="center"/>
+              <w:rPr>
+                <w:rFonts w:ascii="Segoe UI Emoji" w:hAnsi="Segoe UI Emoji" w:cs="Segoe UI Emoji"/>
+                <w:lang w:val="nl-NL"/>
+              </w:rPr>
+            </w:pPr>
+            <w:r>
+              <w:rPr>
+                <w:rFonts w:ascii="Segoe UI Emoji" w:hAnsi="Segoe UI Emoji" w:cs="Segoe UI Emoji"/>
+                <w:lang w:val="nl-NL"/>
+              </w:rPr>
+              <w:t>✅</w:t>
+            </w:r>
+          </w:p>
+        </w:tc>
+      </w:tr>
+      <w:tr>
+        <w:tc>
+          <w:tcPr>
+            <w:tcW w:w="5103" w:type="dxa"/>
+          </w:tcPr>
+          <w:p>
+            <w:pPr>
+              <w:rPr>
+                <w:lang w:val="nl-NL"/>
+              </w:rPr>
+            </w:pPr>
+            <w:r>
+              <w:rPr>
+                <w:lang w:val="nl-NL"/>
+              </w:rPr>
+              <w:t>Bericht aan aangemelde clients kunnen sturen.</w:t>
+            </w:r>
+          </w:p>
+        </w:tc>
+        <w:tc>
+          <w:tcPr>
+            <w:tcW w:w="426" w:type="dxa"/>
+            <w:vAlign w:val="center"/>
+          </w:tcPr>
+          <w:p>
+            <w:pPr>
+              <w:jc w:val="center"/>
+              <w:rPr>
+                <w:rFonts w:ascii="Segoe UI Emoji" w:hAnsi="Segoe UI Emoji" w:cs="Segoe UI Emoji"/>
+                <w:lang w:val="nl-NL"/>
+              </w:rPr>
+            </w:pPr>
+            <w:r>
+              <w:rPr>
+                <w:rFonts w:ascii="Segoe UI Emoji" w:hAnsi="Segoe UI Emoji" w:cs="Segoe UI Emoji"/>
+                <w:lang w:val="en-US"/>
+              </w:rPr>
+              <w:t>❌</w:t>
+            </w:r>
+          </w:p>
+        </w:tc>
+      </w:tr>
+      <w:tr>
+        <w:tc>
+          <w:tcPr>
+            <w:tcW w:w="5103" w:type="dxa"/>
+          </w:tcPr>
+          <w:p>
+            <w:pPr>
+              <w:rPr>
+                <w:lang w:val="nl-NL"/>
+              </w:rPr>
+            </w:pPr>
+            <w:r>
+              <w:rPr>
+                <w:lang w:val="nl-NL"/>
+              </w:rPr>
+              <w:t>Populariteit van zoekopdrachten bekijken.</w:t>
+            </w:r>
+          </w:p>
+        </w:tc>
+        <w:tc>
+          <w:tcPr>
+            <w:tcW w:w="426" w:type="dxa"/>
+            <w:vAlign w:val="center"/>
+          </w:tcPr>
+          <w:p>
+            <w:pPr>
+              <w:jc w:val="center"/>
+              <w:rPr>
+                <w:lang w:val="nl-NL"/>
+              </w:rPr>
+            </w:pPr>
+            <w:r>
+              <w:rPr>
+                <w:rFonts w:ascii="Segoe UI Emoji" w:hAnsi="Segoe UI Emoji" w:cs="Segoe UI Emoji"/>
+                <w:lang w:val="nl-NL"/>
+              </w:rPr>
+              <w:t>✅</w:t>
+            </w:r>
+          </w:p>
+        </w:tc>
+      </w:tr>
+      <w:tr>
+        <w:tc>
+          <w:tcPr>
+            <w:tcW w:w="5103" w:type="dxa"/>
+          </w:tcPr>
+          <w:p>
+            <w:r>
+              <w:t>Server kunnen afsluiten.</w:t>
+            </w:r>
+          </w:p>
+        </w:tc>
+        <w:tc>
+          <w:tcPr>
+            <w:tcW w:w="426" w:type="dxa"/>
+            <w:vAlign w:val="center"/>
+          </w:tcPr>
+          <w:p>
+            <w:pPr>
+              <w:jc w:val="center"/>
+              <w:rPr>
+                <w:lang w:val="en-US"/>
+              </w:rPr>
+            </w:pPr>
+            <w:r>
+              <w:rPr>
+                <w:rFonts w:ascii="Segoe UI Emoji" w:hAnsi="Segoe UI Emoji" w:cs="Segoe UI Emoji"/>
+                <w:lang w:val="nl-NL"/>
+              </w:rPr>
+              <w:t>✅</w:t>
+            </w:r>
+          </w:p>
+        </w:tc>
+      </w:tr>
+    </w:tbl>
     <w:p>
       <w:pPr>
+        <w:rPr>
+          <w:lang w:val="en-US"/>
+        </w:rPr>
+      </w:pPr>
+    </w:p>
+    <w:p>
+      <w:pPr>
         <w:pStyle w:val="Heading2"/>
         <w:rPr>
           <w:lang w:val="nl-NL"/>
         </w:rPr>
       </w:pPr>
-      <w:bookmarkStart w:id="7" w:name="_Toc99273732"/>
-      <w:r>
-        <w:rPr>
-          <w:lang w:val="nl-NL"/>
-        </w:rPr>
-        <w:t>Projectopgave VS afgeleverd project</w:t>
+      <w:bookmarkStart w:id="7" w:name="_Toc103072781"/>
+      <w:r>
+        <w:rPr>
+          <w:lang w:val="nl-NL"/>
+        </w:rPr>
+        <w:t>Interessante problemen</w:t>
       </w:r>
       <w:bookmarkEnd w:id="7"/>
     </w:p>
@@ -1791,52 +3100,207 @@
           <w:lang w:val="nl-NL"/>
         </w:rPr>
       </w:pPr>
+      <w:r>
+        <w:rPr>
+          <w:lang w:val="nl-NL"/>
+        </w:rPr>
+        <w:t xml:space="preserve">- </w:t>
+      </w:r>
+      <w:r>
+        <w:rPr>
+          <w:lang w:val="nl-NL"/>
+        </w:rPr>
+        <w:t xml:space="preserve">Tijdens het maken van de opdracht had ik regelmatig problemen met </w:t>
+      </w:r>
+      <w:proofErr w:type="spellStart"/>
+      <w:r>
+        <w:rPr>
+          <w:lang w:val="nl-NL"/>
+        </w:rPr>
+        <w:t>VSCode</w:t>
+      </w:r>
+      <w:proofErr w:type="spellEnd"/>
+      <w:r>
+        <w:rPr>
+          <w:lang w:val="nl-NL"/>
+        </w:rPr>
+        <w:t xml:space="preserve"> </w:t>
+      </w:r>
+      <w:r>
+        <w:rPr>
+          <w:lang w:val="nl-NL"/>
+        </w:rPr>
+        <w:t>die mijn files niet vind.</w:t>
+      </w:r>
     </w:p>
     <w:p>
       <w:pPr>
-        <w:pStyle w:val="Heading2"/>
-        <w:rPr>
-          <w:lang w:val="nl-NL"/>
-        </w:rPr>
-      </w:pPr>
-      <w:bookmarkStart w:id="8" w:name="_Toc99273733"/>
-      <w:r>
-        <w:rPr>
-          <w:lang w:val="nl-NL"/>
-        </w:rPr>
-        <w:t>Interessante problemen</w:t>
-      </w:r>
-      <w:bookmarkEnd w:id="8"/>
+        <w:rPr>
+          <w:lang w:val="nl-NL"/>
+        </w:rPr>
+      </w:pPr>
     </w:p>
     <w:p>
       <w:pPr>
         <w:rPr>
-          <w:lang w:val="nl-NL"/>
-        </w:rPr>
-      </w:pPr>
+          <w:b/>
+          <w:bCs/>
+          <w:lang w:val="nl-NL"/>
+        </w:rPr>
+      </w:pPr>
+      <w:r>
+        <w:rPr>
+          <w:b/>
+          <w:bCs/>
+          <w:lang w:val="nl-NL"/>
+        </w:rPr>
+        <w:t>Aanrader voor volgend jaar:</w:t>
+      </w:r>
     </w:p>
     <w:p>
       <w:pPr>
         <w:rPr>
           <w:lang w:val="nl-NL"/>
         </w:rPr>
+      </w:pPr>
+      <w:r>
+        <w:rPr>
+          <w:lang w:val="nl-NL"/>
+        </w:rPr>
+        <w:t xml:space="preserve">Library: </w:t>
+      </w:r>
+      <w:hyperlink r:id="rId24" w:history="1">
+        <w:proofErr w:type="spellStart"/>
+        <w:r>
+          <w:rPr>
+            <w:rStyle w:val="Hyperlink"/>
+            <w:lang w:val="nl-NL"/>
+          </w:rPr>
+          <w:t>CustomTkinter</w:t>
+        </w:r>
+        <w:proofErr w:type="spellEnd"/>
+      </w:hyperlink>
+    </w:p>
+    <w:p>
+      <w:r>
+        <w:rPr>
+          <w:lang w:val="nl-NL"/>
+        </w:rPr>
+        <w:t xml:space="preserve">Deze </w:t>
+      </w:r>
+      <w:proofErr w:type="spellStart"/>
+      <w:r>
+        <w:rPr>
+          <w:lang w:val="nl-NL"/>
+        </w:rPr>
+        <w:t>library</w:t>
+      </w:r>
+      <w:proofErr w:type="spellEnd"/>
+      <w:r>
+        <w:rPr>
+          <w:lang w:val="nl-NL"/>
+        </w:rPr>
+        <w:t xml:space="preserve"> werkt bovenop </w:t>
+      </w:r>
+      <w:proofErr w:type="spellStart"/>
+      <w:r>
+        <w:rPr>
+          <w:lang w:val="nl-NL"/>
+        </w:rPr>
+        <w:t>Tkinter</w:t>
+      </w:r>
+      <w:proofErr w:type="spellEnd"/>
+      <w:r>
+        <w:rPr>
+          <w:lang w:val="nl-NL"/>
+        </w:rPr>
+        <w:t xml:space="preserve"> en de werking is praktisch hetzelfde </w:t>
+      </w:r>
+      <w:r>
+        <w:rPr>
+          <w:lang w:val="nl-NL"/>
+        </w:rPr>
+        <w:t>alleen komt er overal een ‘C’ voor te staan</w:t>
+      </w:r>
+      <w:r>
+        <w:rPr>
+          <w:lang w:val="nl-NL"/>
+        </w:rPr>
+        <w:t xml:space="preserve"> (</w:t>
+      </w:r>
+      <w:proofErr w:type="spellStart"/>
+      <w:r>
+        <w:t>Vb</w:t>
+      </w:r>
+      <w:proofErr w:type="spellEnd"/>
+      <w:r>
+        <w:t>:</w:t>
+      </w:r>
+      <w:r>
+        <w:t xml:space="preserve"> Button</w:t>
+      </w:r>
+      <w:r>
+        <w:t xml:space="preserve"> </w:t>
+      </w:r>
+      <w:r>
+        <w:sym w:font="Wingdings" w:char="F0E0"/>
+      </w:r>
+      <w:r>
+        <w:t xml:space="preserve"> </w:t>
+      </w:r>
+      <w:proofErr w:type="spellStart"/>
+      <w:r>
+        <w:t>CButton</w:t>
+      </w:r>
+      <w:proofErr w:type="spellEnd"/>
+      <w:r>
+        <w:t xml:space="preserve">). De bedoeling van deze </w:t>
+      </w:r>
+      <w:proofErr w:type="spellStart"/>
+      <w:r>
+        <w:t>library</w:t>
+      </w:r>
+      <w:proofErr w:type="spellEnd"/>
+      <w:r>
+        <w:t xml:space="preserve"> is om een volledig nieuwe look te geven aan </w:t>
+      </w:r>
+      <w:proofErr w:type="spellStart"/>
+      <w:r>
+        <w:t>Tkinter</w:t>
+      </w:r>
+      <w:proofErr w:type="spellEnd"/>
+      <w:r>
+        <w:t xml:space="preserve"> en de gui er weer modern en mooi uit te laten zien.</w:t>
+      </w:r>
+    </w:p>
+    <w:p>
+      <w:r>
+        <w:t>Helaas is deze nog niet zo lang uit en heb ik deze dus niet in mijn project kunnen implementeren</w:t>
+      </w:r>
+      <w:r>
+        <w:t>, maar dit wil ook zeggen dat er eventueel nog kleine dingen in zitten die niet werken aangezien e</w:t>
+      </w:r>
+      <w:r>
+        <w:t>r nog aan gewerkt wordt.</w:t>
+      </w:r>
+    </w:p>
+    <w:p/>
+    <w:p>
+      <w:pPr>
+        <w:rPr>
+          <w:lang w:val="nl-NL"/>
+        </w:rPr>
         <w:sectPr>
-          <w:headerReference w:type="even" r:id="rId17"/>
-          <w:headerReference w:type="default" r:id="rId18"/>
-          <w:footerReference w:type="default" r:id="rId19"/>
-          <w:headerReference w:type="first" r:id="rId20"/>
+          <w:headerReference w:type="even" r:id="rId25"/>
+          <w:headerReference w:type="default" r:id="rId26"/>
+          <w:footerReference w:type="default" r:id="rId27"/>
+          <w:headerReference w:type="first" r:id="rId28"/>
           <w:pgSz w:w="11900" w:h="16840"/>
           <w:pgMar w:top="1418" w:right="1701" w:bottom="1701" w:left="1701" w:header="709" w:footer="850" w:gutter="0"/>
           <w:cols w:space="708"/>
           <w:docGrid w:linePitch="360"/>
         </w:sectPr>
       </w:pPr>
-      <w:r>
-        <w:rPr>
-          <w:lang w:val="nl-NL"/>
-        </w:rPr>
-        <w:br w:type="page"/>
-      </w:r>
     </w:p>
     <w:p>
       <w:pPr>
@@ -1846,10 +3310,10 @@
       </w:pPr>
     </w:p>
     <w:sectPr>
-      <w:headerReference w:type="even" r:id="rId21"/>
-      <w:headerReference w:type="default" r:id="rId22"/>
-      <w:footerReference w:type="default" r:id="rId23"/>
-      <w:headerReference w:type="first" r:id="rId24"/>
+      <w:headerReference w:type="even" r:id="rId29"/>
+      <w:headerReference w:type="default" r:id="rId30"/>
+      <w:footerReference w:type="default" r:id="rId31"/>
+      <w:headerReference w:type="first" r:id="rId32"/>
       <w:pgSz w:w="11900" w:h="16840"/>
       <w:pgMar w:top="1418" w:right="1701" w:bottom="1701" w:left="1701" w:header="709" w:footer="567" w:gutter="0"/>
       <w:cols w:space="244"/>
@@ -1860,7 +3324,7 @@
 </file>
 
 <file path=word/endnotes.xml><?xml version="1.0" encoding="utf-8"?>
-<w:endnotes xmlns:wpc="http://schemas.microsoft.com/office/word/2010/wordprocessingCanvas" xmlns:cx="http://schemas.microsoft.com/office/drawing/2014/chartex" xmlns:cx1="http://schemas.microsoft.com/office/drawing/2015/9/8/chartex" xmlns:cx2="http://schemas.microsoft.com/office/drawing/2015/10/21/chartex" xmlns:cx3="http://schemas.microsoft.com/office/drawing/2016/5/9/chartex" xmlns:cx4="http://schemas.microsoft.com/office/drawing/2016/5/10/chartex" xmlns:cx5="http://schemas.microsoft.com/office/drawing/2016/5/11/chartex" xmlns:cx6="http://schemas.microsoft.com/office/drawing/2016/5/12/chartex" xmlns:cx7="http://schemas.microsoft.com/office/drawing/2016/5/13/chartex" xmlns:cx8="http://schemas.microsoft.com/office/drawing/2016/5/14/chartex" xmlns:mc="http://schemas.openxmlformats.org/markup-compatibility/2006" xmlns:aink="http://schemas.microsoft.com/office/drawing/2016/ink" xmlns:am3d="http://schemas.microsoft.com/office/drawing/2017/model3d" xmlns:o="urn:schemas-microsoft-com:office:office" xmlns:r="http://schemas.openxmlformats.org/officeDocument/2006/relationships" xmlns:m="http://schemas.openxmlformats.org/officeDocument/2006/math" xmlns:v="urn:schemas-microsoft-com:vml" xmlns:wp14="http://schemas.microsoft.com/office/word/2010/wordprocessingDrawing" xmlns:wp="http://schemas.openxmlformats.org/drawingml/2006/wordprocessingDrawing" xmlns:w10="urn:schemas-microsoft-com:office:word" xmlns:w="http://schemas.openxmlformats.org/wordprocessingml/2006/main" xmlns:w14="http://schemas.microsoft.com/office/word/2010/wordml" xmlns:w15="http://schemas.microsoft.com/office/word/2012/wordml" xmlns:w16cex="http://schemas.microsoft.com/office/word/2018/wordml/cex" xmlns:w16cid="http://schemas.microsoft.com/office/word/2016/wordml/cid" xmlns:w16="http://schemas.microsoft.com/office/word/2018/wordml" xmlns:w16sdtdh="http://schemas.microsoft.com/office/word/2020/wordml/sdtdatahash" xmlns:w16se="http://schemas.microsoft.com/office/word/2015/wordml/symex" xmlns:wpg="http://schemas.microsoft.com/office/word/2010/wordprocessingGroup" xmlns:wpi="http://schemas.microsoft.com/office/word/2010/wordprocessingInk" xmlns:wne="http://schemas.microsoft.com/office/word/2006/wordml" xmlns:wps="http://schemas.microsoft.com/office/word/2010/wordprocessingShape" mc:Ignorable="w14 w15 w16se w16cid w16 w16cex w16sdtdh wp14">
+<w:endnotes xmlns:wpc="http://schemas.microsoft.com/office/word/2010/wordprocessingCanvas" xmlns:cx="http://schemas.microsoft.com/office/drawing/2014/chartex" xmlns:cx1="http://schemas.microsoft.com/office/drawing/2015/9/8/chartex" xmlns:cx2="http://schemas.microsoft.com/office/drawing/2015/10/21/chartex" xmlns:cx3="http://schemas.microsoft.com/office/drawing/2016/5/9/chartex" xmlns:cx4="http://schemas.microsoft.com/office/drawing/2016/5/10/chartex" xmlns:cx5="http://schemas.microsoft.com/office/drawing/2016/5/11/chartex" xmlns:cx6="http://schemas.microsoft.com/office/drawing/2016/5/12/chartex" xmlns:cx7="http://schemas.microsoft.com/office/drawing/2016/5/13/chartex" xmlns:cx8="http://schemas.microsoft.com/office/drawing/2016/5/14/chartex" xmlns:mc="http://schemas.openxmlformats.org/markup-compatibility/2006" xmlns:aink="http://schemas.microsoft.com/office/drawing/2016/ink" xmlns:am3d="http://schemas.microsoft.com/office/drawing/2017/model3d" xmlns:o="urn:schemas-microsoft-com:office:office" xmlns:oel="http://schemas.microsoft.com/office/2019/extlst" xmlns:r="http://schemas.openxmlformats.org/officeDocument/2006/relationships" xmlns:m="http://schemas.openxmlformats.org/officeDocument/2006/math" xmlns:v="urn:schemas-microsoft-com:vml" xmlns:wp14="http://schemas.microsoft.com/office/word/2010/wordprocessingDrawing" xmlns:wp="http://schemas.openxmlformats.org/drawingml/2006/wordprocessingDrawing" xmlns:w10="urn:schemas-microsoft-com:office:word" xmlns:w="http://schemas.openxmlformats.org/wordprocessingml/2006/main" xmlns:w14="http://schemas.microsoft.com/office/word/2010/wordml" xmlns:w15="http://schemas.microsoft.com/office/word/2012/wordml" xmlns:w16cex="http://schemas.microsoft.com/office/word/2018/wordml/cex" xmlns:w16cid="http://schemas.microsoft.com/office/word/2016/wordml/cid" xmlns:w16="http://schemas.microsoft.com/office/word/2018/wordml" xmlns:w16sdtdh="http://schemas.microsoft.com/office/word/2020/wordml/sdtdatahash" xmlns:w16se="http://schemas.microsoft.com/office/word/2015/wordml/symex" xmlns:wpg="http://schemas.microsoft.com/office/word/2010/wordprocessingGroup" xmlns:wpi="http://schemas.microsoft.com/office/word/2010/wordprocessingInk" xmlns:wne="http://schemas.microsoft.com/office/word/2006/wordml" xmlns:wps="http://schemas.microsoft.com/office/word/2010/wordprocessingShape" mc:Ignorable="w14 w15 w16se w16cid w16 w16cex w16sdtdh wp14">
   <w:endnote w:type="separator" w:id="-1">
     <w:p>
       <w:r>
@@ -1883,7 +3347,37 @@
 </file>
 
 <file path=word/footer1.xml><?xml version="1.0" encoding="utf-8"?>
-<w:ftr xmlns:wpc="http://schemas.microsoft.com/office/word/2010/wordprocessingCanvas" xmlns:cx="http://schemas.microsoft.com/office/drawing/2014/chartex" xmlns:cx1="http://schemas.microsoft.com/office/drawing/2015/9/8/chartex" xmlns:cx2="http://schemas.microsoft.com/office/drawing/2015/10/21/chartex" xmlns:cx3="http://schemas.microsoft.com/office/drawing/2016/5/9/chartex" xmlns:cx4="http://schemas.microsoft.com/office/drawing/2016/5/10/chartex" xmlns:cx5="http://schemas.microsoft.com/office/drawing/2016/5/11/chartex" xmlns:cx6="http://schemas.microsoft.com/office/drawing/2016/5/12/chartex" xmlns:cx7="http://schemas.microsoft.com/office/drawing/2016/5/13/chartex" xmlns:cx8="http://schemas.microsoft.com/office/drawing/2016/5/14/chartex" xmlns:mc="http://schemas.openxmlformats.org/markup-compatibility/2006" xmlns:aink="http://schemas.microsoft.com/office/drawing/2016/ink" xmlns:am3d="http://schemas.microsoft.com/office/drawing/2017/model3d" xmlns:o="urn:schemas-microsoft-com:office:office" xmlns:r="http://schemas.openxmlformats.org/officeDocument/2006/relationships" xmlns:m="http://schemas.openxmlformats.org/officeDocument/2006/math" xmlns:v="urn:schemas-microsoft-com:vml" xmlns:wp14="http://schemas.microsoft.com/office/word/2010/wordprocessingDrawing" xmlns:wp="http://schemas.openxmlformats.org/drawingml/2006/wordprocessingDrawing" xmlns:w10="urn:schemas-microsoft-com:office:word" xmlns:w="http://schemas.openxmlformats.org/wordprocessingml/2006/main" xmlns:w14="http://schemas.microsoft.com/office/word/2010/wordml" xmlns:w15="http://schemas.microsoft.com/office/word/2012/wordml" xmlns:w16cex="http://schemas.microsoft.com/office/word/2018/wordml/cex" xmlns:w16cid="http://schemas.microsoft.com/office/word/2016/wordml/cid" xmlns:w16="http://schemas.microsoft.com/office/word/2018/wordml" xmlns:w16sdtdh="http://schemas.microsoft.com/office/word/2020/wordml/sdtdatahash" xmlns:w16se="http://schemas.microsoft.com/office/word/2015/wordml/symex" xmlns:wpg="http://schemas.microsoft.com/office/word/2010/wordprocessingGroup" xmlns:wpi="http://schemas.microsoft.com/office/word/2010/wordprocessingInk" xmlns:wne="http://schemas.microsoft.com/office/word/2006/wordml" xmlns:wps="http://schemas.microsoft.com/office/word/2010/wordprocessingShape" mc:Ignorable="w14 w15 w16se w16cid w16 w16cex w16sdtdh wp14">
+<w:ftr xmlns:wpc="http://schemas.microsoft.com/office/word/2010/wordprocessingCanvas" xmlns:cx="http://schemas.microsoft.com/office/drawing/2014/chartex" xmlns:cx1="http://schemas.microsoft.com/office/drawing/2015/9/8/chartex" xmlns:cx2="http://schemas.microsoft.com/office/drawing/2015/10/21/chartex" xmlns:cx3="http://schemas.microsoft.com/office/drawing/2016/5/9/chartex" xmlns:cx4="http://schemas.microsoft.com/office/drawing/2016/5/10/chartex" xmlns:cx5="http://schemas.microsoft.com/office/drawing/2016/5/11/chartex" xmlns:cx6="http://schemas.microsoft.com/office/drawing/2016/5/12/chartex" xmlns:cx7="http://schemas.microsoft.com/office/drawing/2016/5/13/chartex" xmlns:cx8="http://schemas.microsoft.com/office/drawing/2016/5/14/chartex" xmlns:mc="http://schemas.openxmlformats.org/markup-compatibility/2006" xmlns:aink="http://schemas.microsoft.com/office/drawing/2016/ink" xmlns:am3d="http://schemas.microsoft.com/office/drawing/2017/model3d" xmlns:o="urn:schemas-microsoft-com:office:office" xmlns:oel="http://schemas.microsoft.com/office/2019/extlst" xmlns:r="http://schemas.openxmlformats.org/officeDocument/2006/relationships" xmlns:m="http://schemas.openxmlformats.org/officeDocument/2006/math" xmlns:v="urn:schemas-microsoft-com:vml" xmlns:wp14="http://schemas.microsoft.com/office/word/2010/wordprocessingDrawing" xmlns:wp="http://schemas.openxmlformats.org/drawingml/2006/wordprocessingDrawing" xmlns:w10="urn:schemas-microsoft-com:office:word" xmlns:w="http://schemas.openxmlformats.org/wordprocessingml/2006/main" xmlns:w14="http://schemas.microsoft.com/office/word/2010/wordml" xmlns:w15="http://schemas.microsoft.com/office/word/2012/wordml" xmlns:w16cex="http://schemas.microsoft.com/office/word/2018/wordml/cex" xmlns:w16cid="http://schemas.microsoft.com/office/word/2016/wordml/cid" xmlns:w16="http://schemas.microsoft.com/office/word/2018/wordml" xmlns:w16sdtdh="http://schemas.microsoft.com/office/word/2020/wordml/sdtdatahash" xmlns:w16se="http://schemas.microsoft.com/office/word/2015/wordml/symex" xmlns:wpg="http://schemas.microsoft.com/office/word/2010/wordprocessingGroup" xmlns:wpi="http://schemas.microsoft.com/office/word/2010/wordprocessingInk" xmlns:wne="http://schemas.microsoft.com/office/word/2006/wordml" xmlns:wps="http://schemas.microsoft.com/office/word/2010/wordprocessingShape" mc:Ignorable="w14 w15 w16se w16cid w16 w16cex w16sdtdh wp14">
+  <w:p>
+    <w:pPr>
+      <w:pStyle w:val="Footer"/>
+    </w:pPr>
+  </w:p>
+</w:ftr>
+</file>
+
+<file path=word/footer2.xml><?xml version="1.0" encoding="utf-8"?>
+<w:ftr xmlns:wpc="http://schemas.microsoft.com/office/word/2010/wordprocessingCanvas" xmlns:cx="http://schemas.microsoft.com/office/drawing/2014/chartex" xmlns:cx1="http://schemas.microsoft.com/office/drawing/2015/9/8/chartex" xmlns:cx2="http://schemas.microsoft.com/office/drawing/2015/10/21/chartex" xmlns:cx3="http://schemas.microsoft.com/office/drawing/2016/5/9/chartex" xmlns:cx4="http://schemas.microsoft.com/office/drawing/2016/5/10/chartex" xmlns:cx5="http://schemas.microsoft.com/office/drawing/2016/5/11/chartex" xmlns:cx6="http://schemas.microsoft.com/office/drawing/2016/5/12/chartex" xmlns:cx7="http://schemas.microsoft.com/office/drawing/2016/5/13/chartex" xmlns:cx8="http://schemas.microsoft.com/office/drawing/2016/5/14/chartex" xmlns:mc="http://schemas.openxmlformats.org/markup-compatibility/2006" xmlns:aink="http://schemas.microsoft.com/office/drawing/2016/ink" xmlns:am3d="http://schemas.microsoft.com/office/drawing/2017/model3d" xmlns:o="urn:schemas-microsoft-com:office:office" xmlns:oel="http://schemas.microsoft.com/office/2019/extlst" xmlns:r="http://schemas.openxmlformats.org/officeDocument/2006/relationships" xmlns:m="http://schemas.openxmlformats.org/officeDocument/2006/math" xmlns:v="urn:schemas-microsoft-com:vml" xmlns:wp14="http://schemas.microsoft.com/office/word/2010/wordprocessingDrawing" xmlns:wp="http://schemas.openxmlformats.org/drawingml/2006/wordprocessingDrawing" xmlns:w10="urn:schemas-microsoft-com:office:word" xmlns:w="http://schemas.openxmlformats.org/wordprocessingml/2006/main" xmlns:w14="http://schemas.microsoft.com/office/word/2010/wordml" xmlns:w15="http://schemas.microsoft.com/office/word/2012/wordml" xmlns:w16cex="http://schemas.microsoft.com/office/word/2018/wordml/cex" xmlns:w16cid="http://schemas.microsoft.com/office/word/2016/wordml/cid" xmlns:w16="http://schemas.microsoft.com/office/word/2018/wordml" xmlns:w16sdtdh="http://schemas.microsoft.com/office/word/2020/wordml/sdtdatahash" xmlns:w16se="http://schemas.microsoft.com/office/word/2015/wordml/symex" xmlns:wpg="http://schemas.microsoft.com/office/word/2010/wordprocessingGroup" xmlns:wpi="http://schemas.microsoft.com/office/word/2010/wordprocessingInk" xmlns:wne="http://schemas.microsoft.com/office/word/2006/wordml" xmlns:wps="http://schemas.microsoft.com/office/word/2010/wordprocessingShape" mc:Ignorable="w14 w15 w16se w16cid w16 w16cex w16sdtdh wp14">
+  <w:p>
+    <w:pPr>
+      <w:pStyle w:val="Footer"/>
+    </w:pPr>
+  </w:p>
+</w:ftr>
+</file>
+
+<file path=word/footer3.xml><?xml version="1.0" encoding="utf-8"?>
+<w:ftr xmlns:wpc="http://schemas.microsoft.com/office/word/2010/wordprocessingCanvas" xmlns:cx="http://schemas.microsoft.com/office/drawing/2014/chartex" xmlns:cx1="http://schemas.microsoft.com/office/drawing/2015/9/8/chartex" xmlns:cx2="http://schemas.microsoft.com/office/drawing/2015/10/21/chartex" xmlns:cx3="http://schemas.microsoft.com/office/drawing/2016/5/9/chartex" xmlns:cx4="http://schemas.microsoft.com/office/drawing/2016/5/10/chartex" xmlns:cx5="http://schemas.microsoft.com/office/drawing/2016/5/11/chartex" xmlns:cx6="http://schemas.microsoft.com/office/drawing/2016/5/12/chartex" xmlns:cx7="http://schemas.microsoft.com/office/drawing/2016/5/13/chartex" xmlns:cx8="http://schemas.microsoft.com/office/drawing/2016/5/14/chartex" xmlns:mc="http://schemas.openxmlformats.org/markup-compatibility/2006" xmlns:aink="http://schemas.microsoft.com/office/drawing/2016/ink" xmlns:am3d="http://schemas.microsoft.com/office/drawing/2017/model3d" xmlns:o="urn:schemas-microsoft-com:office:office" xmlns:oel="http://schemas.microsoft.com/office/2019/extlst" xmlns:r="http://schemas.openxmlformats.org/officeDocument/2006/relationships" xmlns:m="http://schemas.openxmlformats.org/officeDocument/2006/math" xmlns:v="urn:schemas-microsoft-com:vml" xmlns:wp14="http://schemas.microsoft.com/office/word/2010/wordprocessingDrawing" xmlns:wp="http://schemas.openxmlformats.org/drawingml/2006/wordprocessingDrawing" xmlns:w10="urn:schemas-microsoft-com:office:word" xmlns:w="http://schemas.openxmlformats.org/wordprocessingml/2006/main" xmlns:w14="http://schemas.microsoft.com/office/word/2010/wordml" xmlns:w15="http://schemas.microsoft.com/office/word/2012/wordml" xmlns:w16cex="http://schemas.microsoft.com/office/word/2018/wordml/cex" xmlns:w16cid="http://schemas.microsoft.com/office/word/2016/wordml/cid" xmlns:w16="http://schemas.microsoft.com/office/word/2018/wordml" xmlns:w16sdtdh="http://schemas.microsoft.com/office/word/2020/wordml/sdtdatahash" xmlns:w16se="http://schemas.microsoft.com/office/word/2015/wordml/symex" xmlns:wpg="http://schemas.microsoft.com/office/word/2010/wordprocessingGroup" xmlns:wpi="http://schemas.microsoft.com/office/word/2010/wordprocessingInk" xmlns:wne="http://schemas.microsoft.com/office/word/2006/wordml" xmlns:wps="http://schemas.microsoft.com/office/word/2010/wordprocessingShape" mc:Ignorable="w14 w15 w16se w16cid w16 w16cex w16sdtdh wp14">
+  <w:p>
+    <w:pPr>
+      <w:pStyle w:val="Footer"/>
+    </w:pPr>
+  </w:p>
+</w:ftr>
+</file>
+
+<file path=word/footer4.xml><?xml version="1.0" encoding="utf-8"?>
+<w:ftr xmlns:wpc="http://schemas.microsoft.com/office/word/2010/wordprocessingCanvas" xmlns:cx="http://schemas.microsoft.com/office/drawing/2014/chartex" xmlns:cx1="http://schemas.microsoft.com/office/drawing/2015/9/8/chartex" xmlns:cx2="http://schemas.microsoft.com/office/drawing/2015/10/21/chartex" xmlns:cx3="http://schemas.microsoft.com/office/drawing/2016/5/9/chartex" xmlns:cx4="http://schemas.microsoft.com/office/drawing/2016/5/10/chartex" xmlns:cx5="http://schemas.microsoft.com/office/drawing/2016/5/11/chartex" xmlns:cx6="http://schemas.microsoft.com/office/drawing/2016/5/12/chartex" xmlns:cx7="http://schemas.microsoft.com/office/drawing/2016/5/13/chartex" xmlns:cx8="http://schemas.microsoft.com/office/drawing/2016/5/14/chartex" xmlns:mc="http://schemas.openxmlformats.org/markup-compatibility/2006" xmlns:aink="http://schemas.microsoft.com/office/drawing/2016/ink" xmlns:am3d="http://schemas.microsoft.com/office/drawing/2017/model3d" xmlns:o="urn:schemas-microsoft-com:office:office" xmlns:oel="http://schemas.microsoft.com/office/2019/extlst" xmlns:r="http://schemas.openxmlformats.org/officeDocument/2006/relationships" xmlns:m="http://schemas.openxmlformats.org/officeDocument/2006/math" xmlns:v="urn:schemas-microsoft-com:vml" xmlns:wp14="http://schemas.microsoft.com/office/word/2010/wordprocessingDrawing" xmlns:wp="http://schemas.openxmlformats.org/drawingml/2006/wordprocessingDrawing" xmlns:w10="urn:schemas-microsoft-com:office:word" xmlns:w="http://schemas.openxmlformats.org/wordprocessingml/2006/main" xmlns:w14="http://schemas.microsoft.com/office/word/2010/wordml" xmlns:w15="http://schemas.microsoft.com/office/word/2012/wordml" xmlns:w16cex="http://schemas.microsoft.com/office/word/2018/wordml/cex" xmlns:w16cid="http://schemas.microsoft.com/office/word/2016/wordml/cid" xmlns:w16="http://schemas.microsoft.com/office/word/2018/wordml" xmlns:w16sdtdh="http://schemas.microsoft.com/office/word/2020/wordml/sdtdatahash" xmlns:w16se="http://schemas.microsoft.com/office/word/2015/wordml/symex" xmlns:wpg="http://schemas.microsoft.com/office/word/2010/wordprocessingGroup" xmlns:wpi="http://schemas.microsoft.com/office/word/2010/wordprocessingInk" xmlns:wne="http://schemas.microsoft.com/office/word/2006/wordml" xmlns:wps="http://schemas.microsoft.com/office/word/2010/wordprocessingShape" mc:Ignorable="w14 w15 w16se w16cid w16 w16cex w16sdtdh wp14">
   <w:p>
     <w:pPr>
       <w:pStyle w:val="Footer"/>
@@ -1900,8 +3394,39 @@
         <w:sz w:val="15"/>
         <w:szCs w:val="20"/>
       </w:rPr>
-      <w:t>Onderwerp</w:t>
+      <w:t xml:space="preserve">Project Advanced </w:t>
     </w:r>
+    <w:proofErr w:type="spellStart"/>
+    <w:r>
+      <w:rPr>
+        <w:rFonts w:ascii="Calibri" w:hAnsi="Calibri" w:cs="Calibri"/>
+        <w:color w:val="000000" w:themeColor="text1"/>
+        <w:sz w:val="15"/>
+        <w:szCs w:val="20"/>
+      </w:rPr>
+      <w:t>Prohramming</w:t>
+    </w:r>
+    <w:proofErr w:type="spellEnd"/>
+    <w:r>
+      <w:rPr>
+        <w:rFonts w:ascii="Calibri" w:hAnsi="Calibri" w:cs="Calibri"/>
+        <w:color w:val="000000" w:themeColor="text1"/>
+        <w:sz w:val="15"/>
+        <w:szCs w:val="20"/>
+      </w:rPr>
+      <w:t xml:space="preserve"> &amp; </w:t>
+    </w:r>
+    <w:proofErr w:type="spellStart"/>
+    <w:r>
+      <w:rPr>
+        <w:rFonts w:ascii="Calibri" w:hAnsi="Calibri" w:cs="Calibri"/>
+        <w:color w:val="000000" w:themeColor="text1"/>
+        <w:sz w:val="15"/>
+        <w:szCs w:val="20"/>
+      </w:rPr>
+      <w:t>Maths</w:t>
+    </w:r>
+    <w:proofErr w:type="spellEnd"/>
     <w:r>
       <w:rPr>
         <w:rFonts w:ascii="Arial Rounded MT Bold" w:hAnsi="Arial Rounded MT Bold"/>
@@ -1974,8 +3499,8 @@
 </w:ftr>
 </file>
 
-<file path=word/footer2.xml><?xml version="1.0" encoding="utf-8"?>
-<w:ftr xmlns:wpc="http://schemas.microsoft.com/office/word/2010/wordprocessingCanvas" xmlns:cx="http://schemas.microsoft.com/office/drawing/2014/chartex" xmlns:cx1="http://schemas.microsoft.com/office/drawing/2015/9/8/chartex" xmlns:cx2="http://schemas.microsoft.com/office/drawing/2015/10/21/chartex" xmlns:cx3="http://schemas.microsoft.com/office/drawing/2016/5/9/chartex" xmlns:cx4="http://schemas.microsoft.com/office/drawing/2016/5/10/chartex" xmlns:cx5="http://schemas.microsoft.com/office/drawing/2016/5/11/chartex" xmlns:cx6="http://schemas.microsoft.com/office/drawing/2016/5/12/chartex" xmlns:cx7="http://schemas.microsoft.com/office/drawing/2016/5/13/chartex" xmlns:cx8="http://schemas.microsoft.com/office/drawing/2016/5/14/chartex" xmlns:mc="http://schemas.openxmlformats.org/markup-compatibility/2006" xmlns:aink="http://schemas.microsoft.com/office/drawing/2016/ink" xmlns:am3d="http://schemas.microsoft.com/office/drawing/2017/model3d" xmlns:o="urn:schemas-microsoft-com:office:office" xmlns:r="http://schemas.openxmlformats.org/officeDocument/2006/relationships" xmlns:m="http://schemas.openxmlformats.org/officeDocument/2006/math" xmlns:v="urn:schemas-microsoft-com:vml" xmlns:wp14="http://schemas.microsoft.com/office/word/2010/wordprocessingDrawing" xmlns:wp="http://schemas.openxmlformats.org/drawingml/2006/wordprocessingDrawing" xmlns:w10="urn:schemas-microsoft-com:office:word" xmlns:w="http://schemas.openxmlformats.org/wordprocessingml/2006/main" xmlns:w14="http://schemas.microsoft.com/office/word/2010/wordml" xmlns:w15="http://schemas.microsoft.com/office/word/2012/wordml" xmlns:w16cex="http://schemas.microsoft.com/office/word/2018/wordml/cex" xmlns:w16cid="http://schemas.microsoft.com/office/word/2016/wordml/cid" xmlns:w16="http://schemas.microsoft.com/office/word/2018/wordml" xmlns:w16sdtdh="http://schemas.microsoft.com/office/word/2020/wordml/sdtdatahash" xmlns:w16se="http://schemas.microsoft.com/office/word/2015/wordml/symex" xmlns:wpg="http://schemas.microsoft.com/office/word/2010/wordprocessingGroup" xmlns:wpi="http://schemas.microsoft.com/office/word/2010/wordprocessingInk" xmlns:wne="http://schemas.microsoft.com/office/word/2006/wordml" xmlns:wps="http://schemas.microsoft.com/office/word/2010/wordprocessingShape" mc:Ignorable="w14 w15 w16se w16cid w16 w16cex w16sdtdh wp14">
+<file path=word/footer5.xml><?xml version="1.0" encoding="utf-8"?>
+<w:ftr xmlns:wpc="http://schemas.microsoft.com/office/word/2010/wordprocessingCanvas" xmlns:cx="http://schemas.microsoft.com/office/drawing/2014/chartex" xmlns:cx1="http://schemas.microsoft.com/office/drawing/2015/9/8/chartex" xmlns:cx2="http://schemas.microsoft.com/office/drawing/2015/10/21/chartex" xmlns:cx3="http://schemas.microsoft.com/office/drawing/2016/5/9/chartex" xmlns:cx4="http://schemas.microsoft.com/office/drawing/2016/5/10/chartex" xmlns:cx5="http://schemas.microsoft.com/office/drawing/2016/5/11/chartex" xmlns:cx6="http://schemas.microsoft.com/office/drawing/2016/5/12/chartex" xmlns:cx7="http://schemas.microsoft.com/office/drawing/2016/5/13/chartex" xmlns:cx8="http://schemas.microsoft.com/office/drawing/2016/5/14/chartex" xmlns:mc="http://schemas.openxmlformats.org/markup-compatibility/2006" xmlns:aink="http://schemas.microsoft.com/office/drawing/2016/ink" xmlns:am3d="http://schemas.microsoft.com/office/drawing/2017/model3d" xmlns:o="urn:schemas-microsoft-com:office:office" xmlns:oel="http://schemas.microsoft.com/office/2019/extlst" xmlns:r="http://schemas.openxmlformats.org/officeDocument/2006/relationships" xmlns:m="http://schemas.openxmlformats.org/officeDocument/2006/math" xmlns:v="urn:schemas-microsoft-com:vml" xmlns:wp14="http://schemas.microsoft.com/office/word/2010/wordprocessingDrawing" xmlns:wp="http://schemas.openxmlformats.org/drawingml/2006/wordprocessingDrawing" xmlns:w10="urn:schemas-microsoft-com:office:word" xmlns:w="http://schemas.openxmlformats.org/wordprocessingml/2006/main" xmlns:w14="http://schemas.microsoft.com/office/word/2010/wordml" xmlns:w15="http://schemas.microsoft.com/office/word/2012/wordml" xmlns:w16cex="http://schemas.microsoft.com/office/word/2018/wordml/cex" xmlns:w16cid="http://schemas.microsoft.com/office/word/2016/wordml/cid" xmlns:w16="http://schemas.microsoft.com/office/word/2018/wordml" xmlns:w16sdtdh="http://schemas.microsoft.com/office/word/2020/wordml/sdtdatahash" xmlns:w16se="http://schemas.microsoft.com/office/word/2015/wordml/symex" xmlns:wpg="http://schemas.microsoft.com/office/word/2010/wordprocessingGroup" xmlns:wpi="http://schemas.microsoft.com/office/word/2010/wordprocessingInk" xmlns:wne="http://schemas.microsoft.com/office/word/2006/wordml" xmlns:wps="http://schemas.microsoft.com/office/word/2010/wordprocessingShape" mc:Ignorable="w14 w15 w16se w16cid w16 w16cex w16sdtdh wp14">
   <w:p>
     <w:pPr>
       <w:pStyle w:val="Footer"/>
@@ -2050,7 +3575,7 @@
 </file>
 
 <file path=word/footnotes.xml><?xml version="1.0" encoding="utf-8"?>
-<w:footnotes xmlns:wpc="http://schemas.microsoft.com/office/word/2010/wordprocessingCanvas" xmlns:cx="http://schemas.microsoft.com/office/drawing/2014/chartex" xmlns:cx1="http://schemas.microsoft.com/office/drawing/2015/9/8/chartex" xmlns:cx2="http://schemas.microsoft.com/office/drawing/2015/10/21/chartex" xmlns:cx3="http://schemas.microsoft.com/office/drawing/2016/5/9/chartex" xmlns:cx4="http://schemas.microsoft.com/office/drawing/2016/5/10/chartex" xmlns:cx5="http://schemas.microsoft.com/office/drawing/2016/5/11/chartex" xmlns:cx6="http://schemas.microsoft.com/office/drawing/2016/5/12/chartex" xmlns:cx7="http://schemas.microsoft.com/office/drawing/2016/5/13/chartex" xmlns:cx8="http://schemas.microsoft.com/office/drawing/2016/5/14/chartex" xmlns:mc="http://schemas.openxmlformats.org/markup-compatibility/2006" xmlns:aink="http://schemas.microsoft.com/office/drawing/2016/ink" xmlns:am3d="http://schemas.microsoft.com/office/drawing/2017/model3d" xmlns:o="urn:schemas-microsoft-com:office:office" xmlns:r="http://schemas.openxmlformats.org/officeDocument/2006/relationships" xmlns:m="http://schemas.openxmlformats.org/officeDocument/2006/math" xmlns:v="urn:schemas-microsoft-com:vml" xmlns:wp14="http://schemas.microsoft.com/office/word/2010/wordprocessingDrawing" xmlns:wp="http://schemas.openxmlformats.org/drawingml/2006/wordprocessingDrawing" xmlns:w10="urn:schemas-microsoft-com:office:word" xmlns:w="http://schemas.openxmlformats.org/wordprocessingml/2006/main" xmlns:w14="http://schemas.microsoft.com/office/word/2010/wordml" xmlns:w15="http://schemas.microsoft.com/office/word/2012/wordml" xmlns:w16cex="http://schemas.microsoft.com/office/word/2018/wordml/cex" xmlns:w16cid="http://schemas.microsoft.com/office/word/2016/wordml/cid" xmlns:w16="http://schemas.microsoft.com/office/word/2018/wordml" xmlns:w16sdtdh="http://schemas.microsoft.com/office/word/2020/wordml/sdtdatahash" xmlns:w16se="http://schemas.microsoft.com/office/word/2015/wordml/symex" xmlns:wpg="http://schemas.microsoft.com/office/word/2010/wordprocessingGroup" xmlns:wpi="http://schemas.microsoft.com/office/word/2010/wordprocessingInk" xmlns:wne="http://schemas.microsoft.com/office/word/2006/wordml" xmlns:wps="http://schemas.microsoft.com/office/word/2010/wordprocessingShape" mc:Ignorable="w14 w15 w16se w16cid w16 w16cex w16sdtdh wp14">
+<w:footnotes xmlns:wpc="http://schemas.microsoft.com/office/word/2010/wordprocessingCanvas" xmlns:cx="http://schemas.microsoft.com/office/drawing/2014/chartex" xmlns:cx1="http://schemas.microsoft.com/office/drawing/2015/9/8/chartex" xmlns:cx2="http://schemas.microsoft.com/office/drawing/2015/10/21/chartex" xmlns:cx3="http://schemas.microsoft.com/office/drawing/2016/5/9/chartex" xmlns:cx4="http://schemas.microsoft.com/office/drawing/2016/5/10/chartex" xmlns:cx5="http://schemas.microsoft.com/office/drawing/2016/5/11/chartex" xmlns:cx6="http://schemas.microsoft.com/office/drawing/2016/5/12/chartex" xmlns:cx7="http://schemas.microsoft.com/office/drawing/2016/5/13/chartex" xmlns:cx8="http://schemas.microsoft.com/office/drawing/2016/5/14/chartex" xmlns:mc="http://schemas.openxmlformats.org/markup-compatibility/2006" xmlns:aink="http://schemas.microsoft.com/office/drawing/2016/ink" xmlns:am3d="http://schemas.microsoft.com/office/drawing/2017/model3d" xmlns:o="urn:schemas-microsoft-com:office:office" xmlns:oel="http://schemas.microsoft.com/office/2019/extlst" xmlns:r="http://schemas.openxmlformats.org/officeDocument/2006/relationships" xmlns:m="http://schemas.openxmlformats.org/officeDocument/2006/math" xmlns:v="urn:schemas-microsoft-com:vml" xmlns:wp14="http://schemas.microsoft.com/office/word/2010/wordprocessingDrawing" xmlns:wp="http://schemas.openxmlformats.org/drawingml/2006/wordprocessingDrawing" xmlns:w10="urn:schemas-microsoft-com:office:word" xmlns:w="http://schemas.openxmlformats.org/wordprocessingml/2006/main" xmlns:w14="http://schemas.microsoft.com/office/word/2010/wordml" xmlns:w15="http://schemas.microsoft.com/office/word/2012/wordml" xmlns:w16cex="http://schemas.microsoft.com/office/word/2018/wordml/cex" xmlns:w16cid="http://schemas.microsoft.com/office/word/2016/wordml/cid" xmlns:w16="http://schemas.microsoft.com/office/word/2018/wordml" xmlns:w16sdtdh="http://schemas.microsoft.com/office/word/2020/wordml/sdtdatahash" xmlns:w16se="http://schemas.microsoft.com/office/word/2015/wordml/symex" xmlns:wpg="http://schemas.microsoft.com/office/word/2010/wordprocessingGroup" xmlns:wpi="http://schemas.microsoft.com/office/word/2010/wordprocessingInk" xmlns:wne="http://schemas.microsoft.com/office/word/2006/wordml" xmlns:wps="http://schemas.microsoft.com/office/word/2010/wordprocessingShape" mc:Ignorable="w14 w15 w16se w16cid w16 w16cex w16sdtdh wp14">
   <w:footnote w:type="separator" w:id="-1">
     <w:p>
       <w:pPr>
@@ -2076,7 +3601,17 @@
 </file>
 
 <file path=word/header1.xml><?xml version="1.0" encoding="utf-8"?>
-<w:hdr xmlns:wpc="http://schemas.microsoft.com/office/word/2010/wordprocessingCanvas" xmlns:cx="http://schemas.microsoft.com/office/drawing/2014/chartex" xmlns:cx1="http://schemas.microsoft.com/office/drawing/2015/9/8/chartex" xmlns:cx2="http://schemas.microsoft.com/office/drawing/2015/10/21/chartex" xmlns:cx3="http://schemas.microsoft.com/office/drawing/2016/5/9/chartex" xmlns:cx4="http://schemas.microsoft.com/office/drawing/2016/5/10/chartex" xmlns:cx5="http://schemas.microsoft.com/office/drawing/2016/5/11/chartex" xmlns:cx6="http://schemas.microsoft.com/office/drawing/2016/5/12/chartex" xmlns:cx7="http://schemas.microsoft.com/office/drawing/2016/5/13/chartex" xmlns:cx8="http://schemas.microsoft.com/office/drawing/2016/5/14/chartex" xmlns:mc="http://schemas.openxmlformats.org/markup-compatibility/2006" xmlns:aink="http://schemas.microsoft.com/office/drawing/2016/ink" xmlns:am3d="http://schemas.microsoft.com/office/drawing/2017/model3d" xmlns:o="urn:schemas-microsoft-com:office:office" xmlns:r="http://schemas.openxmlformats.org/officeDocument/2006/relationships" xmlns:m="http://schemas.openxmlformats.org/officeDocument/2006/math" xmlns:v="urn:schemas-microsoft-com:vml" xmlns:wp14="http://schemas.microsoft.com/office/word/2010/wordprocessingDrawing" xmlns:wp="http://schemas.openxmlformats.org/drawingml/2006/wordprocessingDrawing" xmlns:w10="urn:schemas-microsoft-com:office:word" xmlns:w="http://schemas.openxmlformats.org/wordprocessingml/2006/main" xmlns:w14="http://schemas.microsoft.com/office/word/2010/wordml" xmlns:w15="http://schemas.microsoft.com/office/word/2012/wordml" xmlns:w16cex="http://schemas.microsoft.com/office/word/2018/wordml/cex" xmlns:w16cid="http://schemas.microsoft.com/office/word/2016/wordml/cid" xmlns:w16="http://schemas.microsoft.com/office/word/2018/wordml" xmlns:w16sdtdh="http://schemas.microsoft.com/office/word/2020/wordml/sdtdatahash" xmlns:w16se="http://schemas.microsoft.com/office/word/2015/wordml/symex" xmlns:wpg="http://schemas.microsoft.com/office/word/2010/wordprocessingGroup" xmlns:wpi="http://schemas.microsoft.com/office/word/2010/wordprocessingInk" xmlns:wne="http://schemas.microsoft.com/office/word/2006/wordml" xmlns:wps="http://schemas.microsoft.com/office/word/2010/wordprocessingShape" mc:Ignorable="w14 w15 w16se w16cid w16 w16cex w16sdtdh wp14">
+<w:hdr xmlns:wpc="http://schemas.microsoft.com/office/word/2010/wordprocessingCanvas" xmlns:cx="http://schemas.microsoft.com/office/drawing/2014/chartex" xmlns:cx1="http://schemas.microsoft.com/office/drawing/2015/9/8/chartex" xmlns:cx2="http://schemas.microsoft.com/office/drawing/2015/10/21/chartex" xmlns:cx3="http://schemas.microsoft.com/office/drawing/2016/5/9/chartex" xmlns:cx4="http://schemas.microsoft.com/office/drawing/2016/5/10/chartex" xmlns:cx5="http://schemas.microsoft.com/office/drawing/2016/5/11/chartex" xmlns:cx6="http://schemas.microsoft.com/office/drawing/2016/5/12/chartex" xmlns:cx7="http://schemas.microsoft.com/office/drawing/2016/5/13/chartex" xmlns:cx8="http://schemas.microsoft.com/office/drawing/2016/5/14/chartex" xmlns:mc="http://schemas.openxmlformats.org/markup-compatibility/2006" xmlns:aink="http://schemas.microsoft.com/office/drawing/2016/ink" xmlns:am3d="http://schemas.microsoft.com/office/drawing/2017/model3d" xmlns:o="urn:schemas-microsoft-com:office:office" xmlns:oel="http://schemas.microsoft.com/office/2019/extlst" xmlns:r="http://schemas.openxmlformats.org/officeDocument/2006/relationships" xmlns:m="http://schemas.openxmlformats.org/officeDocument/2006/math" xmlns:v="urn:schemas-microsoft-com:vml" xmlns:wp14="http://schemas.microsoft.com/office/word/2010/wordprocessingDrawing" xmlns:wp="http://schemas.openxmlformats.org/drawingml/2006/wordprocessingDrawing" xmlns:w10="urn:schemas-microsoft-com:office:word" xmlns:w="http://schemas.openxmlformats.org/wordprocessingml/2006/main" xmlns:w14="http://schemas.microsoft.com/office/word/2010/wordml" xmlns:w15="http://schemas.microsoft.com/office/word/2012/wordml" xmlns:w16cex="http://schemas.microsoft.com/office/word/2018/wordml/cex" xmlns:w16cid="http://schemas.microsoft.com/office/word/2016/wordml/cid" xmlns:w16="http://schemas.microsoft.com/office/word/2018/wordml" xmlns:w16sdtdh="http://schemas.microsoft.com/office/word/2020/wordml/sdtdatahash" xmlns:w16se="http://schemas.microsoft.com/office/word/2015/wordml/symex" xmlns:wpg="http://schemas.microsoft.com/office/word/2010/wordprocessingGroup" xmlns:wpi="http://schemas.microsoft.com/office/word/2010/wordprocessingInk" xmlns:wne="http://schemas.microsoft.com/office/word/2006/wordml" xmlns:wps="http://schemas.microsoft.com/office/word/2010/wordprocessingShape" mc:Ignorable="w14 w15 w16se w16cid w16 w16cex w16sdtdh wp14">
+  <w:p>
+    <w:pPr>
+      <w:pStyle w:val="Header"/>
+    </w:pPr>
+  </w:p>
+</w:hdr>
+</file>
+
+<file path=word/header2.xml><?xml version="1.0" encoding="utf-8"?>
+<w:hdr xmlns:wpc="http://schemas.microsoft.com/office/word/2010/wordprocessingCanvas" xmlns:cx="http://schemas.microsoft.com/office/drawing/2014/chartex" xmlns:cx1="http://schemas.microsoft.com/office/drawing/2015/9/8/chartex" xmlns:cx2="http://schemas.microsoft.com/office/drawing/2015/10/21/chartex" xmlns:cx3="http://schemas.microsoft.com/office/drawing/2016/5/9/chartex" xmlns:cx4="http://schemas.microsoft.com/office/drawing/2016/5/10/chartex" xmlns:cx5="http://schemas.microsoft.com/office/drawing/2016/5/11/chartex" xmlns:cx6="http://schemas.microsoft.com/office/drawing/2016/5/12/chartex" xmlns:cx7="http://schemas.microsoft.com/office/drawing/2016/5/13/chartex" xmlns:cx8="http://schemas.microsoft.com/office/drawing/2016/5/14/chartex" xmlns:mc="http://schemas.openxmlformats.org/markup-compatibility/2006" xmlns:aink="http://schemas.microsoft.com/office/drawing/2016/ink" xmlns:am3d="http://schemas.microsoft.com/office/drawing/2017/model3d" xmlns:o="urn:schemas-microsoft-com:office:office" xmlns:oel="http://schemas.microsoft.com/office/2019/extlst" xmlns:r="http://schemas.openxmlformats.org/officeDocument/2006/relationships" xmlns:m="http://schemas.openxmlformats.org/officeDocument/2006/math" xmlns:v="urn:schemas-microsoft-com:vml" xmlns:wp14="http://schemas.microsoft.com/office/word/2010/wordprocessingDrawing" xmlns:wp="http://schemas.openxmlformats.org/drawingml/2006/wordprocessingDrawing" xmlns:w10="urn:schemas-microsoft-com:office:word" xmlns:w="http://schemas.openxmlformats.org/wordprocessingml/2006/main" xmlns:w14="http://schemas.microsoft.com/office/word/2010/wordml" xmlns:w15="http://schemas.microsoft.com/office/word/2012/wordml" xmlns:w16cex="http://schemas.microsoft.com/office/word/2018/wordml/cex" xmlns:w16cid="http://schemas.microsoft.com/office/word/2016/wordml/cid" xmlns:w16="http://schemas.microsoft.com/office/word/2018/wordml" xmlns:w16sdtdh="http://schemas.microsoft.com/office/word/2020/wordml/sdtdatahash" xmlns:w16se="http://schemas.microsoft.com/office/word/2015/wordml/symex" xmlns:wpg="http://schemas.microsoft.com/office/word/2010/wordprocessingGroup" xmlns:wpi="http://schemas.microsoft.com/office/word/2010/wordprocessingInk" xmlns:wne="http://schemas.microsoft.com/office/word/2006/wordml" xmlns:wps="http://schemas.microsoft.com/office/word/2010/wordprocessingShape" mc:Ignorable="w14 w15 w16se w16cid w16 w16cex w16sdtdh wp14">
   <w:p>
     <w:pPr>
       <w:pStyle w:val="Header"/>
@@ -2284,8 +3819,8 @@
 </w:hdr>
 </file>
 
-<file path=word/header2.xml><?xml version="1.0" encoding="utf-8"?>
-<w:hdr xmlns:wpc="http://schemas.microsoft.com/office/word/2010/wordprocessingCanvas" xmlns:cx="http://schemas.microsoft.com/office/drawing/2014/chartex" xmlns:cx1="http://schemas.microsoft.com/office/drawing/2015/9/8/chartex" xmlns:cx2="http://schemas.microsoft.com/office/drawing/2015/10/21/chartex" xmlns:cx3="http://schemas.microsoft.com/office/drawing/2016/5/9/chartex" xmlns:cx4="http://schemas.microsoft.com/office/drawing/2016/5/10/chartex" xmlns:cx5="http://schemas.microsoft.com/office/drawing/2016/5/11/chartex" xmlns:cx6="http://schemas.microsoft.com/office/drawing/2016/5/12/chartex" xmlns:cx7="http://schemas.microsoft.com/office/drawing/2016/5/13/chartex" xmlns:cx8="http://schemas.microsoft.com/office/drawing/2016/5/14/chartex" xmlns:mc="http://schemas.openxmlformats.org/markup-compatibility/2006" xmlns:aink="http://schemas.microsoft.com/office/drawing/2016/ink" xmlns:am3d="http://schemas.microsoft.com/office/drawing/2017/model3d" xmlns:o="urn:schemas-microsoft-com:office:office" xmlns:r="http://schemas.openxmlformats.org/officeDocument/2006/relationships" xmlns:m="http://schemas.openxmlformats.org/officeDocument/2006/math" xmlns:v="urn:schemas-microsoft-com:vml" xmlns:wp14="http://schemas.microsoft.com/office/word/2010/wordprocessingDrawing" xmlns:wp="http://schemas.openxmlformats.org/drawingml/2006/wordprocessingDrawing" xmlns:w10="urn:schemas-microsoft-com:office:word" xmlns:w="http://schemas.openxmlformats.org/wordprocessingml/2006/main" xmlns:w14="http://schemas.microsoft.com/office/word/2010/wordml" xmlns:w15="http://schemas.microsoft.com/office/word/2012/wordml" xmlns:w16cex="http://schemas.microsoft.com/office/word/2018/wordml/cex" xmlns:w16cid="http://schemas.microsoft.com/office/word/2016/wordml/cid" xmlns:w16="http://schemas.microsoft.com/office/word/2018/wordml" xmlns:w16sdtdh="http://schemas.microsoft.com/office/word/2020/wordml/sdtdatahash" xmlns:w16se="http://schemas.microsoft.com/office/word/2015/wordml/symex" xmlns:wpg="http://schemas.microsoft.com/office/word/2010/wordprocessingGroup" xmlns:wpi="http://schemas.microsoft.com/office/word/2010/wordprocessingInk" xmlns:wne="http://schemas.microsoft.com/office/word/2006/wordml" xmlns:wps="http://schemas.microsoft.com/office/word/2010/wordprocessingShape" mc:Ignorable="w14 w15 w16se w16cid w16 w16cex w16sdtdh wp14">
+<file path=word/header3.xml><?xml version="1.0" encoding="utf-8"?>
+<w:hdr xmlns:wpc="http://schemas.microsoft.com/office/word/2010/wordprocessingCanvas" xmlns:cx="http://schemas.microsoft.com/office/drawing/2014/chartex" xmlns:cx1="http://schemas.microsoft.com/office/drawing/2015/9/8/chartex" xmlns:cx2="http://schemas.microsoft.com/office/drawing/2015/10/21/chartex" xmlns:cx3="http://schemas.microsoft.com/office/drawing/2016/5/9/chartex" xmlns:cx4="http://schemas.microsoft.com/office/drawing/2016/5/10/chartex" xmlns:cx5="http://schemas.microsoft.com/office/drawing/2016/5/11/chartex" xmlns:cx6="http://schemas.microsoft.com/office/drawing/2016/5/12/chartex" xmlns:cx7="http://schemas.microsoft.com/office/drawing/2016/5/13/chartex" xmlns:cx8="http://schemas.microsoft.com/office/drawing/2016/5/14/chartex" xmlns:mc="http://schemas.openxmlformats.org/markup-compatibility/2006" xmlns:aink="http://schemas.microsoft.com/office/drawing/2016/ink" xmlns:am3d="http://schemas.microsoft.com/office/drawing/2017/model3d" xmlns:o="urn:schemas-microsoft-com:office:office" xmlns:oel="http://schemas.microsoft.com/office/2019/extlst" xmlns:r="http://schemas.openxmlformats.org/officeDocument/2006/relationships" xmlns:m="http://schemas.openxmlformats.org/officeDocument/2006/math" xmlns:v="urn:schemas-microsoft-com:vml" xmlns:wp14="http://schemas.microsoft.com/office/word/2010/wordprocessingDrawing" xmlns:wp="http://schemas.openxmlformats.org/drawingml/2006/wordprocessingDrawing" xmlns:w10="urn:schemas-microsoft-com:office:word" xmlns:w="http://schemas.openxmlformats.org/wordprocessingml/2006/main" xmlns:w14="http://schemas.microsoft.com/office/word/2010/wordml" xmlns:w15="http://schemas.microsoft.com/office/word/2012/wordml" xmlns:w16cex="http://schemas.microsoft.com/office/word/2018/wordml/cex" xmlns:w16cid="http://schemas.microsoft.com/office/word/2016/wordml/cid" xmlns:w16="http://schemas.microsoft.com/office/word/2018/wordml" xmlns:w16sdtdh="http://schemas.microsoft.com/office/word/2020/wordml/sdtdatahash" xmlns:w16se="http://schemas.microsoft.com/office/word/2015/wordml/symex" xmlns:wpg="http://schemas.microsoft.com/office/word/2010/wordprocessingGroup" xmlns:wpi="http://schemas.microsoft.com/office/word/2010/wordprocessingInk" xmlns:wne="http://schemas.microsoft.com/office/word/2006/wordml" xmlns:wps="http://schemas.microsoft.com/office/word/2010/wordprocessingShape" mc:Ignorable="w14 w15 w16se w16cid w16 w16cex w16sdtdh wp14">
   <w:p>
     <w:pPr>
       <w:pStyle w:val="Header"/>
@@ -2294,8 +3829,18 @@
 </w:hdr>
 </file>
 
-<file path=word/header3.xml><?xml version="1.0" encoding="utf-8"?>
-<w:hdr xmlns:wpc="http://schemas.microsoft.com/office/word/2010/wordprocessingCanvas" xmlns:cx="http://schemas.microsoft.com/office/drawing/2014/chartex" xmlns:cx1="http://schemas.microsoft.com/office/drawing/2015/9/8/chartex" xmlns:cx2="http://schemas.microsoft.com/office/drawing/2015/10/21/chartex" xmlns:cx3="http://schemas.microsoft.com/office/drawing/2016/5/9/chartex" xmlns:cx4="http://schemas.microsoft.com/office/drawing/2016/5/10/chartex" xmlns:cx5="http://schemas.microsoft.com/office/drawing/2016/5/11/chartex" xmlns:cx6="http://schemas.microsoft.com/office/drawing/2016/5/12/chartex" xmlns:cx7="http://schemas.microsoft.com/office/drawing/2016/5/13/chartex" xmlns:cx8="http://schemas.microsoft.com/office/drawing/2016/5/14/chartex" xmlns:mc="http://schemas.openxmlformats.org/markup-compatibility/2006" xmlns:aink="http://schemas.microsoft.com/office/drawing/2016/ink" xmlns:am3d="http://schemas.microsoft.com/office/drawing/2017/model3d" xmlns:o="urn:schemas-microsoft-com:office:office" xmlns:r="http://schemas.openxmlformats.org/officeDocument/2006/relationships" xmlns:m="http://schemas.openxmlformats.org/officeDocument/2006/math" xmlns:v="urn:schemas-microsoft-com:vml" xmlns:wp14="http://schemas.microsoft.com/office/word/2010/wordprocessingDrawing" xmlns:wp="http://schemas.openxmlformats.org/drawingml/2006/wordprocessingDrawing" xmlns:w10="urn:schemas-microsoft-com:office:word" xmlns:w="http://schemas.openxmlformats.org/wordprocessingml/2006/main" xmlns:w14="http://schemas.microsoft.com/office/word/2010/wordml" xmlns:w15="http://schemas.microsoft.com/office/word/2012/wordml" xmlns:w16cex="http://schemas.microsoft.com/office/word/2018/wordml/cex" xmlns:w16cid="http://schemas.microsoft.com/office/word/2016/wordml/cid" xmlns:w16="http://schemas.microsoft.com/office/word/2018/wordml" xmlns:w16sdtdh="http://schemas.microsoft.com/office/word/2020/wordml/sdtdatahash" xmlns:w16se="http://schemas.microsoft.com/office/word/2015/wordml/symex" xmlns:wpg="http://schemas.microsoft.com/office/word/2010/wordprocessingGroup" xmlns:wpi="http://schemas.microsoft.com/office/word/2010/wordprocessingInk" xmlns:wne="http://schemas.microsoft.com/office/word/2006/wordml" xmlns:wps="http://schemas.microsoft.com/office/word/2010/wordprocessingShape" mc:Ignorable="w14 w15 w16se w16cid w16 w16cex w16sdtdh wp14">
+<file path=word/header4.xml><?xml version="1.0" encoding="utf-8"?>
+<w:hdr xmlns:wpc="http://schemas.microsoft.com/office/word/2010/wordprocessingCanvas" xmlns:cx="http://schemas.microsoft.com/office/drawing/2014/chartex" xmlns:cx1="http://schemas.microsoft.com/office/drawing/2015/9/8/chartex" xmlns:cx2="http://schemas.microsoft.com/office/drawing/2015/10/21/chartex" xmlns:cx3="http://schemas.microsoft.com/office/drawing/2016/5/9/chartex" xmlns:cx4="http://schemas.microsoft.com/office/drawing/2016/5/10/chartex" xmlns:cx5="http://schemas.microsoft.com/office/drawing/2016/5/11/chartex" xmlns:cx6="http://schemas.microsoft.com/office/drawing/2016/5/12/chartex" xmlns:cx7="http://schemas.microsoft.com/office/drawing/2016/5/13/chartex" xmlns:cx8="http://schemas.microsoft.com/office/drawing/2016/5/14/chartex" xmlns:mc="http://schemas.openxmlformats.org/markup-compatibility/2006" xmlns:aink="http://schemas.microsoft.com/office/drawing/2016/ink" xmlns:am3d="http://schemas.microsoft.com/office/drawing/2017/model3d" xmlns:o="urn:schemas-microsoft-com:office:office" xmlns:oel="http://schemas.microsoft.com/office/2019/extlst" xmlns:r="http://schemas.openxmlformats.org/officeDocument/2006/relationships" xmlns:m="http://schemas.openxmlformats.org/officeDocument/2006/math" xmlns:v="urn:schemas-microsoft-com:vml" xmlns:wp14="http://schemas.microsoft.com/office/word/2010/wordprocessingDrawing" xmlns:wp="http://schemas.openxmlformats.org/drawingml/2006/wordprocessingDrawing" xmlns:w10="urn:schemas-microsoft-com:office:word" xmlns:w="http://schemas.openxmlformats.org/wordprocessingml/2006/main" xmlns:w14="http://schemas.microsoft.com/office/word/2010/wordml" xmlns:w15="http://schemas.microsoft.com/office/word/2012/wordml" xmlns:w16cex="http://schemas.microsoft.com/office/word/2018/wordml/cex" xmlns:w16cid="http://schemas.microsoft.com/office/word/2016/wordml/cid" xmlns:w16="http://schemas.microsoft.com/office/word/2018/wordml" xmlns:w16sdtdh="http://schemas.microsoft.com/office/word/2020/wordml/sdtdatahash" xmlns:w16se="http://schemas.microsoft.com/office/word/2015/wordml/symex" xmlns:wpg="http://schemas.microsoft.com/office/word/2010/wordprocessingGroup" xmlns:wpi="http://schemas.microsoft.com/office/word/2010/wordprocessingInk" xmlns:wne="http://schemas.microsoft.com/office/word/2006/wordml" xmlns:wps="http://schemas.microsoft.com/office/word/2010/wordprocessingShape" mc:Ignorable="w14 w15 w16se w16cid w16 w16cex w16sdtdh wp14">
+  <w:p>
+    <w:pPr>
+      <w:pStyle w:val="Header"/>
+    </w:pPr>
+  </w:p>
+</w:hdr>
+</file>
+
+<file path=word/header5.xml><?xml version="1.0" encoding="utf-8"?>
+<w:hdr xmlns:wpc="http://schemas.microsoft.com/office/word/2010/wordprocessingCanvas" xmlns:cx="http://schemas.microsoft.com/office/drawing/2014/chartex" xmlns:cx1="http://schemas.microsoft.com/office/drawing/2015/9/8/chartex" xmlns:cx2="http://schemas.microsoft.com/office/drawing/2015/10/21/chartex" xmlns:cx3="http://schemas.microsoft.com/office/drawing/2016/5/9/chartex" xmlns:cx4="http://schemas.microsoft.com/office/drawing/2016/5/10/chartex" xmlns:cx5="http://schemas.microsoft.com/office/drawing/2016/5/11/chartex" xmlns:cx6="http://schemas.microsoft.com/office/drawing/2016/5/12/chartex" xmlns:cx7="http://schemas.microsoft.com/office/drawing/2016/5/13/chartex" xmlns:cx8="http://schemas.microsoft.com/office/drawing/2016/5/14/chartex" xmlns:mc="http://schemas.openxmlformats.org/markup-compatibility/2006" xmlns:aink="http://schemas.microsoft.com/office/drawing/2016/ink" xmlns:am3d="http://schemas.microsoft.com/office/drawing/2017/model3d" xmlns:o="urn:schemas-microsoft-com:office:office" xmlns:oel="http://schemas.microsoft.com/office/2019/extlst" xmlns:r="http://schemas.openxmlformats.org/officeDocument/2006/relationships" xmlns:m="http://schemas.openxmlformats.org/officeDocument/2006/math" xmlns:v="urn:schemas-microsoft-com:vml" xmlns:wp14="http://schemas.microsoft.com/office/word/2010/wordprocessingDrawing" xmlns:wp="http://schemas.openxmlformats.org/drawingml/2006/wordprocessingDrawing" xmlns:w10="urn:schemas-microsoft-com:office:word" xmlns:w="http://schemas.openxmlformats.org/wordprocessingml/2006/main" xmlns:w14="http://schemas.microsoft.com/office/word/2010/wordml" xmlns:w15="http://schemas.microsoft.com/office/word/2012/wordml" xmlns:w16cex="http://schemas.microsoft.com/office/word/2018/wordml/cex" xmlns:w16cid="http://schemas.microsoft.com/office/word/2016/wordml/cid" xmlns:w16="http://schemas.microsoft.com/office/word/2018/wordml" xmlns:w16sdtdh="http://schemas.microsoft.com/office/word/2020/wordml/sdtdatahash" xmlns:w16se="http://schemas.microsoft.com/office/word/2015/wordml/symex" xmlns:wpg="http://schemas.microsoft.com/office/word/2010/wordprocessingGroup" xmlns:wpi="http://schemas.microsoft.com/office/word/2010/wordprocessingInk" xmlns:wne="http://schemas.microsoft.com/office/word/2006/wordml" xmlns:wps="http://schemas.microsoft.com/office/word/2010/wordprocessingShape" mc:Ignorable="w14 w15 w16se w16cid w16 w16cex w16sdtdh wp14">
   <w:p>
     <w:pPr>
       <w:pStyle w:val="Header"/>
@@ -2358,8 +3903,8 @@
 </w:hdr>
 </file>
 
-<file path=word/header4.xml><?xml version="1.0" encoding="utf-8"?>
-<w:hdr xmlns:wpc="http://schemas.microsoft.com/office/word/2010/wordprocessingCanvas" xmlns:cx="http://schemas.microsoft.com/office/drawing/2014/chartex" xmlns:cx1="http://schemas.microsoft.com/office/drawing/2015/9/8/chartex" xmlns:cx2="http://schemas.microsoft.com/office/drawing/2015/10/21/chartex" xmlns:cx3="http://schemas.microsoft.com/office/drawing/2016/5/9/chartex" xmlns:cx4="http://schemas.microsoft.com/office/drawing/2016/5/10/chartex" xmlns:cx5="http://schemas.microsoft.com/office/drawing/2016/5/11/chartex" xmlns:cx6="http://schemas.microsoft.com/office/drawing/2016/5/12/chartex" xmlns:cx7="http://schemas.microsoft.com/office/drawing/2016/5/13/chartex" xmlns:cx8="http://schemas.microsoft.com/office/drawing/2016/5/14/chartex" xmlns:mc="http://schemas.openxmlformats.org/markup-compatibility/2006" xmlns:aink="http://schemas.microsoft.com/office/drawing/2016/ink" xmlns:am3d="http://schemas.microsoft.com/office/drawing/2017/model3d" xmlns:o="urn:schemas-microsoft-com:office:office" xmlns:r="http://schemas.openxmlformats.org/officeDocument/2006/relationships" xmlns:m="http://schemas.openxmlformats.org/officeDocument/2006/math" xmlns:v="urn:schemas-microsoft-com:vml" xmlns:wp14="http://schemas.microsoft.com/office/word/2010/wordprocessingDrawing" xmlns:wp="http://schemas.openxmlformats.org/drawingml/2006/wordprocessingDrawing" xmlns:w10="urn:schemas-microsoft-com:office:word" xmlns:w="http://schemas.openxmlformats.org/wordprocessingml/2006/main" xmlns:w14="http://schemas.microsoft.com/office/word/2010/wordml" xmlns:w15="http://schemas.microsoft.com/office/word/2012/wordml" xmlns:w16cex="http://schemas.microsoft.com/office/word/2018/wordml/cex" xmlns:w16cid="http://schemas.microsoft.com/office/word/2016/wordml/cid" xmlns:w16="http://schemas.microsoft.com/office/word/2018/wordml" xmlns:w16sdtdh="http://schemas.microsoft.com/office/word/2020/wordml/sdtdatahash" xmlns:w16se="http://schemas.microsoft.com/office/word/2015/wordml/symex" xmlns:wpg="http://schemas.microsoft.com/office/word/2010/wordprocessingGroup" xmlns:wpi="http://schemas.microsoft.com/office/word/2010/wordprocessingInk" xmlns:wne="http://schemas.microsoft.com/office/word/2006/wordml" xmlns:wps="http://schemas.microsoft.com/office/word/2010/wordprocessingShape" mc:Ignorable="w14 w15 w16se w16cid w16 w16cex w16sdtdh wp14">
+<file path=word/header6.xml><?xml version="1.0" encoding="utf-8"?>
+<w:hdr xmlns:wpc="http://schemas.microsoft.com/office/word/2010/wordprocessingCanvas" xmlns:cx="http://schemas.microsoft.com/office/drawing/2014/chartex" xmlns:cx1="http://schemas.microsoft.com/office/drawing/2015/9/8/chartex" xmlns:cx2="http://schemas.microsoft.com/office/drawing/2015/10/21/chartex" xmlns:cx3="http://schemas.microsoft.com/office/drawing/2016/5/9/chartex" xmlns:cx4="http://schemas.microsoft.com/office/drawing/2016/5/10/chartex" xmlns:cx5="http://schemas.microsoft.com/office/drawing/2016/5/11/chartex" xmlns:cx6="http://schemas.microsoft.com/office/drawing/2016/5/12/chartex" xmlns:cx7="http://schemas.microsoft.com/office/drawing/2016/5/13/chartex" xmlns:cx8="http://schemas.microsoft.com/office/drawing/2016/5/14/chartex" xmlns:mc="http://schemas.openxmlformats.org/markup-compatibility/2006" xmlns:aink="http://schemas.microsoft.com/office/drawing/2016/ink" xmlns:am3d="http://schemas.microsoft.com/office/drawing/2017/model3d" xmlns:o="urn:schemas-microsoft-com:office:office" xmlns:oel="http://schemas.microsoft.com/office/2019/extlst" xmlns:r="http://schemas.openxmlformats.org/officeDocument/2006/relationships" xmlns:m="http://schemas.openxmlformats.org/officeDocument/2006/math" xmlns:v="urn:schemas-microsoft-com:vml" xmlns:wp14="http://schemas.microsoft.com/office/word/2010/wordprocessingDrawing" xmlns:wp="http://schemas.openxmlformats.org/drawingml/2006/wordprocessingDrawing" xmlns:w10="urn:schemas-microsoft-com:office:word" xmlns:w="http://schemas.openxmlformats.org/wordprocessingml/2006/main" xmlns:w14="http://schemas.microsoft.com/office/word/2010/wordml" xmlns:w15="http://schemas.microsoft.com/office/word/2012/wordml" xmlns:w16cex="http://schemas.microsoft.com/office/word/2018/wordml/cex" xmlns:w16cid="http://schemas.microsoft.com/office/word/2016/wordml/cid" xmlns:w16="http://schemas.microsoft.com/office/word/2018/wordml" xmlns:w16sdtdh="http://schemas.microsoft.com/office/word/2020/wordml/sdtdatahash" xmlns:w16se="http://schemas.microsoft.com/office/word/2015/wordml/symex" xmlns:wpg="http://schemas.microsoft.com/office/word/2010/wordprocessingGroup" xmlns:wpi="http://schemas.microsoft.com/office/word/2010/wordprocessingInk" xmlns:wne="http://schemas.microsoft.com/office/word/2006/wordml" xmlns:wps="http://schemas.microsoft.com/office/word/2010/wordprocessingShape" mc:Ignorable="w14 w15 w16se w16cid w16 w16cex w16sdtdh wp14">
   <w:p>
     <w:pPr>
       <w:pStyle w:val="Header"/>
@@ -2368,8 +3913,8 @@
 </w:hdr>
 </file>
 
-<file path=word/header5.xml><?xml version="1.0" encoding="utf-8"?>
-<w:hdr xmlns:wpc="http://schemas.microsoft.com/office/word/2010/wordprocessingCanvas" xmlns:cx="http://schemas.microsoft.com/office/drawing/2014/chartex" xmlns:cx1="http://schemas.microsoft.com/office/drawing/2015/9/8/chartex" xmlns:cx2="http://schemas.microsoft.com/office/drawing/2015/10/21/chartex" xmlns:cx3="http://schemas.microsoft.com/office/drawing/2016/5/9/chartex" xmlns:cx4="http://schemas.microsoft.com/office/drawing/2016/5/10/chartex" xmlns:cx5="http://schemas.microsoft.com/office/drawing/2016/5/11/chartex" xmlns:cx6="http://schemas.microsoft.com/office/drawing/2016/5/12/chartex" xmlns:cx7="http://schemas.microsoft.com/office/drawing/2016/5/13/chartex" xmlns:cx8="http://schemas.microsoft.com/office/drawing/2016/5/14/chartex" xmlns:mc="http://schemas.openxmlformats.org/markup-compatibility/2006" xmlns:aink="http://schemas.microsoft.com/office/drawing/2016/ink" xmlns:am3d="http://schemas.microsoft.com/office/drawing/2017/model3d" xmlns:o="urn:schemas-microsoft-com:office:office" xmlns:r="http://schemas.openxmlformats.org/officeDocument/2006/relationships" xmlns:m="http://schemas.openxmlformats.org/officeDocument/2006/math" xmlns:v="urn:schemas-microsoft-com:vml" xmlns:wp14="http://schemas.microsoft.com/office/word/2010/wordprocessingDrawing" xmlns:wp="http://schemas.openxmlformats.org/drawingml/2006/wordprocessingDrawing" xmlns:w10="urn:schemas-microsoft-com:office:word" xmlns:w="http://schemas.openxmlformats.org/wordprocessingml/2006/main" xmlns:w14="http://schemas.microsoft.com/office/word/2010/wordml" xmlns:w15="http://schemas.microsoft.com/office/word/2012/wordml" xmlns:w16cex="http://schemas.microsoft.com/office/word/2018/wordml/cex" xmlns:w16cid="http://schemas.microsoft.com/office/word/2016/wordml/cid" xmlns:w16="http://schemas.microsoft.com/office/word/2018/wordml" xmlns:w16sdtdh="http://schemas.microsoft.com/office/word/2020/wordml/sdtdatahash" xmlns:w16se="http://schemas.microsoft.com/office/word/2015/wordml/symex" xmlns:wpg="http://schemas.microsoft.com/office/word/2010/wordprocessingGroup" xmlns:wpi="http://schemas.microsoft.com/office/word/2010/wordprocessingInk" xmlns:wne="http://schemas.microsoft.com/office/word/2006/wordml" xmlns:wps="http://schemas.microsoft.com/office/word/2010/wordprocessingShape" mc:Ignorable="w14 w15 w16se w16cid w16 w16cex w16sdtdh wp14">
+<file path=word/header7.xml><?xml version="1.0" encoding="utf-8"?>
+<w:hdr xmlns:wpc="http://schemas.microsoft.com/office/word/2010/wordprocessingCanvas" xmlns:cx="http://schemas.microsoft.com/office/drawing/2014/chartex" xmlns:cx1="http://schemas.microsoft.com/office/drawing/2015/9/8/chartex" xmlns:cx2="http://schemas.microsoft.com/office/drawing/2015/10/21/chartex" xmlns:cx3="http://schemas.microsoft.com/office/drawing/2016/5/9/chartex" xmlns:cx4="http://schemas.microsoft.com/office/drawing/2016/5/10/chartex" xmlns:cx5="http://schemas.microsoft.com/office/drawing/2016/5/11/chartex" xmlns:cx6="http://schemas.microsoft.com/office/drawing/2016/5/12/chartex" xmlns:cx7="http://schemas.microsoft.com/office/drawing/2016/5/13/chartex" xmlns:cx8="http://schemas.microsoft.com/office/drawing/2016/5/14/chartex" xmlns:mc="http://schemas.openxmlformats.org/markup-compatibility/2006" xmlns:aink="http://schemas.microsoft.com/office/drawing/2016/ink" xmlns:am3d="http://schemas.microsoft.com/office/drawing/2017/model3d" xmlns:o="urn:schemas-microsoft-com:office:office" xmlns:oel="http://schemas.microsoft.com/office/2019/extlst" xmlns:r="http://schemas.openxmlformats.org/officeDocument/2006/relationships" xmlns:m="http://schemas.openxmlformats.org/officeDocument/2006/math" xmlns:v="urn:schemas-microsoft-com:vml" xmlns:wp14="http://schemas.microsoft.com/office/word/2010/wordprocessingDrawing" xmlns:wp="http://schemas.openxmlformats.org/drawingml/2006/wordprocessingDrawing" xmlns:w10="urn:schemas-microsoft-com:office:word" xmlns:w="http://schemas.openxmlformats.org/wordprocessingml/2006/main" xmlns:w14="http://schemas.microsoft.com/office/word/2010/wordml" xmlns:w15="http://schemas.microsoft.com/office/word/2012/wordml" xmlns:w16cex="http://schemas.microsoft.com/office/word/2018/wordml/cex" xmlns:w16cid="http://schemas.microsoft.com/office/word/2016/wordml/cid" xmlns:w16="http://schemas.microsoft.com/office/word/2018/wordml" xmlns:w16sdtdh="http://schemas.microsoft.com/office/word/2020/wordml/sdtdatahash" xmlns:w16se="http://schemas.microsoft.com/office/word/2015/wordml/symex" xmlns:wpg="http://schemas.microsoft.com/office/word/2010/wordprocessingGroup" xmlns:wpi="http://schemas.microsoft.com/office/word/2010/wordprocessingInk" xmlns:wne="http://schemas.microsoft.com/office/word/2006/wordml" xmlns:wps="http://schemas.microsoft.com/office/word/2010/wordprocessingShape" mc:Ignorable="w14 w15 w16se w16cid w16 w16cex w16sdtdh wp14">
   <w:p>
     <w:pPr>
       <w:pStyle w:val="Header"/>
@@ -2378,8 +3923,8 @@
 </w:hdr>
 </file>
 
-<file path=word/header6.xml><?xml version="1.0" encoding="utf-8"?>
-<w:hdr xmlns:wpc="http://schemas.microsoft.com/office/word/2010/wordprocessingCanvas" xmlns:cx="http://schemas.microsoft.com/office/drawing/2014/chartex" xmlns:cx1="http://schemas.microsoft.com/office/drawing/2015/9/8/chartex" xmlns:cx2="http://schemas.microsoft.com/office/drawing/2015/10/21/chartex" xmlns:cx3="http://schemas.microsoft.com/office/drawing/2016/5/9/chartex" xmlns:cx4="http://schemas.microsoft.com/office/drawing/2016/5/10/chartex" xmlns:cx5="http://schemas.microsoft.com/office/drawing/2016/5/11/chartex" xmlns:cx6="http://schemas.microsoft.com/office/drawing/2016/5/12/chartex" xmlns:cx7="http://schemas.microsoft.com/office/drawing/2016/5/13/chartex" xmlns:cx8="http://schemas.microsoft.com/office/drawing/2016/5/14/chartex" xmlns:mc="http://schemas.openxmlformats.org/markup-compatibility/2006" xmlns:aink="http://schemas.microsoft.com/office/drawing/2016/ink" xmlns:am3d="http://schemas.microsoft.com/office/drawing/2017/model3d" xmlns:o="urn:schemas-microsoft-com:office:office" xmlns:r="http://schemas.openxmlformats.org/officeDocument/2006/relationships" xmlns:m="http://schemas.openxmlformats.org/officeDocument/2006/math" xmlns:v="urn:schemas-microsoft-com:vml" xmlns:wp14="http://schemas.microsoft.com/office/word/2010/wordprocessingDrawing" xmlns:wp="http://schemas.openxmlformats.org/drawingml/2006/wordprocessingDrawing" xmlns:w10="urn:schemas-microsoft-com:office:word" xmlns:w="http://schemas.openxmlformats.org/wordprocessingml/2006/main" xmlns:w14="http://schemas.microsoft.com/office/word/2010/wordml" xmlns:w15="http://schemas.microsoft.com/office/word/2012/wordml" xmlns:w16cex="http://schemas.microsoft.com/office/word/2018/wordml/cex" xmlns:w16cid="http://schemas.microsoft.com/office/word/2016/wordml/cid" xmlns:w16="http://schemas.microsoft.com/office/word/2018/wordml" xmlns:w16sdtdh="http://schemas.microsoft.com/office/word/2020/wordml/sdtdatahash" xmlns:w16se="http://schemas.microsoft.com/office/word/2015/wordml/symex" xmlns:wpg="http://schemas.microsoft.com/office/word/2010/wordprocessingGroup" xmlns:wpi="http://schemas.microsoft.com/office/word/2010/wordprocessingInk" xmlns:wne="http://schemas.microsoft.com/office/word/2006/wordml" xmlns:wps="http://schemas.microsoft.com/office/word/2010/wordprocessingShape" mc:Ignorable="w14 w15 w16se w16cid w16 w16cex w16sdtdh wp14">
+<file path=word/header8.xml><?xml version="1.0" encoding="utf-8"?>
+<w:hdr xmlns:wpc="http://schemas.microsoft.com/office/word/2010/wordprocessingCanvas" xmlns:cx="http://schemas.microsoft.com/office/drawing/2014/chartex" xmlns:cx1="http://schemas.microsoft.com/office/drawing/2015/9/8/chartex" xmlns:cx2="http://schemas.microsoft.com/office/drawing/2015/10/21/chartex" xmlns:cx3="http://schemas.microsoft.com/office/drawing/2016/5/9/chartex" xmlns:cx4="http://schemas.microsoft.com/office/drawing/2016/5/10/chartex" xmlns:cx5="http://schemas.microsoft.com/office/drawing/2016/5/11/chartex" xmlns:cx6="http://schemas.microsoft.com/office/drawing/2016/5/12/chartex" xmlns:cx7="http://schemas.microsoft.com/office/drawing/2016/5/13/chartex" xmlns:cx8="http://schemas.microsoft.com/office/drawing/2016/5/14/chartex" xmlns:mc="http://schemas.openxmlformats.org/markup-compatibility/2006" xmlns:aink="http://schemas.microsoft.com/office/drawing/2016/ink" xmlns:am3d="http://schemas.microsoft.com/office/drawing/2017/model3d" xmlns:o="urn:schemas-microsoft-com:office:office" xmlns:oel="http://schemas.microsoft.com/office/2019/extlst" xmlns:r="http://schemas.openxmlformats.org/officeDocument/2006/relationships" xmlns:m="http://schemas.openxmlformats.org/officeDocument/2006/math" xmlns:v="urn:schemas-microsoft-com:vml" xmlns:wp14="http://schemas.microsoft.com/office/word/2010/wordprocessingDrawing" xmlns:wp="http://schemas.openxmlformats.org/drawingml/2006/wordprocessingDrawing" xmlns:w10="urn:schemas-microsoft-com:office:word" xmlns:w="http://schemas.openxmlformats.org/wordprocessingml/2006/main" xmlns:w14="http://schemas.microsoft.com/office/word/2010/wordml" xmlns:w15="http://schemas.microsoft.com/office/word/2012/wordml" xmlns:w16cex="http://schemas.microsoft.com/office/word/2018/wordml/cex" xmlns:w16cid="http://schemas.microsoft.com/office/word/2016/wordml/cid" xmlns:w16="http://schemas.microsoft.com/office/word/2018/wordml" xmlns:w16sdtdh="http://schemas.microsoft.com/office/word/2020/wordml/sdtdatahash" xmlns:w16se="http://schemas.microsoft.com/office/word/2015/wordml/symex" xmlns:wpg="http://schemas.microsoft.com/office/word/2010/wordprocessingGroup" xmlns:wpi="http://schemas.microsoft.com/office/word/2010/wordprocessingInk" xmlns:wne="http://schemas.microsoft.com/office/word/2006/wordml" xmlns:wps="http://schemas.microsoft.com/office/word/2010/wordprocessingShape" mc:Ignorable="w14 w15 w16se w16cid w16 w16cex w16sdtdh wp14">
   <w:p>
     <w:pPr>
       <w:pStyle w:val="Header"/>
@@ -2586,8 +4131,8 @@
 </w:hdr>
 </file>
 
-<file path=word/header7.xml><?xml version="1.0" encoding="utf-8"?>
-<w:hdr xmlns:wpc="http://schemas.microsoft.com/office/word/2010/wordprocessingCanvas" xmlns:cx="http://schemas.microsoft.com/office/drawing/2014/chartex" xmlns:cx1="http://schemas.microsoft.com/office/drawing/2015/9/8/chartex" xmlns:cx2="http://schemas.microsoft.com/office/drawing/2015/10/21/chartex" xmlns:cx3="http://schemas.microsoft.com/office/drawing/2016/5/9/chartex" xmlns:cx4="http://schemas.microsoft.com/office/drawing/2016/5/10/chartex" xmlns:cx5="http://schemas.microsoft.com/office/drawing/2016/5/11/chartex" xmlns:cx6="http://schemas.microsoft.com/office/drawing/2016/5/12/chartex" xmlns:cx7="http://schemas.microsoft.com/office/drawing/2016/5/13/chartex" xmlns:cx8="http://schemas.microsoft.com/office/drawing/2016/5/14/chartex" xmlns:mc="http://schemas.openxmlformats.org/markup-compatibility/2006" xmlns:aink="http://schemas.microsoft.com/office/drawing/2016/ink" xmlns:am3d="http://schemas.microsoft.com/office/drawing/2017/model3d" xmlns:o="urn:schemas-microsoft-com:office:office" xmlns:r="http://schemas.openxmlformats.org/officeDocument/2006/relationships" xmlns:m="http://schemas.openxmlformats.org/officeDocument/2006/math" xmlns:v="urn:schemas-microsoft-com:vml" xmlns:wp14="http://schemas.microsoft.com/office/word/2010/wordprocessingDrawing" xmlns:wp="http://schemas.openxmlformats.org/drawingml/2006/wordprocessingDrawing" xmlns:w10="urn:schemas-microsoft-com:office:word" xmlns:w="http://schemas.openxmlformats.org/wordprocessingml/2006/main" xmlns:w14="http://schemas.microsoft.com/office/word/2010/wordml" xmlns:w15="http://schemas.microsoft.com/office/word/2012/wordml" xmlns:w16cex="http://schemas.microsoft.com/office/word/2018/wordml/cex" xmlns:w16cid="http://schemas.microsoft.com/office/word/2016/wordml/cid" xmlns:w16="http://schemas.microsoft.com/office/word/2018/wordml" xmlns:w16sdtdh="http://schemas.microsoft.com/office/word/2020/wordml/sdtdatahash" xmlns:w16se="http://schemas.microsoft.com/office/word/2015/wordml/symex" xmlns:wpg="http://schemas.microsoft.com/office/word/2010/wordprocessingGroup" xmlns:wpi="http://schemas.microsoft.com/office/word/2010/wordprocessingInk" xmlns:wne="http://schemas.microsoft.com/office/word/2006/wordml" xmlns:wps="http://schemas.microsoft.com/office/word/2010/wordprocessingShape" mc:Ignorable="w14 w15 w16se w16cid w16 w16cex w16sdtdh wp14">
+<file path=word/header9.xml><?xml version="1.0" encoding="utf-8"?>
+<w:hdr xmlns:wpc="http://schemas.microsoft.com/office/word/2010/wordprocessingCanvas" xmlns:cx="http://schemas.microsoft.com/office/drawing/2014/chartex" xmlns:cx1="http://schemas.microsoft.com/office/drawing/2015/9/8/chartex" xmlns:cx2="http://schemas.microsoft.com/office/drawing/2015/10/21/chartex" xmlns:cx3="http://schemas.microsoft.com/office/drawing/2016/5/9/chartex" xmlns:cx4="http://schemas.microsoft.com/office/drawing/2016/5/10/chartex" xmlns:cx5="http://schemas.microsoft.com/office/drawing/2016/5/11/chartex" xmlns:cx6="http://schemas.microsoft.com/office/drawing/2016/5/12/chartex" xmlns:cx7="http://schemas.microsoft.com/office/drawing/2016/5/13/chartex" xmlns:cx8="http://schemas.microsoft.com/office/drawing/2016/5/14/chartex" xmlns:mc="http://schemas.openxmlformats.org/markup-compatibility/2006" xmlns:aink="http://schemas.microsoft.com/office/drawing/2016/ink" xmlns:am3d="http://schemas.microsoft.com/office/drawing/2017/model3d" xmlns:o="urn:schemas-microsoft-com:office:office" xmlns:oel="http://schemas.microsoft.com/office/2019/extlst" xmlns:r="http://schemas.openxmlformats.org/officeDocument/2006/relationships" xmlns:m="http://schemas.openxmlformats.org/officeDocument/2006/math" xmlns:v="urn:schemas-microsoft-com:vml" xmlns:wp14="http://schemas.microsoft.com/office/word/2010/wordprocessingDrawing" xmlns:wp="http://schemas.openxmlformats.org/drawingml/2006/wordprocessingDrawing" xmlns:w10="urn:schemas-microsoft-com:office:word" xmlns:w="http://schemas.openxmlformats.org/wordprocessingml/2006/main" xmlns:w14="http://schemas.microsoft.com/office/word/2010/wordml" xmlns:w15="http://schemas.microsoft.com/office/word/2012/wordml" xmlns:w16cex="http://schemas.microsoft.com/office/word/2018/wordml/cex" xmlns:w16cid="http://schemas.microsoft.com/office/word/2016/wordml/cid" xmlns:w16="http://schemas.microsoft.com/office/word/2018/wordml" xmlns:w16sdtdh="http://schemas.microsoft.com/office/word/2020/wordml/sdtdatahash" xmlns:w16se="http://schemas.microsoft.com/office/word/2015/wordml/symex" xmlns:wpg="http://schemas.microsoft.com/office/word/2010/wordprocessingGroup" xmlns:wpi="http://schemas.microsoft.com/office/word/2010/wordprocessingInk" xmlns:wne="http://schemas.microsoft.com/office/word/2006/wordml" xmlns:wps="http://schemas.microsoft.com/office/word/2010/wordprocessingShape" mc:Ignorable="w14 w15 w16se w16cid w16 w16cex w16sdtdh wp14">
   <w:p>
     <w:pPr>
       <w:pStyle w:val="Header"/>
@@ -2597,7 +4142,7 @@
 </file>
 
 <file path=word/numbering.xml><?xml version="1.0" encoding="utf-8"?>
-<w:numbering xmlns:wpc="http://schemas.microsoft.com/office/word/2010/wordprocessingCanvas" xmlns:cx="http://schemas.microsoft.com/office/drawing/2014/chartex" xmlns:cx1="http://schemas.microsoft.com/office/drawing/2015/9/8/chartex" xmlns:cx2="http://schemas.microsoft.com/office/drawing/2015/10/21/chartex" xmlns:cx3="http://schemas.microsoft.com/office/drawing/2016/5/9/chartex" xmlns:cx4="http://schemas.microsoft.com/office/drawing/2016/5/10/chartex" xmlns:cx5="http://schemas.microsoft.com/office/drawing/2016/5/11/chartex" xmlns:cx6="http://schemas.microsoft.com/office/drawing/2016/5/12/chartex" xmlns:cx7="http://schemas.microsoft.com/office/drawing/2016/5/13/chartex" xmlns:cx8="http://schemas.microsoft.com/office/drawing/2016/5/14/chartex" xmlns:mc="http://schemas.openxmlformats.org/markup-compatibility/2006" xmlns:aink="http://schemas.microsoft.com/office/drawing/2016/ink" xmlns:am3d="http://schemas.microsoft.com/office/drawing/2017/model3d" xmlns:o="urn:schemas-microsoft-com:office:office" xmlns:r="http://schemas.openxmlformats.org/officeDocument/2006/relationships" xmlns:m="http://schemas.openxmlformats.org/officeDocument/2006/math" xmlns:v="urn:schemas-microsoft-com:vml" xmlns:wp14="http://schemas.microsoft.com/office/word/2010/wordprocessingDrawing" xmlns:wp="http://schemas.openxmlformats.org/drawingml/2006/wordprocessingDrawing" xmlns:w10="urn:schemas-microsoft-com:office:word" xmlns:w="http://schemas.openxmlformats.org/wordprocessingml/2006/main" xmlns:w14="http://schemas.microsoft.com/office/word/2010/wordml" xmlns:w15="http://schemas.microsoft.com/office/word/2012/wordml" xmlns:w16cex="http://schemas.microsoft.com/office/word/2018/wordml/cex" xmlns:w16cid="http://schemas.microsoft.com/office/word/2016/wordml/cid" xmlns:w16="http://schemas.microsoft.com/office/word/2018/wordml" xmlns:w16sdtdh="http://schemas.microsoft.com/office/word/2020/wordml/sdtdatahash" xmlns:w16se="http://schemas.microsoft.com/office/word/2015/wordml/symex" xmlns:wpg="http://schemas.microsoft.com/office/word/2010/wordprocessingGroup" xmlns:wpi="http://schemas.microsoft.com/office/word/2010/wordprocessingInk" xmlns:wne="http://schemas.microsoft.com/office/word/2006/wordml" xmlns:wps="http://schemas.microsoft.com/office/word/2010/wordprocessingShape" mc:Ignorable="w14 w15 w16se w16cid w16 w16cex w16sdtdh wp14">
+<w:numbering xmlns:wpc="http://schemas.microsoft.com/office/word/2010/wordprocessingCanvas" xmlns:cx="http://schemas.microsoft.com/office/drawing/2014/chartex" xmlns:cx1="http://schemas.microsoft.com/office/drawing/2015/9/8/chartex" xmlns:cx2="http://schemas.microsoft.com/office/drawing/2015/10/21/chartex" xmlns:cx3="http://schemas.microsoft.com/office/drawing/2016/5/9/chartex" xmlns:cx4="http://schemas.microsoft.com/office/drawing/2016/5/10/chartex" xmlns:cx5="http://schemas.microsoft.com/office/drawing/2016/5/11/chartex" xmlns:cx6="http://schemas.microsoft.com/office/drawing/2016/5/12/chartex" xmlns:cx7="http://schemas.microsoft.com/office/drawing/2016/5/13/chartex" xmlns:cx8="http://schemas.microsoft.com/office/drawing/2016/5/14/chartex" xmlns:mc="http://schemas.openxmlformats.org/markup-compatibility/2006" xmlns:aink="http://schemas.microsoft.com/office/drawing/2016/ink" xmlns:am3d="http://schemas.microsoft.com/office/drawing/2017/model3d" xmlns:o="urn:schemas-microsoft-com:office:office" xmlns:oel="http://schemas.microsoft.com/office/2019/extlst" xmlns:r="http://schemas.openxmlformats.org/officeDocument/2006/relationships" xmlns:m="http://schemas.openxmlformats.org/officeDocument/2006/math" xmlns:v="urn:schemas-microsoft-com:vml" xmlns:wp14="http://schemas.microsoft.com/office/word/2010/wordprocessingDrawing" xmlns:wp="http://schemas.openxmlformats.org/drawingml/2006/wordprocessingDrawing" xmlns:w10="urn:schemas-microsoft-com:office:word" xmlns:w="http://schemas.openxmlformats.org/wordprocessingml/2006/main" xmlns:w14="http://schemas.microsoft.com/office/word/2010/wordml" xmlns:w15="http://schemas.microsoft.com/office/word/2012/wordml" xmlns:w16cex="http://schemas.microsoft.com/office/word/2018/wordml/cex" xmlns:w16cid="http://schemas.microsoft.com/office/word/2016/wordml/cid" xmlns:w16="http://schemas.microsoft.com/office/word/2018/wordml" xmlns:w16sdtdh="http://schemas.microsoft.com/office/word/2020/wordml/sdtdatahash" xmlns:w16se="http://schemas.microsoft.com/office/word/2015/wordml/symex" xmlns:wpg="http://schemas.microsoft.com/office/word/2010/wordprocessingGroup" xmlns:wpi="http://schemas.microsoft.com/office/word/2010/wordprocessingInk" xmlns:wne="http://schemas.microsoft.com/office/word/2006/wordml" xmlns:wps="http://schemas.microsoft.com/office/word/2010/wordprocessingShape" mc:Ignorable="w14 w15 w16se w16cid w16 w16cex w16sdtdh wp14">
   <w:abstractNum w:abstractNumId="0" w15:restartNumberingAfterBreak="0">
     <w:nsid w:val="00C7130B"/>
     <w:multiLevelType w:val="hybridMultilevel"/>
@@ -3578,6 +5123,95 @@
     </w:lvl>
   </w:abstractNum>
   <w:abstractNum w:abstractNumId="9" w15:restartNumberingAfterBreak="0">
+    <w:nsid w:val="1A847145"/>
+    <w:multiLevelType w:val="hybridMultilevel"/>
+    <w:tmpl w:val="1EDA0762"/>
+    <w:lvl w:ilvl="0" w:tplc="7CECE5D8">
+      <w:start w:val="1"/>
+      <w:numFmt w:val="decimal"/>
+      <w:lvlText w:val="%1)"/>
+      <w:lvlJc w:val="left"/>
+      <w:pPr>
+        <w:ind w:left="720" w:hanging="360"/>
+      </w:pPr>
+      <w:rPr>
+        <w:rFonts w:hint="default"/>
+      </w:rPr>
+    </w:lvl>
+    <w:lvl w:ilvl="1" w:tplc="08130019" w:tentative="1">
+      <w:start w:val="1"/>
+      <w:numFmt w:val="lowerLetter"/>
+      <w:lvlText w:val="%2."/>
+      <w:lvlJc w:val="left"/>
+      <w:pPr>
+        <w:ind w:left="1440" w:hanging="360"/>
+      </w:pPr>
+    </w:lvl>
+    <w:lvl w:ilvl="2" w:tplc="0813001B" w:tentative="1">
+      <w:start w:val="1"/>
+      <w:numFmt w:val="lowerRoman"/>
+      <w:lvlText w:val="%3."/>
+      <w:lvlJc w:val="right"/>
+      <w:pPr>
+        <w:ind w:left="2160" w:hanging="180"/>
+      </w:pPr>
+    </w:lvl>
+    <w:lvl w:ilvl="3" w:tplc="0813000F" w:tentative="1">
+      <w:start w:val="1"/>
+      <w:numFmt w:val="decimal"/>
+      <w:lvlText w:val="%4."/>
+      <w:lvlJc w:val="left"/>
+      <w:pPr>
+        <w:ind w:left="2880" w:hanging="360"/>
+      </w:pPr>
+    </w:lvl>
+    <w:lvl w:ilvl="4" w:tplc="08130019" w:tentative="1">
+      <w:start w:val="1"/>
+      <w:numFmt w:val="lowerLetter"/>
+      <w:lvlText w:val="%5."/>
+      <w:lvlJc w:val="left"/>
+      <w:pPr>
+        <w:ind w:left="3600" w:hanging="360"/>
+      </w:pPr>
+    </w:lvl>
+    <w:lvl w:ilvl="5" w:tplc="0813001B" w:tentative="1">
+      <w:start w:val="1"/>
+      <w:numFmt w:val="lowerRoman"/>
+      <w:lvlText w:val="%6."/>
+      <w:lvlJc w:val="right"/>
+      <w:pPr>
+        <w:ind w:left="4320" w:hanging="180"/>
+      </w:pPr>
+    </w:lvl>
+    <w:lvl w:ilvl="6" w:tplc="0813000F" w:tentative="1">
+      <w:start w:val="1"/>
+      <w:numFmt w:val="decimal"/>
+      <w:lvlText w:val="%7."/>
+      <w:lvlJc w:val="left"/>
+      <w:pPr>
+        <w:ind w:left="5040" w:hanging="360"/>
+      </w:pPr>
+    </w:lvl>
+    <w:lvl w:ilvl="7" w:tplc="08130019" w:tentative="1">
+      <w:start w:val="1"/>
+      <w:numFmt w:val="lowerLetter"/>
+      <w:lvlText w:val="%8."/>
+      <w:lvlJc w:val="left"/>
+      <w:pPr>
+        <w:ind w:left="5760" w:hanging="360"/>
+      </w:pPr>
+    </w:lvl>
+    <w:lvl w:ilvl="8" w:tplc="0813001B" w:tentative="1">
+      <w:start w:val="1"/>
+      <w:numFmt w:val="lowerRoman"/>
+      <w:lvlText w:val="%9."/>
+      <w:lvlJc w:val="right"/>
+      <w:pPr>
+        <w:ind w:left="6480" w:hanging="180"/>
+      </w:pPr>
+    </w:lvl>
+  </w:abstractNum>
+  <w:abstractNum w:abstractNumId="10" w15:restartNumberingAfterBreak="0">
     <w:nsid w:val="1C6B6475"/>
     <w:multiLevelType w:val="hybridMultilevel"/>
     <w:tmpl w:val="5AEA164A"/>
@@ -3695,7 +5329,7 @@
       </w:rPr>
     </w:lvl>
   </w:abstractNum>
-  <w:abstractNum w:abstractNumId="10" w15:restartNumberingAfterBreak="0">
+  <w:abstractNum w:abstractNumId="11" w15:restartNumberingAfterBreak="0">
     <w:nsid w:val="228E68DC"/>
     <w:multiLevelType w:val="hybridMultilevel"/>
     <w:tmpl w:val="40AED5F0"/>
@@ -3813,7 +5447,7 @@
       </w:rPr>
     </w:lvl>
   </w:abstractNum>
-  <w:abstractNum w:abstractNumId="11" w15:restartNumberingAfterBreak="0">
+  <w:abstractNum w:abstractNumId="12" w15:restartNumberingAfterBreak="0">
     <w:nsid w:val="22D75D4C"/>
     <w:multiLevelType w:val="hybridMultilevel"/>
     <w:tmpl w:val="2E805B42"/>
@@ -3899,7 +5533,7 @@
       </w:pPr>
     </w:lvl>
   </w:abstractNum>
-  <w:abstractNum w:abstractNumId="12" w15:restartNumberingAfterBreak="0">
+  <w:abstractNum w:abstractNumId="13" w15:restartNumberingAfterBreak="0">
     <w:nsid w:val="25A431D2"/>
     <w:multiLevelType w:val="hybridMultilevel"/>
     <w:tmpl w:val="A6FEFAB6"/>
@@ -3988,7 +5622,7 @@
       </w:pPr>
     </w:lvl>
   </w:abstractNum>
-  <w:abstractNum w:abstractNumId="13" w15:restartNumberingAfterBreak="0">
+  <w:abstractNum w:abstractNumId="14" w15:restartNumberingAfterBreak="0">
     <w:nsid w:val="2BCA30B5"/>
     <w:multiLevelType w:val="hybridMultilevel"/>
     <w:tmpl w:val="B896F664"/>
@@ -4106,7 +5740,7 @@
       </w:rPr>
     </w:lvl>
   </w:abstractNum>
-  <w:abstractNum w:abstractNumId="14" w15:restartNumberingAfterBreak="0">
+  <w:abstractNum w:abstractNumId="15" w15:restartNumberingAfterBreak="0">
     <w:nsid w:val="2EC02BC7"/>
     <w:multiLevelType w:val="hybridMultilevel"/>
     <w:tmpl w:val="367A5D76"/>
@@ -4224,7 +5858,7 @@
       </w:rPr>
     </w:lvl>
   </w:abstractNum>
-  <w:abstractNum w:abstractNumId="15" w15:restartNumberingAfterBreak="0">
+  <w:abstractNum w:abstractNumId="16" w15:restartNumberingAfterBreak="0">
     <w:nsid w:val="37772185"/>
     <w:multiLevelType w:val="hybridMultilevel"/>
     <w:tmpl w:val="23DCF9EE"/>
@@ -4337,7 +5971,7 @@
       </w:rPr>
     </w:lvl>
   </w:abstractNum>
-  <w:abstractNum w:abstractNumId="16" w15:restartNumberingAfterBreak="0">
+  <w:abstractNum w:abstractNumId="17" w15:restartNumberingAfterBreak="0">
     <w:nsid w:val="3BB96B11"/>
     <w:multiLevelType w:val="hybridMultilevel"/>
     <w:tmpl w:val="58ECDE70"/>
@@ -4426,7 +6060,7 @@
       </w:pPr>
     </w:lvl>
   </w:abstractNum>
-  <w:abstractNum w:abstractNumId="17" w15:restartNumberingAfterBreak="0">
+  <w:abstractNum w:abstractNumId="18" w15:restartNumberingAfterBreak="0">
     <w:nsid w:val="3D3717CF"/>
     <w:multiLevelType w:val="hybridMultilevel"/>
     <w:tmpl w:val="C9CAF42C"/>
@@ -4515,7 +6149,7 @@
       </w:pPr>
     </w:lvl>
   </w:abstractNum>
-  <w:abstractNum w:abstractNumId="18" w15:restartNumberingAfterBreak="0">
+  <w:abstractNum w:abstractNumId="19" w15:restartNumberingAfterBreak="0">
     <w:nsid w:val="40094C5F"/>
     <w:multiLevelType w:val="hybridMultilevel"/>
     <w:tmpl w:val="256C1082"/>
@@ -4601,7 +6235,7 @@
       </w:pPr>
     </w:lvl>
   </w:abstractNum>
-  <w:abstractNum w:abstractNumId="19" w15:restartNumberingAfterBreak="0">
+  <w:abstractNum w:abstractNumId="20" w15:restartNumberingAfterBreak="0">
     <w:nsid w:val="40F53488"/>
     <w:multiLevelType w:val="hybridMultilevel"/>
     <w:tmpl w:val="BAB441AC"/>
@@ -4719,7 +6353,7 @@
       </w:rPr>
     </w:lvl>
   </w:abstractNum>
-  <w:abstractNum w:abstractNumId="20" w15:restartNumberingAfterBreak="0">
+  <w:abstractNum w:abstractNumId="21" w15:restartNumberingAfterBreak="0">
     <w:nsid w:val="47327B76"/>
     <w:multiLevelType w:val="hybridMultilevel"/>
     <w:tmpl w:val="5A80622E"/>
@@ -4837,7 +6471,7 @@
       </w:rPr>
     </w:lvl>
   </w:abstractNum>
-  <w:abstractNum w:abstractNumId="21" w15:restartNumberingAfterBreak="0">
+  <w:abstractNum w:abstractNumId="22" w15:restartNumberingAfterBreak="0">
     <w:nsid w:val="52984C0F"/>
     <w:multiLevelType w:val="hybridMultilevel"/>
     <w:tmpl w:val="4BCAD3D8"/>
@@ -4950,7 +6584,7 @@
       </w:rPr>
     </w:lvl>
   </w:abstractNum>
-  <w:abstractNum w:abstractNumId="22" w15:restartNumberingAfterBreak="0">
+  <w:abstractNum w:abstractNumId="23" w15:restartNumberingAfterBreak="0">
     <w:nsid w:val="543243D3"/>
     <w:multiLevelType w:val="hybridMultilevel"/>
     <w:tmpl w:val="62EC8FBE"/>
@@ -5036,7 +6670,7 @@
       </w:pPr>
     </w:lvl>
   </w:abstractNum>
-  <w:abstractNum w:abstractNumId="23" w15:restartNumberingAfterBreak="0">
+  <w:abstractNum w:abstractNumId="24" w15:restartNumberingAfterBreak="0">
     <w:nsid w:val="57953FA6"/>
     <w:multiLevelType w:val="hybridMultilevel"/>
     <w:tmpl w:val="FB86FC8E"/>
@@ -5148,7 +6782,7 @@
       </w:rPr>
     </w:lvl>
   </w:abstractNum>
-  <w:abstractNum w:abstractNumId="24" w15:restartNumberingAfterBreak="0">
+  <w:abstractNum w:abstractNumId="25" w15:restartNumberingAfterBreak="0">
     <w:nsid w:val="5A32723F"/>
     <w:multiLevelType w:val="hybridMultilevel"/>
     <w:tmpl w:val="560C6CE6"/>
@@ -5264,7 +6898,7 @@
       </w:rPr>
     </w:lvl>
   </w:abstractNum>
-  <w:abstractNum w:abstractNumId="25" w15:restartNumberingAfterBreak="0">
+  <w:abstractNum w:abstractNumId="26" w15:restartNumberingAfterBreak="0">
     <w:nsid w:val="5D9D1D95"/>
     <w:multiLevelType w:val="hybridMultilevel"/>
     <w:tmpl w:val="45A43ACC"/>
@@ -5382,7 +7016,7 @@
       </w:rPr>
     </w:lvl>
   </w:abstractNum>
-  <w:abstractNum w:abstractNumId="26" w15:restartNumberingAfterBreak="0">
+  <w:abstractNum w:abstractNumId="27" w15:restartNumberingAfterBreak="0">
     <w:nsid w:val="66767EE9"/>
     <w:multiLevelType w:val="hybridMultilevel"/>
     <w:tmpl w:val="FC807CD6"/>
@@ -5500,7 +7134,7 @@
       </w:rPr>
     </w:lvl>
   </w:abstractNum>
-  <w:abstractNum w:abstractNumId="27" w15:restartNumberingAfterBreak="0">
+  <w:abstractNum w:abstractNumId="28" w15:restartNumberingAfterBreak="0">
     <w:nsid w:val="672720E6"/>
     <w:multiLevelType w:val="hybridMultilevel"/>
     <w:tmpl w:val="2806B17E"/>
@@ -5589,7 +7223,7 @@
       </w:pPr>
     </w:lvl>
   </w:abstractNum>
-  <w:abstractNum w:abstractNumId="28" w15:restartNumberingAfterBreak="0">
+  <w:abstractNum w:abstractNumId="29" w15:restartNumberingAfterBreak="0">
     <w:nsid w:val="6BB378D5"/>
     <w:multiLevelType w:val="hybridMultilevel"/>
     <w:tmpl w:val="D904065E"/>
@@ -5675,7 +7309,7 @@
       </w:pPr>
     </w:lvl>
   </w:abstractNum>
-  <w:abstractNum w:abstractNumId="29" w15:restartNumberingAfterBreak="0">
+  <w:abstractNum w:abstractNumId="30" w15:restartNumberingAfterBreak="0">
     <w:nsid w:val="6DFF217D"/>
     <w:multiLevelType w:val="hybridMultilevel"/>
     <w:tmpl w:val="ED30ED62"/>
@@ -5815,7 +7449,7 @@
       </w:rPr>
     </w:lvl>
   </w:abstractNum>
-  <w:abstractNum w:abstractNumId="30" w15:restartNumberingAfterBreak="0">
+  <w:abstractNum w:abstractNumId="31" w15:restartNumberingAfterBreak="0">
     <w:nsid w:val="73A84E30"/>
     <w:multiLevelType w:val="hybridMultilevel"/>
     <w:tmpl w:val="77C43172"/>
@@ -5901,7 +7535,7 @@
       </w:pPr>
     </w:lvl>
   </w:abstractNum>
-  <w:abstractNum w:abstractNumId="31" w15:restartNumberingAfterBreak="0">
+  <w:abstractNum w:abstractNumId="32" w15:restartNumberingAfterBreak="0">
     <w:nsid w:val="74D43DBB"/>
     <w:multiLevelType w:val="hybridMultilevel"/>
     <w:tmpl w:val="D70C70D0"/>
@@ -6014,7 +7648,7 @@
       </w:rPr>
     </w:lvl>
   </w:abstractNum>
-  <w:abstractNum w:abstractNumId="32" w15:restartNumberingAfterBreak="0">
+  <w:abstractNum w:abstractNumId="33" w15:restartNumberingAfterBreak="0">
     <w:nsid w:val="7CD07C86"/>
     <w:multiLevelType w:val="hybridMultilevel"/>
     <w:tmpl w:val="AF2A857E"/>
@@ -6126,7 +7760,120 @@
       </w:rPr>
     </w:lvl>
   </w:abstractNum>
-  <w:abstractNum w:abstractNumId="33" w15:restartNumberingAfterBreak="0">
+  <w:abstractNum w:abstractNumId="34" w15:restartNumberingAfterBreak="0">
+    <w:nsid w:val="7E40269C"/>
+    <w:multiLevelType w:val="hybridMultilevel"/>
+    <w:tmpl w:val="DCE83CBC"/>
+    <w:lvl w:ilvl="0" w:tplc="08130001">
+      <w:start w:val="1"/>
+      <w:numFmt w:val="bullet"/>
+      <w:lvlText w:val=""/>
+      <w:lvlJc w:val="left"/>
+      <w:pPr>
+        <w:ind w:left="720" w:hanging="360"/>
+      </w:pPr>
+      <w:rPr>
+        <w:rFonts w:ascii="Symbol" w:hAnsi="Symbol" w:hint="default"/>
+      </w:rPr>
+    </w:lvl>
+    <w:lvl w:ilvl="1" w:tplc="08130003" w:tentative="1">
+      <w:start w:val="1"/>
+      <w:numFmt w:val="bullet"/>
+      <w:lvlText w:val="o"/>
+      <w:lvlJc w:val="left"/>
+      <w:pPr>
+        <w:ind w:left="1440" w:hanging="360"/>
+      </w:pPr>
+      <w:rPr>
+        <w:rFonts w:ascii="Courier New" w:hAnsi="Courier New" w:cs="Courier New" w:hint="default"/>
+      </w:rPr>
+    </w:lvl>
+    <w:lvl w:ilvl="2" w:tplc="08130005" w:tentative="1">
+      <w:start w:val="1"/>
+      <w:numFmt w:val="bullet"/>
+      <w:lvlText w:val=""/>
+      <w:lvlJc w:val="left"/>
+      <w:pPr>
+        <w:ind w:left="2160" w:hanging="360"/>
+      </w:pPr>
+      <w:rPr>
+        <w:rFonts w:ascii="Wingdings" w:hAnsi="Wingdings" w:hint="default"/>
+      </w:rPr>
+    </w:lvl>
+    <w:lvl w:ilvl="3" w:tplc="08130001" w:tentative="1">
+      <w:start w:val="1"/>
+      <w:numFmt w:val="bullet"/>
+      <w:lvlText w:val=""/>
+      <w:lvlJc w:val="left"/>
+      <w:pPr>
+        <w:ind w:left="2880" w:hanging="360"/>
+      </w:pPr>
+      <w:rPr>
+        <w:rFonts w:ascii="Symbol" w:hAnsi="Symbol" w:hint="default"/>
+      </w:rPr>
+    </w:lvl>
+    <w:lvl w:ilvl="4" w:tplc="08130003" w:tentative="1">
+      <w:start w:val="1"/>
+      <w:numFmt w:val="bullet"/>
+      <w:lvlText w:val="o"/>
+      <w:lvlJc w:val="left"/>
+      <w:pPr>
+        <w:ind w:left="3600" w:hanging="360"/>
+      </w:pPr>
+      <w:rPr>
+        <w:rFonts w:ascii="Courier New" w:hAnsi="Courier New" w:cs="Courier New" w:hint="default"/>
+      </w:rPr>
+    </w:lvl>
+    <w:lvl w:ilvl="5" w:tplc="08130005" w:tentative="1">
+      <w:start w:val="1"/>
+      <w:numFmt w:val="bullet"/>
+      <w:lvlText w:val=""/>
+      <w:lvlJc w:val="left"/>
+      <w:pPr>
+        <w:ind w:left="4320" w:hanging="360"/>
+      </w:pPr>
+      <w:rPr>
+        <w:rFonts w:ascii="Wingdings" w:hAnsi="Wingdings" w:hint="default"/>
+      </w:rPr>
+    </w:lvl>
+    <w:lvl w:ilvl="6" w:tplc="08130001" w:tentative="1">
+      <w:start w:val="1"/>
+      <w:numFmt w:val="bullet"/>
+      <w:lvlText w:val=""/>
+      <w:lvlJc w:val="left"/>
+      <w:pPr>
+        <w:ind w:left="5040" w:hanging="360"/>
+      </w:pPr>
+      <w:rPr>
+        <w:rFonts w:ascii="Symbol" w:hAnsi="Symbol" w:hint="default"/>
+      </w:rPr>
+    </w:lvl>
+    <w:lvl w:ilvl="7" w:tplc="08130003" w:tentative="1">
+      <w:start w:val="1"/>
+      <w:numFmt w:val="bullet"/>
+      <w:lvlText w:val="o"/>
+      <w:lvlJc w:val="left"/>
+      <w:pPr>
+        <w:ind w:left="5760" w:hanging="360"/>
+      </w:pPr>
+      <w:rPr>
+        <w:rFonts w:ascii="Courier New" w:hAnsi="Courier New" w:cs="Courier New" w:hint="default"/>
+      </w:rPr>
+    </w:lvl>
+    <w:lvl w:ilvl="8" w:tplc="08130005" w:tentative="1">
+      <w:start w:val="1"/>
+      <w:numFmt w:val="bullet"/>
+      <w:lvlText w:val=""/>
+      <w:lvlJc w:val="left"/>
+      <w:pPr>
+        <w:ind w:left="6480" w:hanging="360"/>
+      </w:pPr>
+      <w:rPr>
+        <w:rFonts w:ascii="Wingdings" w:hAnsi="Wingdings" w:hint="default"/>
+      </w:rPr>
+    </w:lvl>
+  </w:abstractNum>
+  <w:abstractNum w:abstractNumId="35" w15:restartNumberingAfterBreak="0">
     <w:nsid w:val="7F9C6A4C"/>
     <w:multiLevelType w:val="hybridMultilevel"/>
     <w:tmpl w:val="4E3A5DE2"/>
@@ -6244,107 +7991,113 @@
       </w:rPr>
     </w:lvl>
   </w:abstractNum>
-  <w:num w:numId="1">
+  <w:num w:numId="1" w16cid:durableId="117452488">
     <w:abstractNumId w:val="5"/>
   </w:num>
-  <w:num w:numId="2">
+  <w:num w:numId="2" w16cid:durableId="1943225470">
+    <w:abstractNumId w:val="24"/>
+  </w:num>
+  <w:num w:numId="3" w16cid:durableId="533926378">
+    <w:abstractNumId w:val="0"/>
+  </w:num>
+  <w:num w:numId="4" w16cid:durableId="984167301">
+    <w:abstractNumId w:val="6"/>
+  </w:num>
+  <w:num w:numId="5" w16cid:durableId="1036269381">
+    <w:abstractNumId w:val="30"/>
+  </w:num>
+  <w:num w:numId="6" w16cid:durableId="940795139">
+    <w:abstractNumId w:val="25"/>
+  </w:num>
+  <w:num w:numId="7" w16cid:durableId="909540489">
+    <w:abstractNumId w:val="20"/>
+  </w:num>
+  <w:num w:numId="8" w16cid:durableId="1053652903">
     <w:abstractNumId w:val="23"/>
   </w:num>
-  <w:num w:numId="3">
-    <w:abstractNumId w:val="0"/>
+  <w:num w:numId="9" w16cid:durableId="1190146020">
+    <w:abstractNumId w:val="35"/>
   </w:num>
-  <w:num w:numId="4">
-    <w:abstractNumId w:val="6"/>
+  <w:num w:numId="10" w16cid:durableId="497313070">
+    <w:abstractNumId w:val="4"/>
   </w:num>
-  <w:num w:numId="5">
+  <w:num w:numId="11" w16cid:durableId="1418677384">
+    <w:abstractNumId w:val="31"/>
+  </w:num>
+  <w:num w:numId="12" w16cid:durableId="582688503">
+    <w:abstractNumId w:val="22"/>
+  </w:num>
+  <w:num w:numId="13" w16cid:durableId="1527055776">
+    <w:abstractNumId w:val="33"/>
+  </w:num>
+  <w:num w:numId="14" w16cid:durableId="1906262854">
+    <w:abstractNumId w:val="13"/>
+  </w:num>
+  <w:num w:numId="15" w16cid:durableId="1466779782">
     <w:abstractNumId w:val="29"/>
   </w:num>
-  <w:num w:numId="6">
-    <w:abstractNumId w:val="24"/>
+  <w:num w:numId="16" w16cid:durableId="1929190760">
+    <w:abstractNumId w:val="21"/>
   </w:num>
-  <w:num w:numId="7">
+  <w:num w:numId="17" w16cid:durableId="1314531485">
     <w:abstractNumId w:val="19"/>
   </w:num>
-  <w:num w:numId="8">
-    <w:abstractNumId w:val="22"/>
+  <w:num w:numId="18" w16cid:durableId="1423144878">
+    <w:abstractNumId w:val="3"/>
   </w:num>
-  <w:num w:numId="9">
-    <w:abstractNumId w:val="33"/>
+  <w:num w:numId="19" w16cid:durableId="1786273060">
+    <w:abstractNumId w:val="16"/>
   </w:num>
-  <w:num w:numId="10">
-    <w:abstractNumId w:val="4"/>
+  <w:num w:numId="20" w16cid:durableId="829642862">
+    <w:abstractNumId w:val="28"/>
   </w:num>
-  <w:num w:numId="11">
-    <w:abstractNumId w:val="30"/>
+  <w:num w:numId="21" w16cid:durableId="895702705">
+    <w:abstractNumId w:val="2"/>
   </w:num>
-  <w:num w:numId="12">
-    <w:abstractNumId w:val="21"/>
+  <w:num w:numId="22" w16cid:durableId="901721755">
+    <w:abstractNumId w:val="12"/>
   </w:num>
-  <w:num w:numId="13">
+  <w:num w:numId="23" w16cid:durableId="1614168332">
+    <w:abstractNumId w:val="26"/>
+  </w:num>
+  <w:num w:numId="24" w16cid:durableId="922909706">
+    <w:abstractNumId w:val="14"/>
+  </w:num>
+  <w:num w:numId="25" w16cid:durableId="52197556">
+    <w:abstractNumId w:val="1"/>
+  </w:num>
+  <w:num w:numId="26" w16cid:durableId="862665794">
+    <w:abstractNumId w:val="15"/>
+  </w:num>
+  <w:num w:numId="27" w16cid:durableId="1512989019">
+    <w:abstractNumId w:val="10"/>
+  </w:num>
+  <w:num w:numId="28" w16cid:durableId="935133502">
+    <w:abstractNumId w:val="11"/>
+  </w:num>
+  <w:num w:numId="29" w16cid:durableId="1761368270">
+    <w:abstractNumId w:val="7"/>
+  </w:num>
+  <w:num w:numId="30" w16cid:durableId="1074010329">
+    <w:abstractNumId w:val="27"/>
+  </w:num>
+  <w:num w:numId="31" w16cid:durableId="304238479">
     <w:abstractNumId w:val="32"/>
   </w:num>
-  <w:num w:numId="14">
-    <w:abstractNumId w:val="12"/>
+  <w:num w:numId="32" w16cid:durableId="214243886">
+    <w:abstractNumId w:val="8"/>
   </w:num>
-  <w:num w:numId="15">
-    <w:abstractNumId w:val="28"/>
-  </w:num>
-  <w:num w:numId="16">
-    <w:abstractNumId w:val="20"/>
-  </w:num>
-  <w:num w:numId="17">
+  <w:num w:numId="33" w16cid:durableId="1871993147">
     <w:abstractNumId w:val="18"/>
   </w:num>
-  <w:num w:numId="18">
-    <w:abstractNumId w:val="3"/>
-  </w:num>
-  <w:num w:numId="19">
-    <w:abstractNumId w:val="15"/>
-  </w:num>
-  <w:num w:numId="20">
-    <w:abstractNumId w:val="27"/>
-  </w:num>
-  <w:num w:numId="21">
-    <w:abstractNumId w:val="2"/>
-  </w:num>
-  <w:num w:numId="22">
-    <w:abstractNumId w:val="11"/>
-  </w:num>
-  <w:num w:numId="23">
-    <w:abstractNumId w:val="25"/>
-  </w:num>
-  <w:num w:numId="24">
-    <w:abstractNumId w:val="13"/>
-  </w:num>
-  <w:num w:numId="25">
-    <w:abstractNumId w:val="1"/>
-  </w:num>
-  <w:num w:numId="26">
-    <w:abstractNumId w:val="14"/>
-  </w:num>
-  <w:num w:numId="27">
-    <w:abstractNumId w:val="9"/>
-  </w:num>
-  <w:num w:numId="28">
-    <w:abstractNumId w:val="10"/>
-  </w:num>
-  <w:num w:numId="29">
-    <w:abstractNumId w:val="7"/>
-  </w:num>
-  <w:num w:numId="30">
-    <w:abstractNumId w:val="26"/>
-  </w:num>
-  <w:num w:numId="31">
-    <w:abstractNumId w:val="31"/>
-  </w:num>
-  <w:num w:numId="32">
-    <w:abstractNumId w:val="8"/>
-  </w:num>
-  <w:num w:numId="33">
+  <w:num w:numId="34" w16cid:durableId="1476799525">
     <w:abstractNumId w:val="17"/>
   </w:num>
-  <w:num w:numId="34">
-    <w:abstractNumId w:val="16"/>
+  <w:num w:numId="35" w16cid:durableId="192348609">
+    <w:abstractNumId w:val="34"/>
+  </w:num>
+  <w:num w:numId="36" w16cid:durableId="1821773262">
+    <w:abstractNumId w:val="9"/>
   </w:num>
 </w:numbering>
 </file>
@@ -7364,6 +9117,18 @@
       <w:ind w:left="400"/>
     </w:pPr>
   </w:style>
+  <w:style w:type="character" w:styleId="UnresolvedMention">
+    <w:name w:val="Unresolved Mention"/>
+    <w:basedOn w:val="DefaultParagraphFont"/>
+    <w:uiPriority w:val="99"/>
+    <w:semiHidden/>
+    <w:unhideWhenUsed/>
+    <w:rsid w:val="00BC739A"/>
+    <w:rPr>
+      <w:color w:val="605E5C"/>
+      <w:shd w:val="clear" w:color="auto" w:fill="E1DFDD"/>
+    </w:rPr>
+  </w:style>
 </w:styles>
 </file>
 
@@ -7569,6 +9334,25 @@
 </file>
 
 <file path=customXml/item1.xml><?xml version="1.0" encoding="utf-8"?>
+<b:Sources xmlns:b="http://schemas.openxmlformats.org/officeDocument/2006/bibliography" xmlns="http://schemas.openxmlformats.org/officeDocument/2006/bibliography" SelectedStyle="/APA.XSL" StyleName="APA"/>
+</file>
+
+<file path=customXml/item2.xml><?xml version="1.0" encoding="utf-8"?>
+<p:properties xmlns:p="http://schemas.microsoft.com/office/2006/metadata/properties" xmlns:xsi="http://www.w3.org/2001/XMLSchema-instance" xmlns:pc="http://schemas.microsoft.com/office/infopath/2007/PartnerControls">
+  <documentManagement/>
+</p:properties>
+</file>
+
+<file path=customXml/item3.xml><?xml version="1.0" encoding="utf-8"?>
+<?mso-contentType ?>
+<FormTemplates xmlns="http://schemas.microsoft.com/sharepoint/v3/contenttype/forms">
+  <Display>DocumentLibraryForm</Display>
+  <Edit>DocumentLibraryForm</Edit>
+  <New>DocumentLibraryForm</New>
+</FormTemplates>
+</file>
+
+<file path=customXml/item4.xml><?xml version="1.0" encoding="utf-8"?>
 <ct:contentTypeSchema xmlns:ct="http://schemas.microsoft.com/office/2006/metadata/contentType" xmlns:ma="http://schemas.microsoft.com/office/2006/metadata/properties/metaAttributes" ct:_="" ma:_="" ma:contentTypeName="Document" ma:contentTypeID="0x010100AD0185FF4C350E4FBC1D9C6755033037" ma:contentTypeVersion="5" ma:contentTypeDescription="Create a new document." ma:contentTypeScope="" ma:versionID="aa4d988d5914b235ef4d7569df0aea6e">
   <xsd:schema xmlns:xsd="http://www.w3.org/2001/XMLSchema" xmlns:xs="http://www.w3.org/2001/XMLSchema" xmlns:p="http://schemas.microsoft.com/office/2006/metadata/properties" xmlns:ns2="d374f1f6-a7bc-4ce3-8ce4-dbead62070db" targetNamespace="http://schemas.microsoft.com/office/2006/metadata/properties" ma:root="true" ma:fieldsID="b6ffeecf544170e0b8935ee4ae7ba25c" ns2:_="">
     <xsd:import namespace="d374f1f6-a7bc-4ce3-8ce4-dbead62070db"/>
@@ -7720,26 +9504,32 @@
 </ct:contentTypeSchema>
 </file>
 
-<file path=customXml/item2.xml><?xml version="1.0" encoding="utf-8"?>
-<?mso-contentType ?>
-<FormTemplates xmlns="http://schemas.microsoft.com/sharepoint/v3/contenttype/forms">
-  <Display>DocumentLibraryForm</Display>
-  <Edit>DocumentLibraryForm</Edit>
-  <New>DocumentLibraryForm</New>
-</FormTemplates>
+<file path=customXml/itemProps1.xml><?xml version="1.0" encoding="utf-8"?>
+<ds:datastoreItem xmlns:ds="http://schemas.openxmlformats.org/officeDocument/2006/customXml" ds:itemID="{78D1ADC5-8CA9-CE4F-97E2-58376D8F7BF0}">
+  <ds:schemaRefs>
+    <ds:schemaRef ds:uri="http://schemas.openxmlformats.org/officeDocument/2006/bibliography"/>
+  </ds:schemaRefs>
+</ds:datastoreItem>
 </file>
 
-<file path=customXml/item3.xml><?xml version="1.0" encoding="utf-8"?>
-<p:properties xmlns:p="http://schemas.microsoft.com/office/2006/metadata/properties" xmlns:xsi="http://www.w3.org/2001/XMLSchema-instance" xmlns:pc="http://schemas.microsoft.com/office/infopath/2007/PartnerControls">
-  <documentManagement/>
-</p:properties>
+<file path=customXml/itemProps2.xml><?xml version="1.0" encoding="utf-8"?>
+<ds:datastoreItem xmlns:ds="http://schemas.openxmlformats.org/officeDocument/2006/customXml" ds:itemID="{B3D4E95A-F381-439B-8FB2-94D90951DA34}">
+  <ds:schemaRefs>
+    <ds:schemaRef ds:uri="http://schemas.microsoft.com/office/2006/metadata/properties"/>
+    <ds:schemaRef ds:uri="http://schemas.microsoft.com/office/infopath/2007/PartnerControls"/>
+  </ds:schemaRefs>
+</ds:datastoreItem>
 </file>
 
-<file path=customXml/item4.xml><?xml version="1.0" encoding="utf-8"?>
-<b:Sources xmlns:b="http://schemas.openxmlformats.org/officeDocument/2006/bibliography" xmlns="http://schemas.openxmlformats.org/officeDocument/2006/bibliography" SelectedStyle="/APA.XSL" StyleName="APA"/>
+<file path=customXml/itemProps3.xml><?xml version="1.0" encoding="utf-8"?>
+<ds:datastoreItem xmlns:ds="http://schemas.openxmlformats.org/officeDocument/2006/customXml" ds:itemID="{7F113734-79F7-40EA-88EB-A1762DB83BB0}">
+  <ds:schemaRefs>
+    <ds:schemaRef ds:uri="http://schemas.microsoft.com/sharepoint/v3/contenttype/forms"/>
+  </ds:schemaRefs>
+</ds:datastoreItem>
 </file>
 
-<file path=customXml/itemProps1.xml><?xml version="1.0" encoding="utf-8"?>
+<file path=customXml/itemProps4.xml><?xml version="1.0" encoding="utf-8"?>
 <ds:datastoreItem xmlns:ds="http://schemas.openxmlformats.org/officeDocument/2006/customXml" ds:itemID="{276B3B88-A5C6-4E60-BFDF-503C10A4A710}">
   <ds:schemaRefs>
     <ds:schemaRef ds:uri="http://schemas.microsoft.com/office/2006/metadata/contentType"/>
@@ -7755,29 +9545,4 @@
     <ds:schemaRef ds:uri="http://schemas.microsoft.com/internal/obd"/>
   </ds:schemaRefs>
 </ds:datastoreItem>
-</file>
-
-<file path=customXml/itemProps2.xml><?xml version="1.0" encoding="utf-8"?>
-<ds:datastoreItem xmlns:ds="http://schemas.openxmlformats.org/officeDocument/2006/customXml" ds:itemID="{7F113734-79F7-40EA-88EB-A1762DB83BB0}">
-  <ds:schemaRefs>
-    <ds:schemaRef ds:uri="http://schemas.microsoft.com/sharepoint/v3/contenttype/forms"/>
-  </ds:schemaRefs>
-</ds:datastoreItem>
-</file>
-
-<file path=customXml/itemProps3.xml><?xml version="1.0" encoding="utf-8"?>
-<ds:datastoreItem xmlns:ds="http://schemas.openxmlformats.org/officeDocument/2006/customXml" ds:itemID="{B3D4E95A-F381-439B-8FB2-94D90951DA34}">
-  <ds:schemaRefs>
-    <ds:schemaRef ds:uri="http://schemas.microsoft.com/office/2006/metadata/properties"/>
-    <ds:schemaRef ds:uri="http://schemas.microsoft.com/office/infopath/2007/PartnerControls"/>
-  </ds:schemaRefs>
-</ds:datastoreItem>
-</file>
-
-<file path=customXml/itemProps4.xml><?xml version="1.0" encoding="utf-8"?>
-<ds:datastoreItem xmlns:ds="http://schemas.openxmlformats.org/officeDocument/2006/customXml" ds:itemID="{78D1ADC5-8CA9-CE4F-97E2-58376D8F7BF0}">
-  <ds:schemaRefs>
-    <ds:schemaRef ds:uri="http://schemas.openxmlformats.org/officeDocument/2006/bibliography"/>
-  </ds:schemaRefs>
-</ds:datastoreItem>
 </file>
--- a/Verslag.docx
+++ b/Verslag.docx
@@ -383,12 +383,16 @@
         <w:p>
           <w:pPr>
             <w:pStyle w:val="TOCHeading"/>
+            <w:rPr>
+              <w:lang w:val="nl-BE"/>
+            </w:rPr>
           </w:pPr>
-          <w:proofErr w:type="spellStart"/>
           <w:r>
+            <w:rPr>
+              <w:lang w:val="nl-BE"/>
+            </w:rPr>
             <w:t>Inhoud</w:t>
           </w:r>
-          <w:proofErr w:type="spellEnd"/>
         </w:p>
         <w:p>
           <w:pPr>
@@ -3139,10 +3143,98 @@
           <w:lang w:val="nl-NL"/>
         </w:rPr>
       </w:pPr>
+      <w:r>
+        <w:rPr>
+          <w:lang w:val="nl-NL"/>
+        </w:rPr>
+        <w:t xml:space="preserve">- Ik had men project in een eigen </w:t>
+      </w:r>
+      <w:proofErr w:type="spellStart"/>
+      <w:r>
+        <w:rPr>
+          <w:lang w:val="nl-NL"/>
+        </w:rPr>
+        <w:t>repository</w:t>
+      </w:r>
+      <w:proofErr w:type="spellEnd"/>
+      <w:r>
+        <w:rPr>
+          <w:lang w:val="nl-NL"/>
+        </w:rPr>
+        <w:t xml:space="preserve"> gemaakt </w:t>
+      </w:r>
+      <w:proofErr w:type="spellStart"/>
+      <w:r>
+        <w:rPr>
+          <w:lang w:val="nl-NL"/>
+        </w:rPr>
+        <w:t>ipv</w:t>
+      </w:r>
+      <w:proofErr w:type="spellEnd"/>
+      <w:r>
+        <w:rPr>
+          <w:lang w:val="nl-NL"/>
+        </w:rPr>
+        <w:t xml:space="preserve">. 1 van de classroom, originele </w:t>
+      </w:r>
+      <w:r>
+        <w:rPr>
+          <w:lang w:val="nl-NL"/>
+        </w:rPr>
+        <w:t>G</w:t>
+      </w:r>
+      <w:r>
+        <w:rPr>
+          <w:lang w:val="nl-NL"/>
+        </w:rPr>
+        <w:t>it</w:t>
+      </w:r>
+      <w:r>
+        <w:rPr>
+          <w:lang w:val="nl-NL"/>
+        </w:rPr>
+        <w:t xml:space="preserve">Hub voor de </w:t>
+      </w:r>
+      <w:proofErr w:type="spellStart"/>
+      <w:r>
+        <w:rPr>
+          <w:lang w:val="nl-NL"/>
+        </w:rPr>
+        <w:t>commits</w:t>
+      </w:r>
+      <w:proofErr w:type="spellEnd"/>
+      <w:r>
+        <w:rPr>
+          <w:lang w:val="nl-NL"/>
+        </w:rPr>
+        <w:t xml:space="preserve"> kan je </w:t>
+      </w:r>
+      <w:hyperlink r:id="rId24" w:history="1">
+        <w:r>
+          <w:rPr>
+            <w:rStyle w:val="Hyperlink"/>
+            <w:lang w:val="nl-NL"/>
+          </w:rPr>
+          <w:t xml:space="preserve">hier </w:t>
+        </w:r>
+      </w:hyperlink>
+      <w:r>
+        <w:rPr>
+          <w:lang w:val="nl-NL"/>
+        </w:rPr>
+        <w:t xml:space="preserve">vinden. </w:t>
+      </w:r>
     </w:p>
     <w:p>
       <w:pPr>
         <w:rPr>
+          <w:lang w:val="nl-NL"/>
+        </w:rPr>
+      </w:pPr>
+    </w:p>
+    <w:p>
+      <w:pPr>
+        <w:rPr>
           <w:b/>
           <w:bCs/>
           <w:lang w:val="nl-NL"/>
@@ -3169,7 +3261,7 @@
         </w:rPr>
         <w:t xml:space="preserve">Library: </w:t>
       </w:r>
-      <w:hyperlink r:id="rId24" w:history="1">
+      <w:hyperlink r:id="rId25" w:history="1">
         <w:proofErr w:type="spellStart"/>
         <w:r>
           <w:rPr>
@@ -3291,10 +3383,10 @@
           <w:lang w:val="nl-NL"/>
         </w:rPr>
         <w:sectPr>
-          <w:headerReference w:type="even" r:id="rId25"/>
-          <w:headerReference w:type="default" r:id="rId26"/>
-          <w:footerReference w:type="default" r:id="rId27"/>
-          <w:headerReference w:type="first" r:id="rId28"/>
+          <w:headerReference w:type="even" r:id="rId26"/>
+          <w:headerReference w:type="default" r:id="rId27"/>
+          <w:footerReference w:type="default" r:id="rId28"/>
+          <w:headerReference w:type="first" r:id="rId29"/>
           <w:pgSz w:w="11900" w:h="16840"/>
           <w:pgMar w:top="1418" w:right="1701" w:bottom="1701" w:left="1701" w:header="709" w:footer="850" w:gutter="0"/>
           <w:cols w:space="708"/>
@@ -3310,10 +3402,10 @@
       </w:pPr>
     </w:p>
     <w:sectPr>
-      <w:headerReference w:type="even" r:id="rId29"/>
-      <w:headerReference w:type="default" r:id="rId30"/>
-      <w:footerReference w:type="default" r:id="rId31"/>
-      <w:headerReference w:type="first" r:id="rId32"/>
+      <w:headerReference w:type="even" r:id="rId30"/>
+      <w:headerReference w:type="default" r:id="rId31"/>
+      <w:footerReference w:type="default" r:id="rId32"/>
+      <w:headerReference w:type="first" r:id="rId33"/>
       <w:pgSz w:w="11900" w:h="16840"/>
       <w:pgMar w:top="1418" w:right="1701" w:bottom="1701" w:left="1701" w:header="709" w:footer="567" w:gutter="0"/>
       <w:cols w:space="244"/>
@@ -9338,21 +9430,6 @@
 </file>
 
 <file path=customXml/item2.xml><?xml version="1.0" encoding="utf-8"?>
-<p:properties xmlns:p="http://schemas.microsoft.com/office/2006/metadata/properties" xmlns:xsi="http://www.w3.org/2001/XMLSchema-instance" xmlns:pc="http://schemas.microsoft.com/office/infopath/2007/PartnerControls">
-  <documentManagement/>
-</p:properties>
-</file>
-
-<file path=customXml/item3.xml><?xml version="1.0" encoding="utf-8"?>
-<?mso-contentType ?>
-<FormTemplates xmlns="http://schemas.microsoft.com/sharepoint/v3/contenttype/forms">
-  <Display>DocumentLibraryForm</Display>
-  <Edit>DocumentLibraryForm</Edit>
-  <New>DocumentLibraryForm</New>
-</FormTemplates>
-</file>
-
-<file path=customXml/item4.xml><?xml version="1.0" encoding="utf-8"?>
 <ct:contentTypeSchema xmlns:ct="http://schemas.microsoft.com/office/2006/metadata/contentType" xmlns:ma="http://schemas.microsoft.com/office/2006/metadata/properties/metaAttributes" ct:_="" ma:_="" ma:contentTypeName="Document" ma:contentTypeID="0x010100AD0185FF4C350E4FBC1D9C6755033037" ma:contentTypeVersion="5" ma:contentTypeDescription="Create a new document." ma:contentTypeScope="" ma:versionID="aa4d988d5914b235ef4d7569df0aea6e">
   <xsd:schema xmlns:xsd="http://www.w3.org/2001/XMLSchema" xmlns:xs="http://www.w3.org/2001/XMLSchema" xmlns:p="http://schemas.microsoft.com/office/2006/metadata/properties" xmlns:ns2="d374f1f6-a7bc-4ce3-8ce4-dbead62070db" targetNamespace="http://schemas.microsoft.com/office/2006/metadata/properties" ma:root="true" ma:fieldsID="b6ffeecf544170e0b8935ee4ae7ba25c" ns2:_="">
     <xsd:import namespace="d374f1f6-a7bc-4ce3-8ce4-dbead62070db"/>
@@ -9504,6 +9581,21 @@
 </ct:contentTypeSchema>
 </file>
 
+<file path=customXml/item3.xml><?xml version="1.0" encoding="utf-8"?>
+<?mso-contentType ?>
+<FormTemplates xmlns="http://schemas.microsoft.com/sharepoint/v3/contenttype/forms">
+  <Display>DocumentLibraryForm</Display>
+  <Edit>DocumentLibraryForm</Edit>
+  <New>DocumentLibraryForm</New>
+</FormTemplates>
+</file>
+
+<file path=customXml/item4.xml><?xml version="1.0" encoding="utf-8"?>
+<p:properties xmlns:p="http://schemas.microsoft.com/office/2006/metadata/properties" xmlns:xsi="http://www.w3.org/2001/XMLSchema-instance" xmlns:pc="http://schemas.microsoft.com/office/infopath/2007/PartnerControls">
+  <documentManagement/>
+</p:properties>
+</file>
+
 <file path=customXml/itemProps1.xml><?xml version="1.0" encoding="utf-8"?>
 <ds:datastoreItem xmlns:ds="http://schemas.openxmlformats.org/officeDocument/2006/customXml" ds:itemID="{78D1ADC5-8CA9-CE4F-97E2-58376D8F7BF0}">
   <ds:schemaRefs>
@@ -9513,23 +9605,6 @@
 </file>
 
 <file path=customXml/itemProps2.xml><?xml version="1.0" encoding="utf-8"?>
-<ds:datastoreItem xmlns:ds="http://schemas.openxmlformats.org/officeDocument/2006/customXml" ds:itemID="{B3D4E95A-F381-439B-8FB2-94D90951DA34}">
-  <ds:schemaRefs>
-    <ds:schemaRef ds:uri="http://schemas.microsoft.com/office/2006/metadata/properties"/>
-    <ds:schemaRef ds:uri="http://schemas.microsoft.com/office/infopath/2007/PartnerControls"/>
-  </ds:schemaRefs>
-</ds:datastoreItem>
-</file>
-
-<file path=customXml/itemProps3.xml><?xml version="1.0" encoding="utf-8"?>
-<ds:datastoreItem xmlns:ds="http://schemas.openxmlformats.org/officeDocument/2006/customXml" ds:itemID="{7F113734-79F7-40EA-88EB-A1762DB83BB0}">
-  <ds:schemaRefs>
-    <ds:schemaRef ds:uri="http://schemas.microsoft.com/sharepoint/v3/contenttype/forms"/>
-  </ds:schemaRefs>
-</ds:datastoreItem>
-</file>
-
-<file path=customXml/itemProps4.xml><?xml version="1.0" encoding="utf-8"?>
 <ds:datastoreItem xmlns:ds="http://schemas.openxmlformats.org/officeDocument/2006/customXml" ds:itemID="{276B3B88-A5C6-4E60-BFDF-503C10A4A710}">
   <ds:schemaRefs>
     <ds:schemaRef ds:uri="http://schemas.microsoft.com/office/2006/metadata/contentType"/>
@@ -9545,4 +9620,21 @@
     <ds:schemaRef ds:uri="http://schemas.microsoft.com/internal/obd"/>
   </ds:schemaRefs>
 </ds:datastoreItem>
+</file>
+
+<file path=customXml/itemProps3.xml><?xml version="1.0" encoding="utf-8"?>
+<ds:datastoreItem xmlns:ds="http://schemas.openxmlformats.org/officeDocument/2006/customXml" ds:itemID="{7F113734-79F7-40EA-88EB-A1762DB83BB0}">
+  <ds:schemaRefs>
+    <ds:schemaRef ds:uri="http://schemas.microsoft.com/sharepoint/v3/contenttype/forms"/>
+  </ds:schemaRefs>
+</ds:datastoreItem>
+</file>
+
+<file path=customXml/itemProps4.xml><?xml version="1.0" encoding="utf-8"?>
+<ds:datastoreItem xmlns:ds="http://schemas.openxmlformats.org/officeDocument/2006/customXml" ds:itemID="{B3D4E95A-F381-439B-8FB2-94D90951DA34}">
+  <ds:schemaRefs>
+    <ds:schemaRef ds:uri="http://schemas.microsoft.com/office/2006/metadata/properties"/>
+    <ds:schemaRef ds:uri="http://schemas.microsoft.com/office/infopath/2007/PartnerControls"/>
+  </ds:schemaRefs>
+</ds:datastoreItem>
 </file>
--- a/Verslag.docx
+++ b/Verslag.docx
@@ -261,7 +261,6 @@
         </w:rPr>
         <w:t xml:space="preserve"> </w:t>
       </w:r>
-      <w:proofErr w:type="spellStart"/>
       <w:r>
         <w:rPr>
           <w:rFonts w:ascii="Arial Rounded MT Bold" w:hAnsi="Arial Rounded MT Bold"/>
@@ -280,7 +279,6 @@
         </w:rPr>
         <w:t>aths</w:t>
       </w:r>
-      <w:proofErr w:type="spellEnd"/>
     </w:p>
     <w:p>
       <w:pPr>
@@ -325,9 +323,8 @@
           <w:szCs w:val="28"/>
           <w:lang w:val="nl-NL"/>
         </w:rPr>
-        <w:t xml:space="preserve">Daan De </w:t>
-      </w:r>
-      <w:proofErr w:type="spellStart"/>
+        <w:t>Daan De Wil</w:t>
+      </w:r>
       <w:r>
         <w:rPr>
           <w:rFonts w:ascii="Calibri" w:hAnsi="Calibri"/>
@@ -336,19 +333,8 @@
           <w:szCs w:val="28"/>
           <w:lang w:val="nl-NL"/>
         </w:rPr>
-        <w:t>Wil</w:t>
-      </w:r>
-      <w:r>
-        <w:rPr>
-          <w:rFonts w:ascii="Calibri" w:hAnsi="Calibri"/>
-          <w:color w:val="FFFFFF" w:themeColor="background2"/>
-          <w:sz w:val="32"/>
-          <w:szCs w:val="28"/>
-          <w:lang w:val="nl-NL"/>
-        </w:rPr>
         <w:t>e</w:t>
       </w:r>
-      <w:proofErr w:type="spellEnd"/>
     </w:p>
     <w:p>
       <w:pPr>
@@ -1075,21 +1061,7 @@
         <w:rPr>
           <w:lang w:val="nl-NL"/>
         </w:rPr>
-        <w:t xml:space="preserve"> (</w:t>
-      </w:r>
-      <w:proofErr w:type="spellStart"/>
-      <w:r>
-        <w:rPr>
-          <w:lang w:val="nl-NL"/>
-        </w:rPr>
-        <w:t>Toggle</w:t>
-      </w:r>
-      <w:proofErr w:type="spellEnd"/>
-      <w:r>
-        <w:rPr>
-          <w:lang w:val="nl-NL"/>
-        </w:rPr>
-        <w:t xml:space="preserve"> track report)</w:t>
+        <w:t xml:space="preserve"> (Toggle track report)</w:t>
       </w:r>
       <w:bookmarkEnd w:id="1"/>
     </w:p>
@@ -1383,21 +1355,7 @@
               <w:rPr>
                 <w:lang w:val="nl-NL"/>
               </w:rPr>
-              <w:t xml:space="preserve">Bij de tweede zoekopdracht kan je een </w:t>
-            </w:r>
-            <w:proofErr w:type="spellStart"/>
-            <w:r>
-              <w:rPr>
-                <w:lang w:val="nl-NL"/>
-              </w:rPr>
-              <w:t>speciefiek</w:t>
-            </w:r>
-            <w:proofErr w:type="spellEnd"/>
-            <w:r>
-              <w:rPr>
-                <w:lang w:val="nl-NL"/>
-              </w:rPr>
-              <w:t xml:space="preserve"> restaurant op naam zoeken.</w:t>
+              <w:t>Bij de tweede zoekopdracht kan je een speciefiek restaurant op naam zoeken.</w:t>
             </w:r>
           </w:p>
         </w:tc>
@@ -1882,15 +1840,7 @@
         <w:t>- Dataset.py zal commands.txt inleze</w:t>
       </w:r>
       <w:r>
-        <w:t xml:space="preserve">n om bij te houden hoe vaak een </w:t>
-      </w:r>
-      <w:proofErr w:type="spellStart"/>
-      <w:r>
-        <w:t>request</w:t>
-      </w:r>
-      <w:proofErr w:type="spellEnd"/>
-      <w:r>
-        <w:t xml:space="preserve"> al is gebeurt.</w:t>
+        <w:t>n om bij te houden hoe vaak een request al is gebeurt.</w:t>
       </w:r>
     </w:p>
     <w:p>
@@ -1934,21 +1884,7 @@
         <w:rPr>
           <w:lang w:val="nl-NL"/>
         </w:rPr>
-        <w:t xml:space="preserve">- Eens daar op de knop ‘start </w:t>
-      </w:r>
-      <w:proofErr w:type="spellStart"/>
-      <w:r>
-        <w:rPr>
-          <w:lang w:val="nl-NL"/>
-        </w:rPr>
-        <w:t>srever</w:t>
-      </w:r>
-      <w:proofErr w:type="spellEnd"/>
-      <w:r>
-        <w:rPr>
-          <w:lang w:val="nl-NL"/>
-        </w:rPr>
-        <w:t xml:space="preserve">’ gedrukt wordt zal deze </w:t>
+        <w:t xml:space="preserve">- Eens daar op de knop ‘start srever’ gedrukt wordt zal deze </w:t>
       </w:r>
       <w:r>
         <w:rPr>
@@ -1998,21 +1934,7 @@
         <w:rPr>
           <w:lang w:val="nl-NL"/>
         </w:rPr>
-        <w:t xml:space="preserve"> een </w:t>
-      </w:r>
-      <w:proofErr w:type="spellStart"/>
-      <w:r>
-        <w:rPr>
-          <w:lang w:val="nl-NL"/>
-        </w:rPr>
-        <w:t>clienthandler</w:t>
-      </w:r>
-      <w:proofErr w:type="spellEnd"/>
-      <w:r>
-        <w:rPr>
-          <w:lang w:val="nl-NL"/>
-        </w:rPr>
-        <w:t xml:space="preserve"> aanmaken in een nieuwe thread en daar de client ontvangen.</w:t>
+        <w:t xml:space="preserve"> een clienthandler aanmaken in een nieuwe thread en daar de client ontvangen.</w:t>
       </w:r>
       <w:r>
         <w:rPr>
@@ -2042,25 +1964,7 @@
           <w:bCs/>
           <w:lang w:val="nl-NL"/>
         </w:rPr>
-        <w:t xml:space="preserve">Bij een </w:t>
-      </w:r>
-      <w:proofErr w:type="spellStart"/>
-      <w:r>
-        <w:rPr>
-          <w:b/>
-          <w:bCs/>
-          <w:lang w:val="nl-NL"/>
-        </w:rPr>
-        <w:t>request</w:t>
-      </w:r>
-      <w:proofErr w:type="spellEnd"/>
-      <w:r>
-        <w:rPr>
-          <w:b/>
-          <w:bCs/>
-          <w:lang w:val="nl-NL"/>
-        </w:rPr>
-        <w:t xml:space="preserve"> van een client:</w:t>
+        <w:t>Bij een request van een client:</w:t>
       </w:r>
     </w:p>
     <w:p>
@@ -2079,21 +1983,7 @@
         <w:rPr>
           <w:lang w:val="nl-NL"/>
         </w:rPr>
-        <w:t xml:space="preserve">zal een </w:t>
-      </w:r>
-      <w:proofErr w:type="spellStart"/>
-      <w:r>
-        <w:rPr>
-          <w:lang w:val="nl-NL"/>
-        </w:rPr>
-        <w:t>request</w:t>
-      </w:r>
-      <w:proofErr w:type="spellEnd"/>
-      <w:r>
-        <w:rPr>
-          <w:lang w:val="nl-NL"/>
-        </w:rPr>
-        <w:t xml:space="preserve"> sturen naar clienthandler.py</w:t>
+        <w:t>zal een request sturen naar clienthandler.py</w:t>
       </w:r>
       <w:r>
         <w:rPr>
@@ -2151,19 +2041,11 @@
         </w:rPr>
         <w:t xml:space="preserve">de juiste data zoeken en </w:t>
       </w:r>
-      <w:proofErr w:type="spellStart"/>
-      <w:r>
-        <w:rPr>
-          <w:lang w:val="nl-NL"/>
-        </w:rPr>
-        <w:t>returnen</w:t>
-      </w:r>
-      <w:proofErr w:type="spellEnd"/>
-      <w:r>
-        <w:rPr>
-          <w:lang w:val="nl-NL"/>
-        </w:rPr>
-        <w:t>.</w:t>
+      <w:r>
+        <w:rPr>
+          <w:lang w:val="nl-NL"/>
+        </w:rPr>
+        <w:t>returnen.</w:t>
       </w:r>
     </w:p>
     <w:p>
@@ -2176,21 +2058,7 @@
         <w:rPr>
           <w:lang w:val="nl-NL"/>
         </w:rPr>
-        <w:t xml:space="preserve">- Dataset.py zal de </w:t>
-      </w:r>
-      <w:proofErr w:type="spellStart"/>
-      <w:r>
-        <w:rPr>
-          <w:lang w:val="nl-NL"/>
-        </w:rPr>
-        <w:t>request</w:t>
-      </w:r>
-      <w:proofErr w:type="spellEnd"/>
-      <w:r>
-        <w:rPr>
-          <w:lang w:val="nl-NL"/>
-        </w:rPr>
-        <w:t xml:space="preserve"> ook loggen naar een log file per user.</w:t>
+        <w:t>- Dataset.py zal de request ook loggen naar een log file per user.</w:t>
       </w:r>
     </w:p>
     <w:p>
@@ -2209,21 +2077,7 @@
         <w:rPr>
           <w:lang w:val="nl-NL"/>
         </w:rPr>
-        <w:t xml:space="preserve">ook bijhouden hoe vaak een </w:t>
-      </w:r>
-      <w:proofErr w:type="spellStart"/>
-      <w:r>
-        <w:rPr>
-          <w:lang w:val="nl-NL"/>
-        </w:rPr>
-        <w:t>request</w:t>
-      </w:r>
-      <w:proofErr w:type="spellEnd"/>
-      <w:r>
-        <w:rPr>
-          <w:lang w:val="nl-NL"/>
-        </w:rPr>
-        <w:t xml:space="preserve"> is gebeurt en wegschrijven naar commands.txt.</w:t>
+        <w:t>ook bijhouden hoe vaak een request is gebeurt en wegschrijven naar commands.txt.</w:t>
       </w:r>
     </w:p>
     <w:p>
@@ -2249,24 +2103,11 @@
       <w:r>
         <w:t xml:space="preserve">- Clienthandler.py zal een </w:t>
       </w:r>
-      <w:proofErr w:type="spellStart"/>
-      <w:r>
-        <w:t>message</w:t>
-      </w:r>
-      <w:proofErr w:type="spellEnd"/>
-      <w:r>
-        <w:t xml:space="preserve"> in de</w:t>
-      </w:r>
-      <w:r>
-        <w:t xml:space="preserve"> info queue zetten om weer te geven in </w:t>
-      </w:r>
-      <w:proofErr w:type="spellStart"/>
-      <w:r>
-        <w:t>gui_server</w:t>
-      </w:r>
-      <w:proofErr w:type="spellEnd"/>
-      <w:r>
-        <w:t>.</w:t>
+      <w:r>
+        <w:t>message in de</w:t>
+      </w:r>
+      <w:r>
+        <w:t xml:space="preserve"> info queue zetten om weer te geven in gui_server.</w:t>
       </w:r>
     </w:p>
     <w:p/>
@@ -2316,21 +2157,7 @@
         <w:rPr>
           <w:lang w:val="nl-NL"/>
         </w:rPr>
-        <w:t xml:space="preserve">- </w:t>
-      </w:r>
-      <w:proofErr w:type="spellStart"/>
-      <w:r>
-        <w:rPr>
-          <w:lang w:val="nl-NL"/>
-        </w:rPr>
-        <w:t>Gui_server</w:t>
-      </w:r>
-      <w:proofErr w:type="spellEnd"/>
-      <w:r>
-        <w:rPr>
-          <w:lang w:val="nl-NL"/>
-        </w:rPr>
-        <w:t xml:space="preserve"> </w:t>
+        <w:t xml:space="preserve">- Gui_server </w:t>
       </w:r>
       <w:r>
         <w:rPr>
@@ -2349,41 +2176,13 @@
         <w:rPr>
           <w:lang w:val="nl-NL"/>
         </w:rPr>
-        <w:t xml:space="preserve">- </w:t>
-      </w:r>
-      <w:proofErr w:type="spellStart"/>
-      <w:r>
-        <w:rPr>
-          <w:lang w:val="nl-NL"/>
-        </w:rPr>
-        <w:t>Gui_server</w:t>
-      </w:r>
-      <w:proofErr w:type="spellEnd"/>
-      <w:r>
-        <w:rPr>
-          <w:lang w:val="nl-NL"/>
-        </w:rPr>
-        <w:t xml:space="preserve"> kan aan dataset.py vragen </w:t>
-      </w:r>
-      <w:r>
-        <w:rPr>
-          <w:lang w:val="nl-NL"/>
-        </w:rPr>
-        <w:t xml:space="preserve">hoe vaak alle </w:t>
-      </w:r>
-      <w:proofErr w:type="spellStart"/>
-      <w:r>
-        <w:rPr>
-          <w:lang w:val="nl-NL"/>
-        </w:rPr>
-        <w:t>requests</w:t>
-      </w:r>
-      <w:proofErr w:type="spellEnd"/>
-      <w:r>
-        <w:rPr>
-          <w:lang w:val="nl-NL"/>
-        </w:rPr>
-        <w:t xml:space="preserve"> zijn aangesproken.</w:t>
+        <w:t xml:space="preserve">- Gui_server kan aan dataset.py vragen </w:t>
+      </w:r>
+      <w:r>
+        <w:rPr>
+          <w:lang w:val="nl-NL"/>
+        </w:rPr>
+        <w:t>hoe vaak alle requests zijn aangesproken.</w:t>
       </w:r>
     </w:p>
     <w:p>
@@ -2591,21 +2390,7 @@
               <w:rPr>
                 <w:lang w:val="nl-NL"/>
               </w:rPr>
-              <w:t xml:space="preserve">Client moet zich registreren met naam, </w:t>
-            </w:r>
-            <w:proofErr w:type="spellStart"/>
-            <w:r>
-              <w:rPr>
-                <w:lang w:val="nl-NL"/>
-              </w:rPr>
-              <w:t>nickname</w:t>
-            </w:r>
-            <w:proofErr w:type="spellEnd"/>
-            <w:r>
-              <w:rPr>
-                <w:lang w:val="nl-NL"/>
-              </w:rPr>
-              <w:t xml:space="preserve"> en email.</w:t>
+              <w:t>Client moet zich registreren met naam, nickname en email.</w:t>
             </w:r>
           </w:p>
         </w:tc>
@@ -3114,21 +2899,7 @@
         <w:rPr>
           <w:lang w:val="nl-NL"/>
         </w:rPr>
-        <w:t xml:space="preserve">Tijdens het maken van de opdracht had ik regelmatig problemen met </w:t>
-      </w:r>
-      <w:proofErr w:type="spellStart"/>
-      <w:r>
-        <w:rPr>
-          <w:lang w:val="nl-NL"/>
-        </w:rPr>
-        <w:t>VSCode</w:t>
-      </w:r>
-      <w:proofErr w:type="spellEnd"/>
-      <w:r>
-        <w:rPr>
-          <w:lang w:val="nl-NL"/>
-        </w:rPr>
-        <w:t xml:space="preserve"> </w:t>
+        <w:t xml:space="preserve">Tijdens het maken van de opdracht had ik regelmatig problemen met VSCode </w:t>
       </w:r>
       <w:r>
         <w:rPr>
@@ -3147,35 +2918,33 @@
         <w:rPr>
           <w:lang w:val="nl-NL"/>
         </w:rPr>
-        <w:t xml:space="preserve">- Ik had men project in een eigen </w:t>
-      </w:r>
-      <w:proofErr w:type="spellStart"/>
-      <w:r>
-        <w:rPr>
-          <w:lang w:val="nl-NL"/>
-        </w:rPr>
-        <w:t>repository</w:t>
-      </w:r>
-      <w:proofErr w:type="spellEnd"/>
-      <w:r>
-        <w:rPr>
-          <w:lang w:val="nl-NL"/>
-        </w:rPr>
-        <w:t xml:space="preserve"> gemaakt </w:t>
-      </w:r>
-      <w:proofErr w:type="spellStart"/>
-      <w:r>
-        <w:rPr>
-          <w:lang w:val="nl-NL"/>
-        </w:rPr>
-        <w:t>ipv</w:t>
-      </w:r>
-      <w:proofErr w:type="spellEnd"/>
-      <w:r>
-        <w:rPr>
-          <w:lang w:val="nl-NL"/>
-        </w:rPr>
-        <w:t xml:space="preserve">. 1 van de classroom, originele </w:t>
+        <w:t>- Bij het starten van mijn server kon ik de GUI niet sluiten zonder eerst 1x mijn server gestart te hebben.</w:t>
+      </w:r>
+    </w:p>
+    <w:p>
+      <w:pPr>
+        <w:rPr>
+          <w:lang w:val="nl-NL"/>
+        </w:rPr>
+      </w:pPr>
+      <w:r>
+        <w:rPr>
+          <w:lang w:val="nl-NL"/>
+        </w:rPr>
+        <w:t>- Na het stoppen van mijn server kon ik die niet zomaar direct terug opstarten.</w:t>
+      </w:r>
+    </w:p>
+    <w:p>
+      <w:pPr>
+        <w:rPr>
+          <w:lang w:val="nl-NL"/>
+        </w:rPr>
+      </w:pPr>
+      <w:r>
+        <w:rPr>
+          <w:lang w:val="nl-NL"/>
+        </w:rPr>
+        <w:t xml:space="preserve">- Ik had men project in een eigen repository gemaakt ipv. 1 van de classroom, originele </w:t>
       </w:r>
       <w:r>
         <w:rPr>
@@ -3193,21 +2962,7 @@
         <w:rPr>
           <w:lang w:val="nl-NL"/>
         </w:rPr>
-        <w:t xml:space="preserve">Hub voor de </w:t>
-      </w:r>
-      <w:proofErr w:type="spellStart"/>
-      <w:r>
-        <w:rPr>
-          <w:lang w:val="nl-NL"/>
-        </w:rPr>
-        <w:t>commits</w:t>
-      </w:r>
-      <w:proofErr w:type="spellEnd"/>
-      <w:r>
-        <w:rPr>
-          <w:lang w:val="nl-NL"/>
-        </w:rPr>
-        <w:t xml:space="preserve"> kan je </w:t>
+        <w:t xml:space="preserve">Hub voor de commits kan je </w:t>
       </w:r>
       <w:hyperlink r:id="rId24" w:history="1">
         <w:r>
@@ -3262,7 +3017,6 @@
         <w:t xml:space="preserve">Library: </w:t>
       </w:r>
       <w:hyperlink r:id="rId25" w:history="1">
-        <w:proofErr w:type="spellStart"/>
         <w:r>
           <w:rPr>
             <w:rStyle w:val="Hyperlink"/>
@@ -3270,7 +3024,6 @@
           </w:rPr>
           <w:t>CustomTkinter</w:t>
         </w:r>
-        <w:proofErr w:type="spellEnd"/>
       </w:hyperlink>
     </w:p>
     <w:p>
@@ -3278,35 +3031,7 @@
         <w:rPr>
           <w:lang w:val="nl-NL"/>
         </w:rPr>
-        <w:t xml:space="preserve">Deze </w:t>
-      </w:r>
-      <w:proofErr w:type="spellStart"/>
-      <w:r>
-        <w:rPr>
-          <w:lang w:val="nl-NL"/>
-        </w:rPr>
-        <w:t>library</w:t>
-      </w:r>
-      <w:proofErr w:type="spellEnd"/>
-      <w:r>
-        <w:rPr>
-          <w:lang w:val="nl-NL"/>
-        </w:rPr>
-        <w:t xml:space="preserve"> werkt bovenop </w:t>
-      </w:r>
-      <w:proofErr w:type="spellStart"/>
-      <w:r>
-        <w:rPr>
-          <w:lang w:val="nl-NL"/>
-        </w:rPr>
-        <w:t>Tkinter</w:t>
-      </w:r>
-      <w:proofErr w:type="spellEnd"/>
-      <w:r>
-        <w:rPr>
-          <w:lang w:val="nl-NL"/>
-        </w:rPr>
-        <w:t xml:space="preserve"> en de werking is praktisch hetzelfde </w:t>
+        <w:t xml:space="preserve">Deze library werkt bovenop Tkinter en de werking is praktisch hetzelfde </w:t>
       </w:r>
       <w:r>
         <w:rPr>
@@ -3320,13 +3045,8 @@
         </w:rPr>
         <w:t xml:space="preserve"> (</w:t>
       </w:r>
-      <w:proofErr w:type="spellStart"/>
-      <w:r>
-        <w:t>Vb</w:t>
-      </w:r>
-      <w:proofErr w:type="spellEnd"/>
-      <w:r>
-        <w:t>:</w:t>
+      <w:r>
+        <w:t>Vb:</w:t>
       </w:r>
       <w:r>
         <w:t xml:space="preserve"> Button</w:t>
@@ -3338,31 +3058,10 @@
         <w:sym w:font="Wingdings" w:char="F0E0"/>
       </w:r>
       <w:r>
-        <w:t xml:space="preserve"> </w:t>
-      </w:r>
-      <w:proofErr w:type="spellStart"/>
-      <w:r>
-        <w:t>CButton</w:t>
-      </w:r>
-      <w:proofErr w:type="spellEnd"/>
-      <w:r>
-        <w:t xml:space="preserve">). De bedoeling van deze </w:t>
-      </w:r>
-      <w:proofErr w:type="spellStart"/>
-      <w:r>
-        <w:t>library</w:t>
-      </w:r>
-      <w:proofErr w:type="spellEnd"/>
-      <w:r>
-        <w:t xml:space="preserve"> is om een volledig nieuwe look te geven aan </w:t>
-      </w:r>
-      <w:proofErr w:type="spellStart"/>
-      <w:r>
-        <w:t>Tkinter</w:t>
-      </w:r>
-      <w:proofErr w:type="spellEnd"/>
-      <w:r>
-        <w:t xml:space="preserve"> en de gui er weer modern en mooi uit te laten zien.</w:t>
+        <w:t xml:space="preserve"> CButton</w:t>
+      </w:r>
+      <w:r>
+        <w:t>). De bedoeling van deze library is om een volledig nieuwe look te geven aan Tkinter en de gui er weer modern en mooi uit te laten zien.</w:t>
       </w:r>
     </w:p>
     <w:p>
@@ -3486,39 +3185,8 @@
         <w:sz w:val="15"/>
         <w:szCs w:val="20"/>
       </w:rPr>
-      <w:t xml:space="preserve">Project Advanced </w:t>
+      <w:t>Project Advanced Prohramming &amp; Maths</w:t>
     </w:r>
-    <w:proofErr w:type="spellStart"/>
-    <w:r>
-      <w:rPr>
-        <w:rFonts w:ascii="Calibri" w:hAnsi="Calibri" w:cs="Calibri"/>
-        <w:color w:val="000000" w:themeColor="text1"/>
-        <w:sz w:val="15"/>
-        <w:szCs w:val="20"/>
-      </w:rPr>
-      <w:t>Prohramming</w:t>
-    </w:r>
-    <w:proofErr w:type="spellEnd"/>
-    <w:r>
-      <w:rPr>
-        <w:rFonts w:ascii="Calibri" w:hAnsi="Calibri" w:cs="Calibri"/>
-        <w:color w:val="000000" w:themeColor="text1"/>
-        <w:sz w:val="15"/>
-        <w:szCs w:val="20"/>
-      </w:rPr>
-      <w:t xml:space="preserve"> &amp; </w:t>
-    </w:r>
-    <w:proofErr w:type="spellStart"/>
-    <w:r>
-      <w:rPr>
-        <w:rFonts w:ascii="Calibri" w:hAnsi="Calibri" w:cs="Calibri"/>
-        <w:color w:val="000000" w:themeColor="text1"/>
-        <w:sz w:val="15"/>
-        <w:szCs w:val="20"/>
-      </w:rPr>
-      <w:t>Maths</w:t>
-    </w:r>
-    <w:proofErr w:type="spellEnd"/>
     <w:r>
       <w:rPr>
         <w:rFonts w:ascii="Arial Rounded MT Bold" w:hAnsi="Arial Rounded MT Bold"/>
@@ -9430,6 +9098,21 @@
 </file>
 
 <file path=customXml/item2.xml><?xml version="1.0" encoding="utf-8"?>
+<p:properties xmlns:p="http://schemas.microsoft.com/office/2006/metadata/properties" xmlns:xsi="http://www.w3.org/2001/XMLSchema-instance" xmlns:pc="http://schemas.microsoft.com/office/infopath/2007/PartnerControls">
+  <documentManagement/>
+</p:properties>
+</file>
+
+<file path=customXml/item3.xml><?xml version="1.0" encoding="utf-8"?>
+<?mso-contentType ?>
+<FormTemplates xmlns="http://schemas.microsoft.com/sharepoint/v3/contenttype/forms">
+  <Display>DocumentLibraryForm</Display>
+  <Edit>DocumentLibraryForm</Edit>
+  <New>DocumentLibraryForm</New>
+</FormTemplates>
+</file>
+
+<file path=customXml/item4.xml><?xml version="1.0" encoding="utf-8"?>
 <ct:contentTypeSchema xmlns:ct="http://schemas.microsoft.com/office/2006/metadata/contentType" xmlns:ma="http://schemas.microsoft.com/office/2006/metadata/properties/metaAttributes" ct:_="" ma:_="" ma:contentTypeName="Document" ma:contentTypeID="0x010100AD0185FF4C350E4FBC1D9C6755033037" ma:contentTypeVersion="5" ma:contentTypeDescription="Create a new document." ma:contentTypeScope="" ma:versionID="aa4d988d5914b235ef4d7569df0aea6e">
   <xsd:schema xmlns:xsd="http://www.w3.org/2001/XMLSchema" xmlns:xs="http://www.w3.org/2001/XMLSchema" xmlns:p="http://schemas.microsoft.com/office/2006/metadata/properties" xmlns:ns2="d374f1f6-a7bc-4ce3-8ce4-dbead62070db" targetNamespace="http://schemas.microsoft.com/office/2006/metadata/properties" ma:root="true" ma:fieldsID="b6ffeecf544170e0b8935ee4ae7ba25c" ns2:_="">
     <xsd:import namespace="d374f1f6-a7bc-4ce3-8ce4-dbead62070db"/>
@@ -9581,21 +9264,6 @@
 </ct:contentTypeSchema>
 </file>
 
-<file path=customXml/item3.xml><?xml version="1.0" encoding="utf-8"?>
-<?mso-contentType ?>
-<FormTemplates xmlns="http://schemas.microsoft.com/sharepoint/v3/contenttype/forms">
-  <Display>DocumentLibraryForm</Display>
-  <Edit>DocumentLibraryForm</Edit>
-  <New>DocumentLibraryForm</New>
-</FormTemplates>
-</file>
-
-<file path=customXml/item4.xml><?xml version="1.0" encoding="utf-8"?>
-<p:properties xmlns:p="http://schemas.microsoft.com/office/2006/metadata/properties" xmlns:xsi="http://www.w3.org/2001/XMLSchema-instance" xmlns:pc="http://schemas.microsoft.com/office/infopath/2007/PartnerControls">
-  <documentManagement/>
-</p:properties>
-</file>
-
 <file path=customXml/itemProps1.xml><?xml version="1.0" encoding="utf-8"?>
 <ds:datastoreItem xmlns:ds="http://schemas.openxmlformats.org/officeDocument/2006/customXml" ds:itemID="{78D1ADC5-8CA9-CE4F-97E2-58376D8F7BF0}">
   <ds:schemaRefs>
@@ -9605,6 +9273,23 @@
 </file>
 
 <file path=customXml/itemProps2.xml><?xml version="1.0" encoding="utf-8"?>
+<ds:datastoreItem xmlns:ds="http://schemas.openxmlformats.org/officeDocument/2006/customXml" ds:itemID="{B3D4E95A-F381-439B-8FB2-94D90951DA34}">
+  <ds:schemaRefs>
+    <ds:schemaRef ds:uri="http://schemas.microsoft.com/office/2006/metadata/properties"/>
+    <ds:schemaRef ds:uri="http://schemas.microsoft.com/office/infopath/2007/PartnerControls"/>
+  </ds:schemaRefs>
+</ds:datastoreItem>
+</file>
+
+<file path=customXml/itemProps3.xml><?xml version="1.0" encoding="utf-8"?>
+<ds:datastoreItem xmlns:ds="http://schemas.openxmlformats.org/officeDocument/2006/customXml" ds:itemID="{7F113734-79F7-40EA-88EB-A1762DB83BB0}">
+  <ds:schemaRefs>
+    <ds:schemaRef ds:uri="http://schemas.microsoft.com/sharepoint/v3/contenttype/forms"/>
+  </ds:schemaRefs>
+</ds:datastoreItem>
+</file>
+
+<file path=customXml/itemProps4.xml><?xml version="1.0" encoding="utf-8"?>
 <ds:datastoreItem xmlns:ds="http://schemas.openxmlformats.org/officeDocument/2006/customXml" ds:itemID="{276B3B88-A5C6-4E60-BFDF-503C10A4A710}">
   <ds:schemaRefs>
     <ds:schemaRef ds:uri="http://schemas.microsoft.com/office/2006/metadata/contentType"/>
@@ -9620,21 +9305,4 @@
     <ds:schemaRef ds:uri="http://schemas.microsoft.com/internal/obd"/>
   </ds:schemaRefs>
 </ds:datastoreItem>
-</file>
-
-<file path=customXml/itemProps3.xml><?xml version="1.0" encoding="utf-8"?>
-<ds:datastoreItem xmlns:ds="http://schemas.openxmlformats.org/officeDocument/2006/customXml" ds:itemID="{7F113734-79F7-40EA-88EB-A1762DB83BB0}">
-  <ds:schemaRefs>
-    <ds:schemaRef ds:uri="http://schemas.microsoft.com/sharepoint/v3/contenttype/forms"/>
-  </ds:schemaRefs>
-</ds:datastoreItem>
-</file>
-
-<file path=customXml/itemProps4.xml><?xml version="1.0" encoding="utf-8"?>
-<ds:datastoreItem xmlns:ds="http://schemas.openxmlformats.org/officeDocument/2006/customXml" ds:itemID="{B3D4E95A-F381-439B-8FB2-94D90951DA34}">
-  <ds:schemaRefs>
-    <ds:schemaRef ds:uri="http://schemas.microsoft.com/office/2006/metadata/properties"/>
-    <ds:schemaRef ds:uri="http://schemas.microsoft.com/office/infopath/2007/PartnerControls"/>
-  </ds:schemaRefs>
-</ds:datastoreItem>
 </file>